--- a/Software Testing Notes Simon Hall May 2021.docx
+++ b/Software Testing Notes Simon Hall May 2021.docx
@@ -2,6 +2,761 @@
 <file path=word/document.xml><?xml version="1.0" encoding="utf-8"?>
 <w:document xmlns:wpc="http://schemas.microsoft.com/office/word/2010/wordprocessingCanvas" xmlns:cx="http://schemas.microsoft.com/office/drawing/2014/chartex" xmlns:cx1="http://schemas.microsoft.com/office/drawing/2015/9/8/chartex" xmlns:cx2="http://schemas.microsoft.com/office/drawing/2015/10/21/chartex" xmlns:cx3="http://schemas.microsoft.com/office/drawing/2016/5/9/chartex" xmlns:cx4="http://schemas.microsoft.com/office/drawing/2016/5/10/chartex" xmlns:cx5="http://schemas.microsoft.com/office/drawing/2016/5/11/chartex" xmlns:cx6="http://schemas.microsoft.com/office/drawing/2016/5/12/chartex" xmlns:cx7="http://schemas.microsoft.com/office/drawing/2016/5/13/chartex" xmlns:cx8="http://schemas.microsoft.com/office/drawing/2016/5/14/chartex" xmlns:mc="http://schemas.openxmlformats.org/markup-compatibility/2006" xmlns:aink="http://schemas.microsoft.com/office/drawing/2016/ink" xmlns:am3d="http://schemas.microsoft.com/office/drawing/2017/model3d" xmlns:o="urn:schemas-microsoft-com:office:office" xmlns:r="http://schemas.openxmlformats.org/officeDocument/2006/relationships" xmlns:m="http://schemas.openxmlformats.org/officeDocument/2006/math" xmlns:v="urn:schemas-microsoft-com:vml" xmlns:wp14="http://schemas.microsoft.com/office/word/2010/wordprocessingDrawing" xmlns:wp="http://schemas.openxmlformats.org/drawingml/2006/wordprocessingDrawing" xmlns:w10="urn:schemas-microsoft-com:office:word" xmlns:w="http://schemas.openxmlformats.org/wordprocessingml/2006/main" xmlns:w14="http://schemas.microsoft.com/office/word/2010/wordml" xmlns:w15="http://schemas.microsoft.com/office/word/2012/wordml" xmlns:w16cex="http://schemas.microsoft.com/office/word/2018/wordml/cex" xmlns:w16cid="http://schemas.microsoft.com/office/word/2016/wordml/cid" xmlns:w16="http://schemas.microsoft.com/office/word/2018/wordml" xmlns:w16se="http://schemas.microsoft.com/office/word/2015/wordml/symex" xmlns:wpg="http://schemas.microsoft.com/office/word/2010/wordprocessingGroup" xmlns:wpi="http://schemas.microsoft.com/office/word/2010/wordprocessingInk" xmlns:wne="http://schemas.microsoft.com/office/word/2006/wordml" xmlns:wps="http://schemas.microsoft.com/office/word/2010/wordprocessingShape" mc:Ignorable="w14 w15 w16se w16cid w16 w16cex wp14">
   <w:body>
+    <w:sdt>
+      <w:sdtPr>
+        <w:id w:val="-1213270984"/>
+        <w:docPartObj>
+          <w:docPartGallery w:val="Cover Pages"/>
+          <w:docPartUnique/>
+        </w:docPartObj>
+      </w:sdtPr>
+      <w:sdtEndPr>
+        <w:rPr>
+          <w:rFonts w:ascii="AppleSystemUIFont" w:eastAsiaTheme="minorHAnsi" w:hAnsi="AppleSystemUIFont" w:cs="AppleSystemUIFont"/>
+          <w:sz w:val="26"/>
+          <w:szCs w:val="26"/>
+          <w:lang w:eastAsia="en-US"/>
+        </w:rPr>
+      </w:sdtEndPr>
+      <w:sdtContent>
+        <w:p>
+          <w:pPr>
+            <w:pStyle w:val="Header"/>
+            <w:jc w:val="center"/>
+          </w:pPr>
+        </w:p>
+        <w:p>
+          <w:pPr>
+            <w:pStyle w:val="Header"/>
+            <w:jc w:val="center"/>
+          </w:pPr>
+        </w:p>
+        <w:p>
+          <w:pPr>
+            <w:pStyle w:val="Header"/>
+            <w:jc w:val="center"/>
+          </w:pPr>
+        </w:p>
+        <w:p>
+          <w:pPr>
+            <w:pStyle w:val="Header"/>
+            <w:jc w:val="center"/>
+          </w:pPr>
+        </w:p>
+        <w:p>
+          <w:pPr>
+            <w:pStyle w:val="Header"/>
+            <w:jc w:val="center"/>
+            <w:rPr>
+              <w:b/>
+              <w:bCs/>
+              <w:sz w:val="32"/>
+              <w:szCs w:val="32"/>
+              <w:lang w:val="en-US"/>
+            </w:rPr>
+          </w:pPr>
+        </w:p>
+        <w:p>
+          <w:pPr>
+            <w:pStyle w:val="Header"/>
+            <w:jc w:val="center"/>
+            <w:rPr>
+              <w:b/>
+              <w:bCs/>
+              <w:sz w:val="32"/>
+              <w:szCs w:val="32"/>
+              <w:lang w:val="en-US"/>
+            </w:rPr>
+          </w:pPr>
+        </w:p>
+        <w:p>
+          <w:pPr>
+            <w:pStyle w:val="Header"/>
+            <w:jc w:val="center"/>
+            <w:rPr>
+              <w:b/>
+              <w:bCs/>
+              <w:sz w:val="32"/>
+              <w:szCs w:val="32"/>
+              <w:lang w:val="en-US"/>
+            </w:rPr>
+          </w:pPr>
+        </w:p>
+        <w:p>
+          <w:pPr>
+            <w:pStyle w:val="Header"/>
+            <w:jc w:val="center"/>
+            <w:rPr>
+              <w:b/>
+              <w:bCs/>
+              <w:sz w:val="32"/>
+              <w:szCs w:val="32"/>
+              <w:lang w:val="en-US"/>
+            </w:rPr>
+          </w:pPr>
+        </w:p>
+        <w:p>
+          <w:pPr>
+            <w:autoSpaceDE w:val="0"/>
+            <w:autoSpaceDN w:val="0"/>
+            <w:adjustRightInd w:val="0"/>
+            <w:jc w:val="center"/>
+            <w:rPr>
+              <w:rFonts w:ascii="Arial" w:hAnsi="Arial" w:cs="Arial"/>
+              <w:b/>
+              <w:bCs/>
+              <w:sz w:val="44"/>
+              <w:szCs w:val="44"/>
+            </w:rPr>
+          </w:pPr>
+          <w:r>
+            <w:rPr>
+              <w:rFonts w:ascii="Arial" w:hAnsi="Arial" w:cs="Arial"/>
+              <w:b/>
+              <w:bCs/>
+              <w:sz w:val="44"/>
+              <w:szCs w:val="44"/>
+            </w:rPr>
+            <w:t>What is Software Testing? Definition, Basics &amp; Types…</w:t>
+          </w:r>
+        </w:p>
+        <w:p>
+          <w:pPr>
+            <w:pStyle w:val="Header"/>
+            <w:jc w:val="center"/>
+            <w:rPr>
+              <w:b/>
+              <w:bCs/>
+              <w:sz w:val="32"/>
+              <w:szCs w:val="32"/>
+              <w:lang w:val="en-US"/>
+            </w:rPr>
+          </w:pPr>
+        </w:p>
+        <w:p>
+          <w:pPr>
+            <w:pStyle w:val="Header"/>
+            <w:jc w:val="center"/>
+            <w:rPr>
+              <w:b/>
+              <w:bCs/>
+              <w:sz w:val="32"/>
+              <w:szCs w:val="32"/>
+              <w:lang w:val="en-US"/>
+            </w:rPr>
+          </w:pPr>
+        </w:p>
+        <w:p>
+          <w:pPr>
+            <w:pStyle w:val="Header"/>
+            <w:ind w:left="720"/>
+            <w:rPr>
+              <w:b/>
+              <w:bCs/>
+              <w:sz w:val="32"/>
+              <w:szCs w:val="32"/>
+              <w:lang w:val="en-US"/>
+            </w:rPr>
+          </w:pPr>
+          <w:r>
+            <w:rPr>
+              <w:b/>
+              <w:bCs/>
+              <w:sz w:val="32"/>
+              <w:szCs w:val="32"/>
+              <w:lang w:val="en-US"/>
+            </w:rPr>
+            <w:tab/>
+            <w:t>[</w:t>
+          </w:r>
+          <w:r>
+            <w:rPr>
+              <w:b/>
+              <w:bCs/>
+              <w:sz w:val="32"/>
+              <w:szCs w:val="32"/>
+              <w:lang w:val="en-US"/>
+            </w:rPr>
+            <w:t>Simon Hall May 2021</w:t>
+          </w:r>
+          <w:r>
+            <w:rPr>
+              <w:b/>
+              <w:bCs/>
+              <w:sz w:val="32"/>
+              <w:szCs w:val="32"/>
+              <w:lang w:val="en-US"/>
+            </w:rPr>
+            <w:t>.]</w:t>
+          </w:r>
+        </w:p>
+        <w:p>
+          <w:pPr>
+            <w:pStyle w:val="Header"/>
+            <w:jc w:val="center"/>
+            <w:rPr>
+              <w:b/>
+              <w:bCs/>
+              <w:sz w:val="32"/>
+              <w:szCs w:val="32"/>
+              <w:lang w:val="en-US"/>
+            </w:rPr>
+          </w:pPr>
+        </w:p>
+        <w:p>
+          <w:pPr>
+            <w:pStyle w:val="Header"/>
+            <w:jc w:val="center"/>
+            <w:rPr>
+              <w:b/>
+              <w:bCs/>
+              <w:sz w:val="32"/>
+              <w:szCs w:val="32"/>
+              <w:lang w:val="en-US"/>
+            </w:rPr>
+          </w:pPr>
+        </w:p>
+        <w:p>
+          <w:pPr>
+            <w:pStyle w:val="Header"/>
+            <w:jc w:val="center"/>
+            <w:rPr>
+              <w:b/>
+              <w:bCs/>
+              <w:lang w:val="en-US"/>
+            </w:rPr>
+          </w:pPr>
+          <w:r>
+            <w:rPr>
+              <w:b/>
+              <w:bCs/>
+              <w:lang w:val="en-US"/>
+            </w:rPr>
+            <w:t>Sources: Multiple: Developers &amp; Leader</w:t>
+          </w:r>
+          <w:r>
+            <w:rPr>
+              <w:b/>
+              <w:bCs/>
+              <w:lang w:val="en-US"/>
+            </w:rPr>
+            <w:t>s, Google…</w:t>
+          </w:r>
+          <w:r>
+            <w:rPr>
+              <w:b/>
+              <w:bCs/>
+              <w:lang w:val="en-US"/>
+            </w:rPr>
+            <w:t xml:space="preserve"> And</w:t>
+          </w:r>
+          <w:r>
+            <w:rPr>
+              <w:b/>
+              <w:bCs/>
+              <w:lang w:val="en-US"/>
+            </w:rPr>
+            <w:t>…</w:t>
+          </w:r>
+          <w:r>
+            <w:rPr>
+              <w:b/>
+              <w:bCs/>
+              <w:lang w:val="en-US"/>
+            </w:rPr>
+            <w:t xml:space="preserve"> Gartner.</w:t>
+          </w:r>
+        </w:p>
+        <w:p>
+          <w:r>
+            <w:rPr>
+              <w:noProof/>
+            </w:rPr>
+            <mc:AlternateContent>
+              <mc:Choice Requires="wpg">
+                <w:drawing>
+                  <wp:anchor distT="0" distB="0" distL="114300" distR="114300" simplePos="0" relativeHeight="251661312" behindDoc="0" locked="0" layoutInCell="1" allowOverlap="1" wp14:anchorId="0367E061" wp14:editId="3C993E4F">
+                    <wp:simplePos x="0" y="0"/>
+                    <wp:positionH relativeFrom="page">
+                      <wp:align>right</wp:align>
+                    </wp:positionH>
+                    <wp:positionV relativeFrom="page">
+                      <wp:align>bottom</wp:align>
+                    </wp:positionV>
+                    <wp:extent cx="4672584" cy="3374136"/>
+                    <wp:effectExtent l="0" t="0" r="0" b="0"/>
+                    <wp:wrapNone/>
+                    <wp:docPr id="454" name="Group 454" title="Author and company name with crop mark graphic"/>
+                    <wp:cNvGraphicFramePr/>
+                    <a:graphic xmlns:a="http://schemas.openxmlformats.org/drawingml/2006/main">
+                      <a:graphicData uri="http://schemas.microsoft.com/office/word/2010/wordprocessingGroup">
+                        <wpg:wgp>
+                          <wpg:cNvGrpSpPr/>
+                          <wpg:grpSpPr>
+                            <a:xfrm>
+                              <a:off x="0" y="0"/>
+                              <a:ext cx="4672584" cy="3374136"/>
+                              <a:chOff x="0" y="0"/>
+                              <a:chExt cx="4671822" cy="3374136"/>
+                            </a:xfrm>
+                          </wpg:grpSpPr>
+                          <wpg:grpSp>
+                            <wpg:cNvPr id="455" name="Group 455" title="Crop mark graphic"/>
+                            <wpg:cNvGrpSpPr/>
+                            <wpg:grpSpPr>
+                              <a:xfrm>
+                                <a:off x="2038350" y="0"/>
+                                <a:ext cx="2633472" cy="3374136"/>
+                                <a:chOff x="0" y="0"/>
+                                <a:chExt cx="2628900" cy="3371850"/>
+                              </a:xfrm>
+                            </wpg:grpSpPr>
+                            <wps:wsp>
+                              <wps:cNvPr id="456" name="Freeform 456"/>
+                              <wps:cNvSpPr>
+                                <a:spLocks/>
+                              </wps:cNvSpPr>
+                              <wps:spPr bwMode="auto">
+                                <a:xfrm>
+                                  <a:off x="0" y="0"/>
+                                  <a:ext cx="2133600" cy="2867025"/>
+                                </a:xfrm>
+                                <a:custGeom>
+                                  <a:avLst/>
+                                  <a:gdLst>
+                                    <a:gd name="T0" fmla="*/ 1344 w 1344"/>
+                                    <a:gd name="T1" fmla="*/ 1806 h 1806"/>
+                                    <a:gd name="T2" fmla="*/ 0 w 1344"/>
+                                    <a:gd name="T3" fmla="*/ 1806 h 1806"/>
+                                    <a:gd name="T4" fmla="*/ 0 w 1344"/>
+                                    <a:gd name="T5" fmla="*/ 1641 h 1806"/>
+                                    <a:gd name="T6" fmla="*/ 1176 w 1344"/>
+                                    <a:gd name="T7" fmla="*/ 1641 h 1806"/>
+                                    <a:gd name="T8" fmla="*/ 1176 w 1344"/>
+                                    <a:gd name="T9" fmla="*/ 0 h 1806"/>
+                                    <a:gd name="T10" fmla="*/ 1344 w 1344"/>
+                                    <a:gd name="T11" fmla="*/ 0 h 1806"/>
+                                    <a:gd name="T12" fmla="*/ 1344 w 1344"/>
+                                    <a:gd name="T13" fmla="*/ 1806 h 1806"/>
+                                  </a:gdLst>
+                                  <a:ahLst/>
+                                  <a:cxnLst>
+                                    <a:cxn ang="0">
+                                      <a:pos x="T0" y="T1"/>
+                                    </a:cxn>
+                                    <a:cxn ang="0">
+                                      <a:pos x="T2" y="T3"/>
+                                    </a:cxn>
+                                    <a:cxn ang="0">
+                                      <a:pos x="T4" y="T5"/>
+                                    </a:cxn>
+                                    <a:cxn ang="0">
+                                      <a:pos x="T6" y="T7"/>
+                                    </a:cxn>
+                                    <a:cxn ang="0">
+                                      <a:pos x="T8" y="T9"/>
+                                    </a:cxn>
+                                    <a:cxn ang="0">
+                                      <a:pos x="T10" y="T11"/>
+                                    </a:cxn>
+                                    <a:cxn ang="0">
+                                      <a:pos x="T12" y="T13"/>
+                                    </a:cxn>
+                                  </a:cxnLst>
+                                  <a:rect l="0" t="0" r="r" b="b"/>
+                                  <a:pathLst>
+                                    <a:path w="1344" h="1806">
+                                      <a:moveTo>
+                                        <a:pt x="1344" y="1806"/>
+                                      </a:moveTo>
+                                      <a:lnTo>
+                                        <a:pt x="0" y="1806"/>
+                                      </a:lnTo>
+                                      <a:lnTo>
+                                        <a:pt x="0" y="1641"/>
+                                      </a:lnTo>
+                                      <a:lnTo>
+                                        <a:pt x="1176" y="1641"/>
+                                      </a:lnTo>
+                                      <a:lnTo>
+                                        <a:pt x="1176" y="0"/>
+                                      </a:lnTo>
+                                      <a:lnTo>
+                                        <a:pt x="1344" y="0"/>
+                                      </a:lnTo>
+                                      <a:lnTo>
+                                        <a:pt x="1344" y="1806"/>
+                                      </a:lnTo>
+                                      <a:close/>
+                                    </a:path>
+                                  </a:pathLst>
+                                </a:custGeom>
+                                <a:solidFill>
+                                  <a:schemeClr val="tx2"/>
+                                </a:solidFill>
+                                <a:ln>
+                                  <a:noFill/>
+                                </a:ln>
+                              </wps:spPr>
+                              <wps:bodyPr vert="horz" wrap="square" lIns="91440" tIns="45720" rIns="91440" bIns="45720" numCol="1" anchor="t" anchorCtr="0" compatLnSpc="1">
+                                <a:prstTxWarp prst="textNoShape">
+                                  <a:avLst/>
+                                </a:prstTxWarp>
+                              </wps:bodyPr>
+                            </wps:wsp>
+                            <wps:wsp>
+                              <wps:cNvPr id="457" name="Rectangle 457"/>
+                              <wps:cNvSpPr/>
+                              <wps:spPr>
+                                <a:xfrm>
+                                  <a:off x="9525" y="0"/>
+                                  <a:ext cx="2619375" cy="3371850"/>
+                                </a:xfrm>
+                                <a:prstGeom prst="rect">
+                                  <a:avLst/>
+                                </a:prstGeom>
+                                <a:noFill/>
+                                <a:ln>
+                                  <a:noFill/>
+                                </a:ln>
+                              </wps:spPr>
+                              <wps:style>
+                                <a:lnRef idx="2">
+                                  <a:schemeClr val="accent1">
+                                    <a:shade val="50000"/>
+                                  </a:schemeClr>
+                                </a:lnRef>
+                                <a:fillRef idx="1">
+                                  <a:schemeClr val="accent1"/>
+                                </a:fillRef>
+                                <a:effectRef idx="0">
+                                  <a:schemeClr val="accent1"/>
+                                </a:effectRef>
+                                <a:fontRef idx="minor">
+                                  <a:schemeClr val="lt1"/>
+                                </a:fontRef>
+                              </wps:style>
+                              <wps:bodyPr rot="0" spcFirstLastPara="0" vertOverflow="overflow" horzOverflow="overflow" vert="horz" wrap="square" lIns="91440" tIns="45720" rIns="91440" bIns="45720" numCol="1" spcCol="0" rtlCol="0" fromWordArt="0" anchor="ctr" anchorCtr="0" forceAA="0" compatLnSpc="1">
+                                <a:prstTxWarp prst="textNoShape">
+                                  <a:avLst/>
+                                </a:prstTxWarp>
+                                <a:noAutofit/>
+                              </wps:bodyPr>
+                            </wps:wsp>
+                          </wpg:grpSp>
+                          <wps:wsp>
+                            <wps:cNvPr id="458" name="Text Box 458" title="Title and subtitle"/>
+                            <wps:cNvSpPr txBox="1"/>
+                            <wps:spPr>
+                              <a:xfrm>
+                                <a:off x="0" y="1104900"/>
+                                <a:ext cx="3904218" cy="1504950"/>
+                              </a:xfrm>
+                              <a:prstGeom prst="rect">
+                                <a:avLst/>
+                              </a:prstGeom>
+                              <a:noFill/>
+                              <a:ln w="6350">
+                                <a:noFill/>
+                              </a:ln>
+                            </wps:spPr>
+                            <wps:txbx>
+                              <w:txbxContent>
+                                <w:sdt>
+                                  <w:sdtPr>
+                                    <w:rPr>
+                                      <w:color w:val="44546A" w:themeColor="text2"/>
+                                      <w:spacing w:val="10"/>
+                                      <w:sz w:val="36"/>
+                                      <w:szCs w:val="36"/>
+                                    </w:rPr>
+                                    <w:alias w:val="Author"/>
+                                    <w:tag w:val=""/>
+                                    <w:id w:val="1348599287"/>
+                                    <w:dataBinding w:prefixMappings="xmlns:ns0='http://purl.org/dc/elements/1.1/' xmlns:ns1='http://schemas.openxmlformats.org/package/2006/metadata/core-properties' " w:xpath="/ns1:coreProperties[1]/ns0:creator[1]" w:storeItemID="{6C3C8BC8-F283-45AE-878A-BAB7291924A1}"/>
+                                    <w15:appearance w15:val="hidden"/>
+                                    <w:text/>
+                                  </w:sdtPr>
+                                  <w:sdtContent>
+                                    <w:p>
+                                      <w:pPr>
+                                        <w:pStyle w:val="NoSpacing"/>
+                                        <w:spacing w:after="240"/>
+                                        <w:jc w:val="right"/>
+                                        <w:rPr>
+                                          <w:color w:val="44546A" w:themeColor="text2"/>
+                                          <w:spacing w:val="10"/>
+                                          <w:sz w:val="36"/>
+                                          <w:szCs w:val="36"/>
+                                        </w:rPr>
+                                      </w:pPr>
+                                      <w:r>
+                                        <w:rPr>
+                                          <w:color w:val="44546A" w:themeColor="text2"/>
+                                          <w:spacing w:val="10"/>
+                                          <w:sz w:val="36"/>
+                                          <w:szCs w:val="36"/>
+                                        </w:rPr>
+                                        <w:t>Simon Hall</w:t>
+                                      </w:r>
+                                    </w:p>
+                                  </w:sdtContent>
+                                </w:sdt>
+                                <w:p>
+                                  <w:pPr>
+                                    <w:pStyle w:val="NoSpacing"/>
+                                    <w:jc w:val="right"/>
+                                    <w:rPr>
+                                      <w:color w:val="44546A" w:themeColor="text2"/>
+                                      <w:spacing w:val="10"/>
+                                      <w:sz w:val="28"/>
+                                      <w:szCs w:val="28"/>
+                                    </w:rPr>
+                                  </w:pPr>
+                                  <w:sdt>
+                                    <w:sdtPr>
+                                      <w:rPr>
+                                        <w:color w:val="44546A" w:themeColor="text2"/>
+                                        <w:spacing w:val="10"/>
+                                        <w:sz w:val="28"/>
+                                        <w:szCs w:val="28"/>
+                                      </w:rPr>
+                                      <w:alias w:val="Company"/>
+                                      <w:tag w:val=""/>
+                                      <w:id w:val="1712304738"/>
+                                      <w:dataBinding w:prefixMappings="xmlns:ns0='http://schemas.openxmlformats.org/officeDocument/2006/extended-properties' " w:xpath="/ns0:Properties[1]/ns0:Company[1]" w:storeItemID="{6668398D-A668-4E3E-A5EB-62B293D839F1}"/>
+                                      <w15:appearance w15:val="hidden"/>
+                                      <w:text/>
+                                    </w:sdtPr>
+                                    <w:sdtContent>
+                                      <w:r>
+                                        <w:rPr>
+                                          <w:color w:val="44546A" w:themeColor="text2"/>
+                                          <w:spacing w:val="10"/>
+                                          <w:sz w:val="28"/>
+                                          <w:szCs w:val="28"/>
+                                        </w:rPr>
+                                        <w:t>May 2021.</w:t>
+                                      </w:r>
+                                    </w:sdtContent>
+                                  </w:sdt>
+                                </w:p>
+                              </w:txbxContent>
+                            </wps:txbx>
+                            <wps:bodyPr rot="0" spcFirstLastPara="0" vertOverflow="overflow" horzOverflow="overflow" vert="horz" wrap="square" lIns="0" tIns="0" rIns="457200" bIns="457200" numCol="1" spcCol="0" rtlCol="0" fromWordArt="0" anchor="b" anchorCtr="0" forceAA="0" compatLnSpc="1">
+                              <a:prstTxWarp prst="textNoShape">
+                                <a:avLst/>
+                              </a:prstTxWarp>
+                              <a:noAutofit/>
+                            </wps:bodyPr>
+                          </wps:wsp>
+                        </wpg:wgp>
+                      </a:graphicData>
+                    </a:graphic>
+                    <wp14:sizeRelH relativeFrom="margin">
+                      <wp14:pctWidth>0</wp14:pctWidth>
+                    </wp14:sizeRelH>
+                    <wp14:sizeRelV relativeFrom="margin">
+                      <wp14:pctHeight>0</wp14:pctHeight>
+                    </wp14:sizeRelV>
+                  </wp:anchor>
+                </w:drawing>
+              </mc:Choice>
+              <mc:Fallback>
+                <w:pict>
+                  <v:group w14:anchorId="0367E061" id="Group 454" o:spid="_x0000_s1026" alt="Title: Author and company name with crop mark graphic" style="position:absolute;margin-left:316.7pt;margin-top:0;width:367.9pt;height:265.7pt;z-index:251661312;mso-position-horizontal:right;mso-position-horizontal-relative:page;mso-position-vertical:bottom;mso-position-vertical-relative:page;mso-width-relative:margin;mso-height-relative:margin" coordsize="46718,33741" o:gfxdata="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">
+                    <v:group id="Group 455" o:spid="_x0000_s1027" style="position:absolute;left:20383;width:26335;height:33741" coordsize="26289,33718" o:gfxdata="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">
+                      <v:shape id="Freeform 456" o:spid="_x0000_s1028" style="position:absolute;width:21336;height:28670;visibility:visible;mso-wrap-style:square;v-text-anchor:top" coordsize="1344,1806" o:gfxdata="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" path="m1344,1806l,1806,,1641r1176,l1176,r168,l1344,1806xe" fillcolor="#44546a [3215]" stroked="f">
+                        <v:path arrowok="t" o:connecttype="custom" o:connectlocs="2133600,2867025;0,2867025;0,2605088;1866900,2605088;1866900,0;2133600,0;2133600,2867025" o:connectangles="0,0,0,0,0,0,0"/>
+                      </v:shape>
+                      <v:rect id="Rectangle 457" o:spid="_x0000_s1029" style="position:absolute;left:95;width:26194;height:33718;visibility:visible;mso-wrap-style:square;v-text-anchor:middle" o:gfxdata="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" filled="f" stroked="f" strokeweight="1pt"/>
+                    </v:group>
+                    <v:shapetype id="_x0000_t202" coordsize="21600,21600" o:spt="202" path="m,l,21600r21600,l21600,xe">
+                      <v:stroke joinstyle="miter"/>
+                      <v:path gradientshapeok="t" o:connecttype="rect"/>
+                    </v:shapetype>
+                    <v:shape id="Text Box 458" o:spid="_x0000_s1030" type="#_x0000_t202" style="position:absolute;top:11049;width:39042;height:15049;visibility:visible;mso-wrap-style:square;v-text-anchor:bottom" o:gfxdata="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" filled="f" stroked="f" strokeweight=".5pt">
+                      <v:textbox inset="0,0,36pt,36pt">
+                        <w:txbxContent>
+                          <w:sdt>
+                            <w:sdtPr>
+                              <w:rPr>
+                                <w:color w:val="44546A" w:themeColor="text2"/>
+                                <w:spacing w:val="10"/>
+                                <w:sz w:val="36"/>
+                                <w:szCs w:val="36"/>
+                              </w:rPr>
+                              <w:alias w:val="Author"/>
+                              <w:tag w:val=""/>
+                              <w:id w:val="1348599287"/>
+                              <w:dataBinding w:prefixMappings="xmlns:ns0='http://purl.org/dc/elements/1.1/' xmlns:ns1='http://schemas.openxmlformats.org/package/2006/metadata/core-properties' " w:xpath="/ns1:coreProperties[1]/ns0:creator[1]" w:storeItemID="{6C3C8BC8-F283-45AE-878A-BAB7291924A1}"/>
+                              <w15:appearance w15:val="hidden"/>
+                              <w:text/>
+                            </w:sdtPr>
+                            <w:sdtContent>
+                              <w:p>
+                                <w:pPr>
+                                  <w:pStyle w:val="NoSpacing"/>
+                                  <w:spacing w:after="240"/>
+                                  <w:jc w:val="right"/>
+                                  <w:rPr>
+                                    <w:color w:val="44546A" w:themeColor="text2"/>
+                                    <w:spacing w:val="10"/>
+                                    <w:sz w:val="36"/>
+                                    <w:szCs w:val="36"/>
+                                  </w:rPr>
+                                </w:pPr>
+                                <w:r>
+                                  <w:rPr>
+                                    <w:color w:val="44546A" w:themeColor="text2"/>
+                                    <w:spacing w:val="10"/>
+                                    <w:sz w:val="36"/>
+                                    <w:szCs w:val="36"/>
+                                  </w:rPr>
+                                  <w:t>Simon Hall</w:t>
+                                </w:r>
+                              </w:p>
+                            </w:sdtContent>
+                          </w:sdt>
+                          <w:p>
+                            <w:pPr>
+                              <w:pStyle w:val="NoSpacing"/>
+                              <w:jc w:val="right"/>
+                              <w:rPr>
+                                <w:color w:val="44546A" w:themeColor="text2"/>
+                                <w:spacing w:val="10"/>
+                                <w:sz w:val="28"/>
+                                <w:szCs w:val="28"/>
+                              </w:rPr>
+                            </w:pPr>
+                            <w:sdt>
+                              <w:sdtPr>
+                                <w:rPr>
+                                  <w:color w:val="44546A" w:themeColor="text2"/>
+                                  <w:spacing w:val="10"/>
+                                  <w:sz w:val="28"/>
+                                  <w:szCs w:val="28"/>
+                                </w:rPr>
+                                <w:alias w:val="Company"/>
+                                <w:tag w:val=""/>
+                                <w:id w:val="1712304738"/>
+                                <w:dataBinding w:prefixMappings="xmlns:ns0='http://schemas.openxmlformats.org/officeDocument/2006/extended-properties' " w:xpath="/ns0:Properties[1]/ns0:Company[1]" w:storeItemID="{6668398D-A668-4E3E-A5EB-62B293D839F1}"/>
+                                <w15:appearance w15:val="hidden"/>
+                                <w:text/>
+                              </w:sdtPr>
+                              <w:sdtContent>
+                                <w:r>
+                                  <w:rPr>
+                                    <w:color w:val="44546A" w:themeColor="text2"/>
+                                    <w:spacing w:val="10"/>
+                                    <w:sz w:val="28"/>
+                                    <w:szCs w:val="28"/>
+                                  </w:rPr>
+                                  <w:t>May 2021.</w:t>
+                                </w:r>
+                              </w:sdtContent>
+                            </w:sdt>
+                          </w:p>
+                        </w:txbxContent>
+                      </v:textbox>
+                    </v:shape>
+                    <w10:wrap anchorx="page" anchory="page"/>
+                  </v:group>
+                </w:pict>
+              </mc:Fallback>
+            </mc:AlternateContent>
+          </w:r>
+          <w:r>
+            <w:rPr>
+              <w:noProof/>
+            </w:rPr>
+            <mc:AlternateContent>
+              <mc:Choice Requires="wps">
+                <w:drawing>
+                  <wp:anchor distT="0" distB="0" distL="114300" distR="114300" simplePos="0" relativeHeight="251659264" behindDoc="1" locked="0" layoutInCell="1" allowOverlap="1" wp14:anchorId="699BED50" wp14:editId="3B87D7E2">
+                    <wp:simplePos x="0" y="0"/>
+                    <wp:positionH relativeFrom="page">
+                      <wp:align>center</wp:align>
+                    </wp:positionH>
+                    <wp:positionV relativeFrom="page">
+                      <wp:align>center</wp:align>
+                    </wp:positionV>
+                    <wp:extent cx="7315200" cy="9601200"/>
+                    <wp:effectExtent l="0" t="0" r="1270" b="5715"/>
+                    <wp:wrapNone/>
+                    <wp:docPr id="464" name="Rectangle 464" title="Color background"/>
+                    <wp:cNvGraphicFramePr>
+                      <a:graphicFrameLocks xmlns:a="http://schemas.openxmlformats.org/drawingml/2006/main"/>
+                    </wp:cNvGraphicFramePr>
+                    <a:graphic xmlns:a="http://schemas.openxmlformats.org/drawingml/2006/main">
+                      <a:graphicData uri="http://schemas.microsoft.com/office/word/2010/wordprocessingShape">
+                        <wps:wsp>
+                          <wps:cNvSpPr>
+                            <a:spLocks noChangeArrowheads="1"/>
+                          </wps:cNvSpPr>
+                          <wps:spPr bwMode="auto">
+                            <a:xfrm>
+                              <a:off x="0" y="0"/>
+                              <a:ext cx="7315200" cy="9601200"/>
+                            </a:xfrm>
+                            <a:prstGeom prst="rect">
+                              <a:avLst/>
+                            </a:prstGeom>
+                            <a:solidFill>
+                              <a:schemeClr val="bg2"/>
+                            </a:solidFill>
+                            <a:ln>
+                              <a:noFill/>
+                            </a:ln>
+                          </wps:spPr>
+                          <wps:bodyPr vert="horz" wrap="square" lIns="91440" tIns="45720" rIns="91440" bIns="45720" numCol="1" anchor="t" anchorCtr="0" compatLnSpc="1">
+                            <a:prstTxWarp prst="textNoShape">
+                              <a:avLst/>
+                            </a:prstTxWarp>
+                          </wps:bodyPr>
+                        </wps:wsp>
+                      </a:graphicData>
+                    </a:graphic>
+                    <wp14:sizeRelH relativeFrom="page">
+                      <wp14:pctWidth>94100</wp14:pctWidth>
+                    </wp14:sizeRelH>
+                    <wp14:sizeRelV relativeFrom="page">
+                      <wp14:pctHeight>95400</wp14:pctHeight>
+                    </wp14:sizeRelV>
+                  </wp:anchor>
+                </w:drawing>
+              </mc:Choice>
+              <mc:Fallback>
+                <w:pict>
+                  <v:rect w14:anchorId="1D7A3A47" id="Rectangle 464" o:spid="_x0000_s1026" alt="Title: Color background" style="position:absolute;margin-left:0;margin-top:0;width:8in;height:756pt;z-index:-251657216;visibility:visible;mso-wrap-style:square;mso-width-percent:941;mso-height-percent:954;mso-wrap-distance-left:9pt;mso-wrap-distance-top:0;mso-wrap-distance-right:9pt;mso-wrap-distance-bottom:0;mso-position-horizontal:center;mso-position-horizontal-relative:page;mso-position-vertical:center;mso-position-vertical-relative:page;mso-width-percent:941;mso-height-percent:954;mso-width-relative:page;mso-height-relative:page;v-text-anchor:top" o:gfxdata="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" fillcolor="#e7e6e6 [3214]" stroked="f">
+                    <w10:wrap anchorx="page" anchory="page"/>
+                  </v:rect>
+                </w:pict>
+              </mc:Fallback>
+            </mc:AlternateContent>
+          </w:r>
+        </w:p>
+        <w:p>
+          <w:pPr>
+            <w:rPr>
+              <w:rFonts w:ascii="AppleSystemUIFont" w:eastAsiaTheme="minorHAnsi" w:hAnsi="AppleSystemUIFont" w:cs="AppleSystemUIFont"/>
+              <w:sz w:val="26"/>
+              <w:szCs w:val="26"/>
+              <w:lang w:eastAsia="en-US"/>
+            </w:rPr>
+          </w:pPr>
+          <w:r>
+            <w:rPr>
+              <w:rFonts w:ascii="AppleSystemUIFont" w:eastAsiaTheme="minorHAnsi" w:hAnsi="AppleSystemUIFont" w:cs="AppleSystemUIFont"/>
+              <w:sz w:val="26"/>
+              <w:szCs w:val="26"/>
+              <w:lang w:eastAsia="en-US"/>
+            </w:rPr>
+            <w:br w:type="page"/>
+          </w:r>
+        </w:p>
+      </w:sdtContent>
+    </w:sdt>
     <w:p>
       <w:pPr>
         <w:autoSpaceDE w:val="0"/>
@@ -13,11 +768,23 @@
           <w:u w:val="single"/>
         </w:rPr>
       </w:pPr>
-      <w:r>
+    </w:p>
+    <w:p>
+      <w:pPr>
+        <w:autoSpaceDE w:val="0"/>
+        <w:autoSpaceDN w:val="0"/>
+        <w:adjustRightInd w:val="0"/>
+        <w:jc w:val="both"/>
         <w:rPr>
           <w:rFonts w:ascii="Arial" w:hAnsi="Arial" w:cs="Arial"/>
           <w:u w:val="single"/>
         </w:rPr>
+      </w:pPr>
+      <w:r>
+        <w:rPr>
+          <w:rFonts w:ascii="Arial" w:hAnsi="Arial" w:cs="Arial"/>
+          <w:u w:val="single"/>
+        </w:rPr>
         <w:t>What is Software Testing? Definition, Basics &amp; Types…</w:t>
       </w:r>
     </w:p>
@@ -311,301 +1078,372 @@
         <w:rPr>
           <w:rFonts w:ascii="Arial" w:hAnsi="Arial" w:cs="Arial"/>
         </w:rPr>
-        <w:t xml:space="preserve">Customers demand software updates that solve their problems and make their lives easier or more pleasurable. They buy countless software products every day to meet their needs. Unfortunately, companies that don’t launch updates quickly get left in the dust alongside </w:t>
+        <w:t>Customers demand software updates that solve their problems and make their lives easier or more pleasurable. They buy countless software products every day to meet their needs. Unfortunately, companies that don’t launch updates quickly get left in the dust alongside My</w:t>
+      </w:r>
+      <w:r>
+        <w:rPr>
+          <w:rFonts w:ascii="Arial" w:hAnsi="Arial" w:cs="Arial"/>
+        </w:rPr>
+        <w:t>-</w:t>
+      </w:r>
+      <w:r>
+        <w:rPr>
+          <w:rFonts w:ascii="Arial" w:hAnsi="Arial" w:cs="Arial"/>
+        </w:rPr>
+        <w:t>Space, Napster, and Tamagotchi toys.</w:t>
+      </w:r>
+    </w:p>
+    <w:p>
+      <w:pPr>
+        <w:autoSpaceDE w:val="0"/>
+        <w:autoSpaceDN w:val="0"/>
+        <w:adjustRightInd w:val="0"/>
+        <w:jc w:val="both"/>
+        <w:rPr>
+          <w:rFonts w:ascii="Arial" w:hAnsi="Arial" w:cs="Arial"/>
+          <w:caps/>
+        </w:rPr>
+      </w:pPr>
+    </w:p>
+    <w:p>
+      <w:pPr>
+        <w:rPr>
+          <w:rFonts w:ascii="Arial" w:hAnsi="Arial" w:cs="Arial"/>
+        </w:rPr>
+      </w:pPr>
+      <w:r>
+        <w:rPr>
+          <w:rFonts w:ascii="Arial" w:hAnsi="Arial" w:cs="Arial"/>
+        </w:rPr>
+        <w:br w:type="page"/>
+      </w:r>
+    </w:p>
+    <w:p>
+      <w:pPr>
+        <w:autoSpaceDE w:val="0"/>
+        <w:autoSpaceDN w:val="0"/>
+        <w:adjustRightInd w:val="0"/>
+        <w:jc w:val="both"/>
+        <w:rPr>
+          <w:rFonts w:ascii="Arial" w:hAnsi="Arial" w:cs="Arial"/>
+        </w:rPr>
+      </w:pPr>
+    </w:p>
+    <w:p>
+      <w:pPr>
+        <w:autoSpaceDE w:val="0"/>
+        <w:autoSpaceDN w:val="0"/>
+        <w:adjustRightInd w:val="0"/>
+        <w:jc w:val="both"/>
+        <w:rPr>
+          <w:rFonts w:ascii="Arial" w:hAnsi="Arial" w:cs="Arial"/>
+        </w:rPr>
+      </w:pPr>
+      <w:r>
+        <w:rPr>
+          <w:rFonts w:ascii="Arial" w:hAnsi="Arial" w:cs="Arial"/>
+        </w:rPr>
+        <w:t xml:space="preserve">However, if a product is to launch quickly without defects, it must be tested throughout the development process – or at the very least before it hits the market. While in-house software testing can help catch many bugs before launch, without third-party software </w:t>
+      </w:r>
+    </w:p>
+    <w:p>
+      <w:pPr>
+        <w:autoSpaceDE w:val="0"/>
+        <w:autoSpaceDN w:val="0"/>
+        <w:adjustRightInd w:val="0"/>
+        <w:jc w:val="both"/>
+        <w:rPr>
+          <w:rFonts w:ascii="Arial" w:hAnsi="Arial" w:cs="Arial"/>
+        </w:rPr>
+      </w:pPr>
+    </w:p>
+    <w:p>
+      <w:pPr>
+        <w:autoSpaceDE w:val="0"/>
+        <w:autoSpaceDN w:val="0"/>
+        <w:adjustRightInd w:val="0"/>
+        <w:jc w:val="both"/>
+        <w:rPr>
+          <w:rFonts w:ascii="Arial" w:hAnsi="Arial" w:cs="Arial"/>
+        </w:rPr>
+      </w:pPr>
+      <w:r>
+        <w:rPr>
+          <w:rFonts w:ascii="Arial" w:hAnsi="Arial" w:cs="Arial"/>
+        </w:rPr>
+        <w:t>testing, many defects risk oversight until it is too late. In other words, yes, testing could extend launch time by a few weeks, but not testing at all could stall launch indefinitely. That’s because inadequate pre-launch testing forces teams scramble to pick up the pieces of broken software applications.</w:t>
+      </w:r>
+    </w:p>
+    <w:p>
+      <w:pPr>
+        <w:autoSpaceDE w:val="0"/>
+        <w:autoSpaceDN w:val="0"/>
+        <w:adjustRightInd w:val="0"/>
+        <w:jc w:val="both"/>
+        <w:rPr>
+          <w:rFonts w:ascii="Arial" w:hAnsi="Arial" w:cs="Arial"/>
+        </w:rPr>
+      </w:pPr>
+    </w:p>
+    <w:p>
+      <w:pPr>
+        <w:autoSpaceDE w:val="0"/>
+        <w:autoSpaceDN w:val="0"/>
+        <w:adjustRightInd w:val="0"/>
+        <w:jc w:val="both"/>
+        <w:rPr>
+          <w:rFonts w:ascii="Arial" w:hAnsi="Arial" w:cs="Arial"/>
+        </w:rPr>
+      </w:pPr>
+      <w:r>
+        <w:rPr>
+          <w:rFonts w:ascii="Arial" w:hAnsi="Arial" w:cs="Arial"/>
+        </w:rPr>
+        <w:t>Dissatisfied Users</w:t>
+      </w:r>
+    </w:p>
+    <w:p>
+      <w:pPr>
+        <w:autoSpaceDE w:val="0"/>
+        <w:autoSpaceDN w:val="0"/>
+        <w:adjustRightInd w:val="0"/>
+        <w:jc w:val="both"/>
+        <w:rPr>
+          <w:rFonts w:ascii="Arial" w:hAnsi="Arial" w:cs="Arial"/>
+        </w:rPr>
+      </w:pPr>
+      <w:r>
+        <w:rPr>
+          <w:rFonts w:ascii="Arial" w:hAnsi="Arial" w:cs="Arial"/>
+        </w:rPr>
+        <w:t>Software users have certain expectations about the products they use; they expect them to run fast, work properly, and protect their private information. If software bugs prevent them from having a positive user experience (UX), they will likely churn perhaps never to return. Notably, poor user experiences are more likely to garner negative public feedback than positive experiences. What’s worse: negative feedback could block potential leads from ever trying the software in the first place.</w:t>
+      </w:r>
+    </w:p>
+    <w:p>
+      <w:pPr>
+        <w:autoSpaceDE w:val="0"/>
+        <w:autoSpaceDN w:val="0"/>
+        <w:adjustRightInd w:val="0"/>
+        <w:jc w:val="both"/>
+        <w:rPr>
+          <w:rFonts w:ascii="Arial" w:hAnsi="Arial" w:cs="Arial"/>
+        </w:rPr>
+      </w:pPr>
+    </w:p>
+    <w:p>
+      <w:pPr>
+        <w:autoSpaceDE w:val="0"/>
+        <w:autoSpaceDN w:val="0"/>
+        <w:adjustRightInd w:val="0"/>
+        <w:jc w:val="both"/>
+        <w:rPr>
+          <w:rFonts w:ascii="Arial" w:hAnsi="Arial" w:cs="Arial"/>
+        </w:rPr>
+      </w:pPr>
+      <w:r>
+        <w:rPr>
+          <w:rFonts w:ascii="Arial" w:hAnsi="Arial" w:cs="Arial"/>
+        </w:rPr>
+        <w:t xml:space="preserve">According to a survey by Dimensional Research (sponsored by </w:t>
       </w:r>
       <w:proofErr w:type="spellStart"/>
       <w:r>
         <w:rPr>
           <w:rFonts w:ascii="Arial" w:hAnsi="Arial" w:cs="Arial"/>
         </w:rPr>
-        <w:t>MySpace</w:t>
+        <w:t>ZenDesk</w:t>
       </w:r>
       <w:proofErr w:type="spellEnd"/>
       <w:r>
         <w:rPr>
           <w:rFonts w:ascii="Arial" w:hAnsi="Arial" w:cs="Arial"/>
         </w:rPr>
-        <w:t>, Napster, and Tamagotchi toys.</w:t>
-      </w:r>
-    </w:p>
-    <w:p>
-      <w:pPr>
-        <w:autoSpaceDE w:val="0"/>
-        <w:autoSpaceDN w:val="0"/>
-        <w:adjustRightInd w:val="0"/>
-        <w:jc w:val="both"/>
-        <w:rPr>
-          <w:rFonts w:ascii="Arial" w:hAnsi="Arial" w:cs="Arial"/>
-          <w:caps/>
-        </w:rPr>
-      </w:pPr>
-    </w:p>
-    <w:p>
-      <w:pPr>
-        <w:autoSpaceDE w:val="0"/>
-        <w:autoSpaceDN w:val="0"/>
-        <w:adjustRightInd w:val="0"/>
-        <w:jc w:val="both"/>
-        <w:rPr>
-          <w:rFonts w:ascii="Arial" w:hAnsi="Arial" w:cs="Arial"/>
-        </w:rPr>
-      </w:pPr>
-      <w:r>
-        <w:rPr>
-          <w:rFonts w:ascii="Arial" w:hAnsi="Arial" w:cs="Arial"/>
-        </w:rPr>
-        <w:t xml:space="preserve">However, if a product is to launch quickly without defects, it must be tested throughout the development process – or at the very least before it hits the market. While in-house software testing can help catch many bugs before launch, without third-party software testing, many defects risk oversight until it is too late. In other words, yes, testing could </w:t>
-      </w:r>
-      <w:r>
-        <w:rPr>
-          <w:rFonts w:ascii="Arial" w:hAnsi="Arial" w:cs="Arial"/>
-        </w:rPr>
-        <w:lastRenderedPageBreak/>
-        <w:t>extend launch time by a few weeks, but not testing at all could stall launch indefinitely. That’s because inadequate pre-launch testing forces teams scramble to pick up the pieces of broken software applications.</w:t>
-      </w:r>
-    </w:p>
-    <w:p>
-      <w:pPr>
-        <w:autoSpaceDE w:val="0"/>
-        <w:autoSpaceDN w:val="0"/>
-        <w:adjustRightInd w:val="0"/>
-        <w:jc w:val="both"/>
-        <w:rPr>
-          <w:rFonts w:ascii="Arial" w:hAnsi="Arial" w:cs="Arial"/>
-        </w:rPr>
-      </w:pPr>
-    </w:p>
-    <w:p>
-      <w:pPr>
-        <w:autoSpaceDE w:val="0"/>
-        <w:autoSpaceDN w:val="0"/>
-        <w:adjustRightInd w:val="0"/>
-        <w:jc w:val="both"/>
-        <w:rPr>
-          <w:rFonts w:ascii="Arial" w:hAnsi="Arial" w:cs="Arial"/>
-        </w:rPr>
-      </w:pPr>
-      <w:r>
-        <w:rPr>
-          <w:rFonts w:ascii="Arial" w:hAnsi="Arial" w:cs="Arial"/>
-        </w:rPr>
-        <w:t>Dissatisfied Users</w:t>
-      </w:r>
-    </w:p>
-    <w:p>
-      <w:pPr>
-        <w:autoSpaceDE w:val="0"/>
-        <w:autoSpaceDN w:val="0"/>
-        <w:adjustRightInd w:val="0"/>
-        <w:jc w:val="both"/>
-        <w:rPr>
-          <w:rFonts w:ascii="Arial" w:hAnsi="Arial" w:cs="Arial"/>
-        </w:rPr>
-      </w:pPr>
-      <w:r>
-        <w:rPr>
-          <w:rFonts w:ascii="Arial" w:hAnsi="Arial" w:cs="Arial"/>
-        </w:rPr>
-        <w:t>Software users have certain expectations about the products they use; they expect them to run fast, work properly, and protect their private information. If software bugs prevent them from having a positive user experience (UX), they will likely churn perhaps never to return. Notably, poor user experiences are more likely to garner negative public feedback than positive experiences. What’s worse: negative feedback could block potential leads from ever trying the software in the first place.</w:t>
-      </w:r>
-    </w:p>
-    <w:p>
-      <w:pPr>
-        <w:autoSpaceDE w:val="0"/>
-        <w:autoSpaceDN w:val="0"/>
-        <w:adjustRightInd w:val="0"/>
-        <w:jc w:val="both"/>
-        <w:rPr>
-          <w:rFonts w:ascii="Arial" w:hAnsi="Arial" w:cs="Arial"/>
-        </w:rPr>
-      </w:pPr>
-    </w:p>
-    <w:p>
-      <w:pPr>
-        <w:autoSpaceDE w:val="0"/>
-        <w:autoSpaceDN w:val="0"/>
-        <w:adjustRightInd w:val="0"/>
-        <w:jc w:val="both"/>
-        <w:rPr>
-          <w:rFonts w:ascii="Arial" w:hAnsi="Arial" w:cs="Arial"/>
-        </w:rPr>
-      </w:pPr>
-      <w:r>
-        <w:rPr>
-          <w:rFonts w:ascii="Arial" w:hAnsi="Arial" w:cs="Arial"/>
-        </w:rPr>
-        <w:t xml:space="preserve">According to a survey by Dimensional Research (sponsored by </w:t>
+        <w:t xml:space="preserve">), 95 percent of people who had a negative interaction with a product or service will share their bad experience with friends, family, and social media. Only 87 percent shared positive experiences. Additionally, people are more likely to share negative experiences across multiple platforms (social media, review sites, etc.) compared to positive ones. As Inc. explains, a single negative review requires as much as 40 positive reviews to counteract it when considering variables like human </w:t>
       </w:r>
       <w:proofErr w:type="spellStart"/>
       <w:r>
         <w:rPr>
           <w:rFonts w:ascii="Arial" w:hAnsi="Arial" w:cs="Arial"/>
         </w:rPr>
-        <w:t>ZenDesk</w:t>
+        <w:t>behavior</w:t>
       </w:r>
       <w:proofErr w:type="spellEnd"/>
       <w:r>
         <w:rPr>
           <w:rFonts w:ascii="Arial" w:hAnsi="Arial" w:cs="Arial"/>
         </w:rPr>
-        <w:t xml:space="preserve">), 95 percent of people who had a negative interaction with a product or service will share their bad experience with friends, family, and social media. Only 87 percent shared positive experiences. Additionally, people are more likely to share negative experiences across multiple platforms (social media, review sites, etc.) compared to positive ones. As Inc. explains, a single negative review requires as much as 40 positive reviews to counteract it when considering variables like human </w:t>
+        <w:t>, basic mathematics, and simple logic.</w:t>
+      </w:r>
+    </w:p>
+    <w:p>
+      <w:pPr>
+        <w:autoSpaceDE w:val="0"/>
+        <w:autoSpaceDN w:val="0"/>
+        <w:adjustRightInd w:val="0"/>
+        <w:jc w:val="both"/>
+        <w:rPr>
+          <w:rFonts w:ascii="Arial" w:hAnsi="Arial" w:cs="Arial"/>
+        </w:rPr>
+      </w:pPr>
+    </w:p>
+    <w:p>
+      <w:pPr>
+        <w:autoSpaceDE w:val="0"/>
+        <w:autoSpaceDN w:val="0"/>
+        <w:adjustRightInd w:val="0"/>
+        <w:jc w:val="both"/>
+        <w:rPr>
+          <w:rFonts w:ascii="Arial" w:hAnsi="Arial" w:cs="Arial"/>
+        </w:rPr>
+      </w:pPr>
+      <w:r>
+        <w:rPr>
+          <w:rFonts w:ascii="Arial" w:hAnsi="Arial" w:cs="Arial"/>
+        </w:rPr>
+        <w:t>The best way to prevent user dissatisfaction is to test software products with an experienced test team. Software testers know how to “break” a system before the public gets their hands on it. They understand how a system is supposed to work and how it is not supposed to work. They test the software by pushing the wrong buttons, entering incorrect information, and navigating the system through non-standard means. Finally, they provide clear documentation outlining their processes and the errors they find so developers can correct any concerns before they become overly problematic.</w:t>
+      </w:r>
+    </w:p>
+    <w:p>
+      <w:pPr>
+        <w:autoSpaceDE w:val="0"/>
+        <w:autoSpaceDN w:val="0"/>
+        <w:adjustRightInd w:val="0"/>
+        <w:jc w:val="both"/>
+        <w:rPr>
+          <w:rFonts w:ascii="Arial" w:hAnsi="Arial" w:cs="Arial"/>
+        </w:rPr>
+      </w:pPr>
+    </w:p>
+    <w:p>
+      <w:pPr>
+        <w:autoSpaceDE w:val="0"/>
+        <w:autoSpaceDN w:val="0"/>
+        <w:adjustRightInd w:val="0"/>
+        <w:jc w:val="both"/>
+        <w:rPr>
+          <w:rFonts w:ascii="Arial" w:hAnsi="Arial" w:cs="Arial"/>
+        </w:rPr>
+      </w:pPr>
+      <w:r>
+        <w:rPr>
+          <w:rFonts w:ascii="Arial" w:hAnsi="Arial" w:cs="Arial"/>
+        </w:rPr>
+        <w:t>Reduced Brand Reputation</w:t>
+      </w:r>
+    </w:p>
+    <w:p>
+      <w:pPr>
+        <w:autoSpaceDE w:val="0"/>
+        <w:autoSpaceDN w:val="0"/>
+        <w:adjustRightInd w:val="0"/>
+        <w:jc w:val="both"/>
+        <w:rPr>
+          <w:rFonts w:ascii="Arial" w:hAnsi="Arial" w:cs="Arial"/>
+        </w:rPr>
+      </w:pPr>
+      <w:r>
+        <w:rPr>
+          <w:rFonts w:ascii="Arial" w:hAnsi="Arial" w:cs="Arial"/>
+        </w:rPr>
+        <w:t xml:space="preserve">A single bad experience has a ripple effect. Not only is a user less likely to use a product after having a negative experience (and shouting that experience out to the world), </w:t>
+      </w:r>
+      <w:proofErr w:type="gramStart"/>
+      <w:r>
+        <w:rPr>
+          <w:rFonts w:ascii="Arial" w:hAnsi="Arial" w:cs="Arial"/>
+        </w:rPr>
+        <w:t>they</w:t>
+      </w:r>
+      <w:proofErr w:type="gramEnd"/>
+      <w:r>
+        <w:rPr>
+          <w:rFonts w:ascii="Arial" w:hAnsi="Arial" w:cs="Arial"/>
+        </w:rPr>
+        <w:t xml:space="preserve"> are also more likely to perceive the brand, as a whole, in a bad light. As the negative reviews compile, so does the negative perception of the brand </w:t>
+      </w:r>
+      <w:proofErr w:type="gramStart"/>
+      <w:r>
+        <w:rPr>
+          <w:rFonts w:ascii="Arial" w:hAnsi="Arial" w:cs="Arial"/>
+        </w:rPr>
+        <w:t>supporting</w:t>
+      </w:r>
+      <w:proofErr w:type="gramEnd"/>
+      <w:r>
+        <w:rPr>
+          <w:rFonts w:ascii="Arial" w:hAnsi="Arial" w:cs="Arial"/>
+        </w:rPr>
+        <w:t xml:space="preserve"> the product.</w:t>
+      </w:r>
+    </w:p>
+    <w:p>
+      <w:pPr>
+        <w:autoSpaceDE w:val="0"/>
+        <w:autoSpaceDN w:val="0"/>
+        <w:adjustRightInd w:val="0"/>
+        <w:jc w:val="both"/>
+        <w:rPr>
+          <w:rFonts w:ascii="Arial" w:hAnsi="Arial" w:cs="Arial"/>
+        </w:rPr>
+      </w:pPr>
+    </w:p>
+    <w:p>
+      <w:pPr>
+        <w:autoSpaceDE w:val="0"/>
+        <w:autoSpaceDN w:val="0"/>
+        <w:adjustRightInd w:val="0"/>
+        <w:jc w:val="both"/>
+        <w:rPr>
+          <w:rFonts w:ascii="Arial" w:hAnsi="Arial" w:cs="Arial"/>
+        </w:rPr>
+      </w:pPr>
+      <w:r>
+        <w:rPr>
+          <w:rFonts w:ascii="Arial" w:hAnsi="Arial" w:cs="Arial"/>
+        </w:rPr>
+        <w:t xml:space="preserve">Let’s take a look back to 2013 when Target experienced a significant security breach across its national outlet stores on Black Friday. The data breach affected over 100 million customers who had their debit and credit card information stolen from the retailer. The ordeal caused Target’s profits to drop a whopping 46 percent in the fourth quarter. Additionally, the fallout forced Chief Executive, Gregg </w:t>
       </w:r>
       <w:proofErr w:type="spellStart"/>
       <w:r>
         <w:rPr>
           <w:rFonts w:ascii="Arial" w:hAnsi="Arial" w:cs="Arial"/>
         </w:rPr>
-        <w:t>behavior</w:t>
+        <w:t>Steinhafel</w:t>
       </w:r>
       <w:proofErr w:type="spellEnd"/>
       <w:r>
         <w:rPr>
           <w:rFonts w:ascii="Arial" w:hAnsi="Arial" w:cs="Arial"/>
         </w:rPr>
-        <w:t>, basic mathematics, and simple logic.</w:t>
-      </w:r>
-    </w:p>
-    <w:p>
-      <w:pPr>
-        <w:autoSpaceDE w:val="0"/>
-        <w:autoSpaceDN w:val="0"/>
-        <w:adjustRightInd w:val="0"/>
-        <w:jc w:val="both"/>
-        <w:rPr>
-          <w:rFonts w:ascii="Arial" w:hAnsi="Arial" w:cs="Arial"/>
-        </w:rPr>
-      </w:pPr>
-    </w:p>
-    <w:p>
-      <w:pPr>
-        <w:autoSpaceDE w:val="0"/>
-        <w:autoSpaceDN w:val="0"/>
-        <w:adjustRightInd w:val="0"/>
-        <w:jc w:val="both"/>
-        <w:rPr>
-          <w:rFonts w:ascii="Arial" w:hAnsi="Arial" w:cs="Arial"/>
-        </w:rPr>
-      </w:pPr>
-      <w:r>
-        <w:rPr>
-          <w:rFonts w:ascii="Arial" w:hAnsi="Arial" w:cs="Arial"/>
-        </w:rPr>
-        <w:t>The best way to prevent user dissatisfaction is to test software products with an experienced test team. Software testers know how to “break” a system before the public gets their hands on it. They understand how a system is supposed to work and how it is not supposed to work. They test the software by pushing the wrong buttons, entering incorrect information, and navigating the system through non-standard means. Finally, they provide clear documentation outlining their processes and the errors they find so developers can correct any concerns before they become overly problematic.</w:t>
-      </w:r>
-    </w:p>
-    <w:p>
-      <w:pPr>
-        <w:autoSpaceDE w:val="0"/>
-        <w:autoSpaceDN w:val="0"/>
-        <w:adjustRightInd w:val="0"/>
-        <w:jc w:val="both"/>
-        <w:rPr>
-          <w:rFonts w:ascii="Arial" w:hAnsi="Arial" w:cs="Arial"/>
-        </w:rPr>
-      </w:pPr>
-    </w:p>
-    <w:p>
-      <w:pPr>
-        <w:autoSpaceDE w:val="0"/>
-        <w:autoSpaceDN w:val="0"/>
-        <w:adjustRightInd w:val="0"/>
-        <w:jc w:val="both"/>
-        <w:rPr>
-          <w:rFonts w:ascii="Arial" w:hAnsi="Arial" w:cs="Arial"/>
-        </w:rPr>
-      </w:pPr>
-      <w:r>
-        <w:rPr>
-          <w:rFonts w:ascii="Arial" w:hAnsi="Arial" w:cs="Arial"/>
-        </w:rPr>
-        <w:t>Reduced Brand Reputation</w:t>
-      </w:r>
-    </w:p>
-    <w:p>
-      <w:pPr>
-        <w:autoSpaceDE w:val="0"/>
-        <w:autoSpaceDN w:val="0"/>
-        <w:adjustRightInd w:val="0"/>
-        <w:jc w:val="both"/>
-        <w:rPr>
-          <w:rFonts w:ascii="Arial" w:hAnsi="Arial" w:cs="Arial"/>
-        </w:rPr>
-      </w:pPr>
-      <w:r>
-        <w:rPr>
-          <w:rFonts w:ascii="Arial" w:hAnsi="Arial" w:cs="Arial"/>
-        </w:rPr>
-        <w:t xml:space="preserve">A single bad experience has a ripple effect. Not only is a user less likely to use a product after having a negative experience (and shouting that experience out to the world), </w:t>
-      </w:r>
-      <w:proofErr w:type="gramStart"/>
-      <w:r>
-        <w:rPr>
-          <w:rFonts w:ascii="Arial" w:hAnsi="Arial" w:cs="Arial"/>
-        </w:rPr>
-        <w:t>they</w:t>
-      </w:r>
-      <w:proofErr w:type="gramEnd"/>
-      <w:r>
-        <w:rPr>
-          <w:rFonts w:ascii="Arial" w:hAnsi="Arial" w:cs="Arial"/>
-        </w:rPr>
-        <w:t xml:space="preserve"> are also more likely to perceive the brand, as a whole, in a bad light. As the negative reviews compile, so does the negative perception of the brand </w:t>
-      </w:r>
-      <w:proofErr w:type="gramStart"/>
-      <w:r>
-        <w:rPr>
-          <w:rFonts w:ascii="Arial" w:hAnsi="Arial" w:cs="Arial"/>
-        </w:rPr>
-        <w:t>supporting</w:t>
-      </w:r>
-      <w:proofErr w:type="gramEnd"/>
-      <w:r>
-        <w:rPr>
-          <w:rFonts w:ascii="Arial" w:hAnsi="Arial" w:cs="Arial"/>
-        </w:rPr>
-        <w:t xml:space="preserve"> the product.</w:t>
-      </w:r>
-    </w:p>
-    <w:p>
-      <w:pPr>
-        <w:autoSpaceDE w:val="0"/>
-        <w:autoSpaceDN w:val="0"/>
-        <w:adjustRightInd w:val="0"/>
-        <w:jc w:val="both"/>
-        <w:rPr>
-          <w:rFonts w:ascii="Arial" w:hAnsi="Arial" w:cs="Arial"/>
-        </w:rPr>
-      </w:pPr>
-    </w:p>
-    <w:p>
-      <w:pPr>
-        <w:autoSpaceDE w:val="0"/>
-        <w:autoSpaceDN w:val="0"/>
-        <w:adjustRightInd w:val="0"/>
-        <w:jc w:val="both"/>
-        <w:rPr>
-          <w:rFonts w:ascii="Arial" w:hAnsi="Arial" w:cs="Arial"/>
-        </w:rPr>
-      </w:pPr>
-      <w:r>
-        <w:rPr>
-          <w:rFonts w:ascii="Arial" w:hAnsi="Arial" w:cs="Arial"/>
-        </w:rPr>
-        <w:t xml:space="preserve">Let’s take a look back to 2013 when Target experienced a significant security breach across its national outlet stores on Black Friday. The data breach affected over 100 million customers who had their debit and credit card information stolen from the retailer. The ordeal caused Target’s profits to drop a whopping 46 percent in the fourth quarter. Additionally, the fallout forced Chief Executive, Gregg </w:t>
-      </w:r>
-      <w:proofErr w:type="spellStart"/>
-      <w:r>
-        <w:rPr>
-          <w:rFonts w:ascii="Arial" w:hAnsi="Arial" w:cs="Arial"/>
-        </w:rPr>
-        <w:t>Steinhafel</w:t>
-      </w:r>
-      <w:proofErr w:type="spellEnd"/>
-      <w:r>
-        <w:rPr>
-          <w:rFonts w:ascii="Arial" w:hAnsi="Arial" w:cs="Arial"/>
-        </w:rPr>
-        <w:t>, to step down from his position and cost the company over $300 million to resolve. There continue to be repercussions of the breach, including class-action lawsuits against the company and the necessity of partners like Visa and Mastercard to monitor their user’s financial services more diligently than ever. Many victims still find mortgages and loans challenging to acquire, as well.</w:t>
+        <w:t xml:space="preserve">, to step down from his position and cost the company over $300 million to resolve. There continue to be repercussions of the breach, including class-action lawsuits against the company </w:t>
+      </w:r>
+    </w:p>
+    <w:p>
+      <w:pPr>
+        <w:autoSpaceDE w:val="0"/>
+        <w:autoSpaceDN w:val="0"/>
+        <w:adjustRightInd w:val="0"/>
+        <w:jc w:val="both"/>
+        <w:rPr>
+          <w:rFonts w:ascii="Arial" w:hAnsi="Arial" w:cs="Arial"/>
+        </w:rPr>
+      </w:pPr>
+    </w:p>
+    <w:p>
+      <w:pPr>
+        <w:autoSpaceDE w:val="0"/>
+        <w:autoSpaceDN w:val="0"/>
+        <w:adjustRightInd w:val="0"/>
+        <w:jc w:val="both"/>
+        <w:rPr>
+          <w:rFonts w:ascii="Arial" w:hAnsi="Arial" w:cs="Arial"/>
+        </w:rPr>
+      </w:pPr>
+      <w:r>
+        <w:rPr>
+          <w:rFonts w:ascii="Arial" w:hAnsi="Arial" w:cs="Arial"/>
+        </w:rPr>
+        <w:t>and the necessity of partners like Visa and Mastercard to monitor their user’s financial services more diligently than ever. Many victims still find mortgages and loans challenging to acquire, as well.</w:t>
       </w:r>
     </w:p>
     <w:p>
@@ -635,18 +1473,22 @@
           <w:rFonts w:ascii="Arial" w:hAnsi="Arial" w:cs="Arial"/>
         </w:rPr>
       </w:pPr>
-      <w:r>
-        <w:rPr>
-          <w:rFonts w:ascii="Arial" w:hAnsi="Arial" w:cs="Arial"/>
-        </w:rPr>
-        <w:t xml:space="preserve">Project managers must juggle many balls to keep software development on time and budget but should never compromise quality by omitting software testing. The risks of </w:t>
-      </w:r>
-      <w:r>
-        <w:rPr>
-          <w:rFonts w:ascii="Arial" w:hAnsi="Arial" w:cs="Arial"/>
-        </w:rPr>
-        <w:lastRenderedPageBreak/>
-        <w:t>not testing software properly far outweigh any benefits of a quick – yet shoddy – software launch.</w:t>
+    </w:p>
+    <w:p>
+      <w:pPr>
+        <w:autoSpaceDE w:val="0"/>
+        <w:autoSpaceDN w:val="0"/>
+        <w:adjustRightInd w:val="0"/>
+        <w:jc w:val="both"/>
+        <w:rPr>
+          <w:rFonts w:ascii="Arial" w:hAnsi="Arial" w:cs="Arial"/>
+        </w:rPr>
+      </w:pPr>
+      <w:r>
+        <w:rPr>
+          <w:rFonts w:ascii="Arial" w:hAnsi="Arial" w:cs="Arial"/>
+        </w:rPr>
+        <w:t>Project managers must juggle many balls to keep software development on time and budget but should never compromise quality by omitting software testing. The risks of not testing software properly far outweigh any benefits of a quick – yet shoddy – software launch.</w:t>
       </w:r>
     </w:p>
     <w:p>
@@ -1174,6 +2016,38 @@
     </w:p>
     <w:p>
       <w:pPr>
+        <w:rPr>
+          <w:rFonts w:ascii="Arial" w:hAnsi="Arial" w:cs="Arial"/>
+          <w:b/>
+          <w:bCs/>
+          <w:u w:val="single"/>
+        </w:rPr>
+      </w:pPr>
+      <w:r>
+        <w:rPr>
+          <w:rFonts w:ascii="Arial" w:hAnsi="Arial" w:cs="Arial"/>
+          <w:b/>
+          <w:bCs/>
+          <w:u w:val="single"/>
+        </w:rPr>
+        <w:br w:type="page"/>
+      </w:r>
+    </w:p>
+    <w:p>
+      <w:pPr>
+        <w:autoSpaceDE w:val="0"/>
+        <w:autoSpaceDN w:val="0"/>
+        <w:adjustRightInd w:val="0"/>
+        <w:rPr>
+          <w:rFonts w:ascii="Arial" w:hAnsi="Arial" w:cs="Arial"/>
+          <w:b/>
+          <w:bCs/>
+          <w:u w:val="single"/>
+        </w:rPr>
+      </w:pPr>
+    </w:p>
+    <w:p>
+      <w:pPr>
         <w:autoSpaceDE w:val="0"/>
         <w:autoSpaceDN w:val="0"/>
         <w:adjustRightInd w:val="0"/>
@@ -1254,7 +2128,6 @@
         <w:autoSpaceDE w:val="0"/>
         <w:autoSpaceDN w:val="0"/>
         <w:adjustRightInd w:val="0"/>
-        <w:ind w:left="720"/>
         <w:rPr>
           <w:rFonts w:ascii="Arial" w:hAnsi="Arial" w:cs="Arial"/>
         </w:rPr>
@@ -1296,7 +2169,6 @@
         <w:rPr>
           <w:rFonts w:ascii="Arial" w:hAnsi="Arial" w:cs="Arial"/>
         </w:rPr>
-        <w:lastRenderedPageBreak/>
         <w:t>In software testing, the ISTQB defines acceptance testing as: Formal testing with respect to user needs, requirements, and business processes conducted to determine whether a system satisfies the acceptance criteria and to enable the user, customers or other authorized entity to determine whether to accept the system.</w:t>
       </w:r>
     </w:p>
@@ -1449,14 +2321,24 @@
         </w:rPr>
         <w:t xml:space="preserve">Functional testing is a quality assurance process and a type of </w:t>
       </w:r>
-      <w:proofErr w:type="gramStart"/>
+      <w:r>
+        <w:rPr>
+          <w:rFonts w:ascii="Arial" w:hAnsi="Arial" w:cs="Arial"/>
+        </w:rPr>
+        <w:t>“</w:t>
+      </w:r>
       <w:r>
         <w:rPr>
           <w:rFonts w:ascii="Arial" w:hAnsi="Arial" w:cs="Arial"/>
         </w:rPr>
         <w:t>black-box</w:t>
       </w:r>
-      <w:proofErr w:type="gramEnd"/>
+      <w:r>
+        <w:rPr>
+          <w:rFonts w:ascii="Arial" w:hAnsi="Arial" w:cs="Arial"/>
+        </w:rPr>
+        <w:t>”</w:t>
+      </w:r>
       <w:r>
         <w:rPr>
           <w:rFonts w:ascii="Arial" w:hAnsi="Arial" w:cs="Arial"/>
@@ -1515,25 +2397,23 @@
           <w:sz w:val="26"/>
           <w:szCs w:val="26"/>
         </w:rPr>
-        <w:t xml:space="preserve">IAST (interactive application security testing) </w:t>
-      </w:r>
-      <w:proofErr w:type="spellStart"/>
+        <w:t>IAST (interactive application security testing) analy</w:t>
+      </w:r>
       <w:r>
         <w:rPr>
           <w:rFonts w:ascii="AppleSystemUIFont" w:hAnsi="AppleSystemUIFont" w:cs="AppleSystemUIFont"/>
           <w:sz w:val="26"/>
           <w:szCs w:val="26"/>
         </w:rPr>
-        <w:t>analyzes</w:t>
-      </w:r>
-      <w:proofErr w:type="spellEnd"/>
+        <w:t>s</w:t>
+      </w:r>
       <w:r>
         <w:rPr>
           <w:rFonts w:ascii="AppleSystemUIFont" w:hAnsi="AppleSystemUIFont" w:cs="AppleSystemUIFont"/>
           <w:sz w:val="26"/>
           <w:szCs w:val="26"/>
         </w:rPr>
-        <w:t xml:space="preserve"> code for security vulnerabilities while the app is run by an automated test, human tester, or any activity “interacting” with the application functionality.</w:t>
+        <w:t>es code for security vulnerabilities while the app is run by an automated test, human tester, or any activity “interacting” with the application functionality.</w:t>
       </w:r>
     </w:p>
     <w:p>
@@ -1601,6 +2481,32 @@
     </w:p>
     <w:p>
       <w:pPr>
+        <w:rPr>
+          <w:rFonts w:ascii="Arial" w:eastAsiaTheme="minorHAnsi" w:hAnsi="Arial" w:cs="Arial"/>
+          <w:lang w:eastAsia="en-US"/>
+        </w:rPr>
+      </w:pPr>
+      <w:r>
+        <w:rPr>
+          <w:rFonts w:ascii="Arial" w:hAnsi="Arial" w:cs="Arial"/>
+        </w:rPr>
+        <w:br w:type="page"/>
+      </w:r>
+    </w:p>
+    <w:p>
+      <w:pPr>
+        <w:pStyle w:val="ListParagraph"/>
+        <w:autoSpaceDE w:val="0"/>
+        <w:autoSpaceDN w:val="0"/>
+        <w:adjustRightInd w:val="0"/>
+        <w:ind w:left="1080"/>
+        <w:rPr>
+          <w:rFonts w:ascii="Arial" w:hAnsi="Arial" w:cs="Arial"/>
+        </w:rPr>
+      </w:pPr>
+    </w:p>
+    <w:p>
+      <w:pPr>
         <w:pStyle w:val="ListParagraph"/>
         <w:numPr>
           <w:ilvl w:val="0"/>
@@ -1649,7 +2555,6 @@
         <w:autoSpaceDE w:val="0"/>
         <w:autoSpaceDN w:val="0"/>
         <w:adjustRightInd w:val="0"/>
-        <w:ind w:left="720"/>
         <w:rPr>
           <w:rFonts w:ascii="Arial" w:hAnsi="Arial" w:cs="Arial"/>
         </w:rPr>
@@ -1759,7 +2664,6 @@
           <w:sz w:val="26"/>
           <w:szCs w:val="26"/>
         </w:rPr>
-        <w:lastRenderedPageBreak/>
         <w:t>In software quality assurance, performance testing is in general a testing practice performed to determine how a system performs in terms of responsiveness and stability under a particular workload.</w:t>
       </w:r>
     </w:p>
@@ -2032,6 +2936,32 @@
     </w:p>
     <w:p>
       <w:pPr>
+        <w:rPr>
+          <w:rFonts w:ascii="Arial" w:eastAsiaTheme="minorHAnsi" w:hAnsi="Arial" w:cs="Arial"/>
+          <w:lang w:eastAsia="en-US"/>
+        </w:rPr>
+      </w:pPr>
+      <w:r>
+        <w:rPr>
+          <w:rFonts w:ascii="Arial" w:hAnsi="Arial" w:cs="Arial"/>
+        </w:rPr>
+        <w:br w:type="page"/>
+      </w:r>
+    </w:p>
+    <w:p>
+      <w:pPr>
+        <w:pStyle w:val="ListParagraph"/>
+        <w:autoSpaceDE w:val="0"/>
+        <w:autoSpaceDN w:val="0"/>
+        <w:adjustRightInd w:val="0"/>
+        <w:ind w:left="1080"/>
+        <w:rPr>
+          <w:rFonts w:ascii="Arial" w:hAnsi="Arial" w:cs="Arial"/>
+        </w:rPr>
+      </w:pPr>
+    </w:p>
+    <w:p>
+      <w:pPr>
         <w:pStyle w:val="ListParagraph"/>
         <w:numPr>
           <w:ilvl w:val="0"/>
@@ -2067,35 +2997,32 @@
           <w:sz w:val="26"/>
           <w:szCs w:val="26"/>
         </w:rPr>
-        <w:t xml:space="preserve">Stress testing is a software testing activity that determines the robustness of software by testing beyond the limits of normal operation. Stress testing is particularly important for "mission critical" </w:t>
-      </w:r>
-      <w:proofErr w:type="gramStart"/>
+        <w:t>Stress testing is a software testing activity that determines the robustness of software by testing beyond the limits of normal operation. Stress testing is particularly important for "mission critical" software</w:t>
+      </w:r>
       <w:r>
         <w:rPr>
           <w:rFonts w:ascii="AppleSystemUIFont" w:hAnsi="AppleSystemUIFont" w:cs="AppleSystemUIFont"/>
           <w:sz w:val="26"/>
           <w:szCs w:val="26"/>
         </w:rPr>
-        <w:t>software, but</w:t>
-      </w:r>
-      <w:proofErr w:type="gramEnd"/>
+        <w:t>;</w:t>
+      </w:r>
       <w:r>
         <w:rPr>
           <w:rFonts w:ascii="AppleSystemUIFont" w:hAnsi="AppleSystemUIFont" w:cs="AppleSystemUIFont"/>
           <w:sz w:val="26"/>
           <w:szCs w:val="26"/>
         </w:rPr>
-        <w:t xml:space="preserve"> is used for all types of software.</w:t>
-      </w:r>
-    </w:p>
-    <w:p>
-      <w:pPr>
-        <w:ind w:left="720"/>
-        <w:jc w:val="both"/>
-        <w:rPr>
-          <w:rFonts w:ascii="AppleSystemUIFont" w:hAnsi="AppleSystemUIFont" w:cs="AppleSystemUIFont"/>
-          <w:sz w:val="26"/>
-          <w:szCs w:val="26"/>
+        <w:t xml:space="preserve"> but is used for all types of software.</w:t>
+      </w:r>
+    </w:p>
+    <w:p>
+      <w:pPr>
+        <w:autoSpaceDE w:val="0"/>
+        <w:autoSpaceDN w:val="0"/>
+        <w:adjustRightInd w:val="0"/>
+        <w:rPr>
+          <w:rFonts w:ascii="Arial" w:hAnsi="Arial" w:cs="Arial"/>
         </w:rPr>
       </w:pPr>
     </w:p>
@@ -2189,23 +3116,29 @@
         </w:rPr>
         <w:t xml:space="preserve">White-box testing is a method of software testing that tests internal structures or workings of an application, as opposed to its functionality. In </w:t>
       </w:r>
-      <w:proofErr w:type="gramStart"/>
       <w:r>
         <w:rPr>
           <w:rFonts w:ascii="AppleSystemUIFont" w:hAnsi="AppleSystemUIFont" w:cs="AppleSystemUIFont"/>
           <w:sz w:val="26"/>
           <w:szCs w:val="26"/>
         </w:rPr>
+        <w:t>“</w:t>
+      </w:r>
+      <w:r>
+        <w:rPr>
+          <w:rFonts w:ascii="AppleSystemUIFont" w:hAnsi="AppleSystemUIFont" w:cs="AppleSystemUIFont"/>
+          <w:sz w:val="26"/>
+          <w:szCs w:val="26"/>
+        </w:rPr>
         <w:t>white-box</w:t>
       </w:r>
-      <w:proofErr w:type="gramEnd"/>
       <w:r>
         <w:rPr>
           <w:rFonts w:ascii="AppleSystemUIFont" w:hAnsi="AppleSystemUIFont" w:cs="AppleSystemUIFont"/>
           <w:sz w:val="26"/>
           <w:szCs w:val="26"/>
         </w:rPr>
-        <w:t xml:space="preserve"> </w:t>
+        <w:t>”</w:t>
       </w:r>
       <w:r>
         <w:rPr>
@@ -2213,8 +3146,7 @@
           <w:sz w:val="26"/>
           <w:szCs w:val="26"/>
         </w:rPr>
-        <w:lastRenderedPageBreak/>
-        <w:t>testing an internal perspective of the system, as well as programming skills, are used to design test cases.</w:t>
+        <w:t xml:space="preserve"> testing an internal perspective of the system, as well as programming skills, are used to design test cases.</w:t>
       </w:r>
     </w:p>
     <w:p>
@@ -2433,7 +3365,6 @@
     </w:p>
     <w:p>
       <w:pPr>
-        <w:jc w:val="both"/>
         <w:rPr>
           <w:rFonts w:ascii="Arial" w:hAnsi="Arial" w:cs="Arial"/>
           <w:u w:val="single"/>
@@ -2444,6 +3375,31 @@
           <w:rFonts w:ascii="Arial" w:hAnsi="Arial" w:cs="Arial"/>
           <w:u w:val="single"/>
         </w:rPr>
+        <w:br w:type="page"/>
+      </w:r>
+    </w:p>
+    <w:p>
+      <w:pPr>
+        <w:jc w:val="both"/>
+        <w:rPr>
+          <w:rFonts w:ascii="Arial" w:hAnsi="Arial" w:cs="Arial"/>
+          <w:u w:val="single"/>
+        </w:rPr>
+      </w:pPr>
+    </w:p>
+    <w:p>
+      <w:pPr>
+        <w:jc w:val="both"/>
+        <w:rPr>
+          <w:rFonts w:ascii="Arial" w:hAnsi="Arial" w:cs="Arial"/>
+          <w:u w:val="single"/>
+        </w:rPr>
+      </w:pPr>
+      <w:r>
+        <w:rPr>
+          <w:rFonts w:ascii="Arial" w:hAnsi="Arial" w:cs="Arial"/>
+          <w:u w:val="single"/>
+        </w:rPr>
         <w:t xml:space="preserve">Technology Team Department - </w:t>
       </w:r>
       <w:r>
@@ -2480,21 +3436,19 @@
         <w:rPr>
           <w:rFonts w:ascii="Arial" w:hAnsi="Arial" w:cs="Arial"/>
         </w:rPr>
-        <w:t xml:space="preserve">Divisional &amp; Group Board’s Commercial Leadership &amp; Chief Visionary Officers (Set the direction of Travel… that determines strategy =&gt; </w:t>
-      </w:r>
-      <w:proofErr w:type="spellStart"/>
-      <w:r>
-        <w:rPr>
-          <w:rFonts w:ascii="Arial" w:hAnsi="Arial" w:cs="Arial"/>
-        </w:rPr>
-        <w:t>OutComes</w:t>
-      </w:r>
-      <w:proofErr w:type="spellEnd"/>
-      <w:r>
-        <w:rPr>
-          <w:rFonts w:ascii="Arial" w:hAnsi="Arial" w:cs="Arial"/>
-        </w:rPr>
-        <w:t xml:space="preserve"> &amp; Return </w:t>
+        <w:t>Divisional &amp; Group Board’s Commercial Leadership &amp; Chief Visionary Officers (Set the direction of Travel… that determines strategy =&gt; Out</w:t>
+      </w:r>
+      <w:r>
+        <w:rPr>
+          <w:rFonts w:ascii="Arial" w:hAnsi="Arial" w:cs="Arial"/>
+        </w:rPr>
+        <w:t>c</w:t>
+      </w:r>
+      <w:r>
+        <w:rPr>
+          <w:rFonts w:ascii="Arial" w:hAnsi="Arial" w:cs="Arial"/>
+        </w:rPr>
+        <w:t xml:space="preserve">omes &amp; Return </w:t>
       </w:r>
       <w:proofErr w:type="gramStart"/>
       <w:r>
@@ -2697,6 +3651,12 @@
         <w:rPr>
           <w:rFonts w:ascii="Arial" w:hAnsi="Arial" w:cs="Arial"/>
         </w:rPr>
+        <w:t xml:space="preserve">All… </w:t>
+      </w:r>
+      <w:r>
+        <w:rPr>
+          <w:rFonts w:ascii="Arial" w:hAnsi="Arial" w:cs="Arial"/>
+        </w:rPr>
         <w:t>Get together to swarm/Mob Resolve for big releases or problems in Slack.</w:t>
       </w:r>
     </w:p>
@@ -2768,29 +3728,28 @@
         <w:rPr>
           <w:rFonts w:ascii="Arial" w:hAnsi="Arial" w:cs="Arial"/>
         </w:rPr>
-        <w:t xml:space="preserve">A software project manager defines the requirements of the project, builds the project team, lays out a </w:t>
-      </w:r>
-      <w:proofErr w:type="gramStart"/>
-      <w:r>
-        <w:rPr>
-          <w:rFonts w:ascii="Arial" w:hAnsi="Arial" w:cs="Arial"/>
-        </w:rPr>
-        <w:t>blue print</w:t>
-      </w:r>
-      <w:proofErr w:type="gramEnd"/>
-      <w:r>
-        <w:rPr>
-          <w:rFonts w:ascii="Arial" w:hAnsi="Arial" w:cs="Arial"/>
-        </w:rPr>
-        <w:t xml:space="preserve"> for the whole project including the project scope and parameters, clearly communicates the goals of the project to the team; the targets to be achieved, allots budget to the various tasks to be completed, and ensures that the </w:t>
-      </w:r>
-      <w:r>
-        <w:rPr>
-          <w:rFonts w:ascii="Arial" w:hAnsi="Arial" w:cs="Arial"/>
-        </w:rPr>
-        <w:lastRenderedPageBreak/>
-        <w:t>expectations of the Board of Directors and Stakeholders are met through timely completion of the project.</w:t>
-      </w:r>
+        <w:t>A software project manager defines the requirements of the project, builds the project team, lays out a blueprint for the whole project including the project scope and parameters, clearly communicates the goals of the project to the team; the targets to be achieved, a</w:t>
+      </w:r>
+      <w:r>
+        <w:rPr>
+          <w:rFonts w:ascii="Arial" w:hAnsi="Arial" w:cs="Arial"/>
+        </w:rPr>
+        <w:t>l</w:t>
+      </w:r>
+      <w:r>
+        <w:rPr>
+          <w:rFonts w:ascii="Arial" w:hAnsi="Arial" w:cs="Arial"/>
+        </w:rPr>
+        <w:t>lots budget to the various tasks to be completed, and ensures that the expectations of the Board of Directors and Stakeholders are met through timely completion of the project.</w:t>
+      </w:r>
+    </w:p>
+    <w:p>
+      <w:pPr>
+        <w:jc w:val="both"/>
+        <w:rPr>
+          <w:rFonts w:ascii="Arial" w:hAnsi="Arial" w:cs="Arial"/>
+        </w:rPr>
+      </w:pPr>
     </w:p>
     <w:p>
       <w:pPr>
@@ -2883,6 +3842,12 @@
         </w:rPr>
         <w:t xml:space="preserve">The scrum master is the team role responsible for ensuring the team lives agile values and principles and follows the processes and practices that the team agreed they would use. The responsibilities of this role </w:t>
       </w:r>
+      <w:r>
+        <w:rPr>
+          <w:rFonts w:ascii="Arial" w:hAnsi="Arial" w:cs="Arial"/>
+        </w:rPr>
+        <w:t xml:space="preserve">can </w:t>
+      </w:r>
       <w:proofErr w:type="gramStart"/>
       <w:r>
         <w:rPr>
@@ -2897,6 +3862,14 @@
         </w:rPr>
         <w:t xml:space="preserve"> Clearing obstacles. Establishing an environment where the team can be effective.</w:t>
       </w:r>
+    </w:p>
+    <w:p>
+      <w:pPr>
+        <w:jc w:val="both"/>
+        <w:rPr>
+          <w:rFonts w:ascii="Arial" w:hAnsi="Arial" w:cs="Arial"/>
+        </w:rPr>
+      </w:pPr>
     </w:p>
     <w:p>
       <w:pPr>
@@ -2955,6 +3928,14 @@
           <w:rFonts w:ascii="Arial" w:hAnsi="Arial" w:cs="Arial"/>
         </w:rPr>
       </w:pPr>
+    </w:p>
+    <w:p>
+      <w:pPr>
+        <w:jc w:val="both"/>
+        <w:rPr>
+          <w:rFonts w:ascii="Arial" w:hAnsi="Arial" w:cs="Arial"/>
+        </w:rPr>
+      </w:pPr>
       <w:r>
         <w:rPr>
           <w:rFonts w:ascii="Arial" w:hAnsi="Arial" w:cs="Arial"/>
@@ -2973,52 +3954,62 @@
         <w:rPr>
           <w:rFonts w:ascii="Arial" w:hAnsi="Arial" w:cs="Arial"/>
         </w:rPr>
-        <w:t xml:space="preserve">Software developers typically do the following: </w:t>
+        <w:t>Software developers typically do the following: Analy</w:t>
+      </w:r>
+      <w:r>
+        <w:rPr>
+          <w:rFonts w:ascii="Arial" w:hAnsi="Arial" w:cs="Arial"/>
+        </w:rPr>
+        <w:t>s</w:t>
+      </w:r>
+      <w:r>
+        <w:rPr>
+          <w:rFonts w:ascii="Arial" w:hAnsi="Arial" w:cs="Arial"/>
+        </w:rPr>
+        <w:t>e users' needs and then design, test, and develop software to meet those needs. Recommend software upgrades for customers' existing programs and systems. Design each piece of an application or system and plan how the pieces will work together.</w:t>
+      </w:r>
+    </w:p>
+    <w:p>
+      <w:pPr>
+        <w:jc w:val="both"/>
+        <w:rPr>
+          <w:rFonts w:ascii="Arial" w:hAnsi="Arial" w:cs="Arial"/>
+        </w:rPr>
+      </w:pPr>
+    </w:p>
+    <w:p>
+      <w:pPr>
+        <w:jc w:val="both"/>
+        <w:rPr>
+          <w:rFonts w:ascii="Arial" w:hAnsi="Arial" w:cs="Arial"/>
+        </w:rPr>
+      </w:pPr>
+      <w:r>
+        <w:rPr>
+          <w:rFonts w:ascii="Arial" w:hAnsi="Arial" w:cs="Arial"/>
+        </w:rPr>
+        <w:t xml:space="preserve">Google – </w:t>
+      </w:r>
+      <w:r>
+        <w:rPr>
+          <w:rFonts w:ascii="Arial" w:hAnsi="Arial" w:cs="Arial"/>
+        </w:rPr>
+        <w:t>“</w:t>
       </w:r>
       <w:proofErr w:type="spellStart"/>
       <w:r>
         <w:rPr>
           <w:rFonts w:ascii="Arial" w:hAnsi="Arial" w:cs="Arial"/>
         </w:rPr>
-        <w:t>Analyze</w:t>
+        <w:t>GitFlow</w:t>
       </w:r>
       <w:proofErr w:type="spellEnd"/>
       <w:r>
         <w:rPr>
           <w:rFonts w:ascii="Arial" w:hAnsi="Arial" w:cs="Arial"/>
         </w:rPr>
-        <w:t xml:space="preserve"> users' needs and then design, test, and develop software to meet those needs. Recommend software upgrades for customers' existing programs and systems. Design each piece of an application or system and plan how the pieces will work together.</w:t>
-      </w:r>
-    </w:p>
-    <w:p>
-      <w:pPr>
-        <w:jc w:val="both"/>
-        <w:rPr>
-          <w:rFonts w:ascii="Arial" w:hAnsi="Arial" w:cs="Arial"/>
-        </w:rPr>
-      </w:pPr>
-    </w:p>
-    <w:p>
-      <w:pPr>
-        <w:jc w:val="both"/>
-        <w:rPr>
-          <w:rFonts w:ascii="Arial" w:hAnsi="Arial" w:cs="Arial"/>
-        </w:rPr>
-      </w:pPr>
-      <w:r>
-        <w:rPr>
-          <w:rFonts w:ascii="Arial" w:hAnsi="Arial" w:cs="Arial"/>
-        </w:rPr>
-        <w:t xml:space="preserve">Google – </w:t>
-      </w:r>
-      <w:proofErr w:type="spellStart"/>
-      <w:r>
-        <w:rPr>
-          <w:rFonts w:ascii="Arial" w:hAnsi="Arial" w:cs="Arial"/>
-        </w:rPr>
-        <w:t>GitFlow</w:t>
-      </w:r>
-      <w:proofErr w:type="spellEnd"/>
+        <w:t>”,</w:t>
+      </w:r>
       <w:r>
         <w:rPr>
           <w:rFonts w:ascii="Arial" w:hAnsi="Arial" w:cs="Arial"/>
@@ -3103,7 +4094,7 @@
           <w:rFonts w:ascii="Arial" w:hAnsi="Arial" w:cs="Arial"/>
         </w:rPr>
       </w:pPr>
-      <w:hyperlink r:id="rId5" w:history="1">
+      <w:hyperlink r:id="rId7" w:history="1">
         <w:r>
           <w:rPr>
             <w:rStyle w:val="Hyperlink"/>
@@ -3132,28 +4123,38 @@
         <w:rPr>
           <w:rFonts w:ascii="Arial" w:hAnsi="Arial" w:cs="Arial"/>
         </w:rPr>
-        <w:t xml:space="preserve">Includes </w:t>
+        <w:t>Includes in</w:t>
+      </w:r>
+      <w:r>
+        <w:rPr>
+          <w:rFonts w:ascii="Arial" w:hAnsi="Arial" w:cs="Arial"/>
+        </w:rPr>
+        <w:t>-</w:t>
+      </w:r>
+      <w:r>
+        <w:rPr>
+          <w:rFonts w:ascii="Arial" w:hAnsi="Arial" w:cs="Arial"/>
+        </w:rPr>
+        <w:t>depth vlog-Instruction</w:t>
+      </w:r>
+      <w:r>
+        <w:rPr>
+          <w:rFonts w:ascii="Arial" w:hAnsi="Arial" w:cs="Arial"/>
+        </w:rPr>
+        <w:t>_&amp;</w:t>
+      </w:r>
+      <w:r>
+        <w:rPr>
+          <w:rFonts w:ascii="Arial" w:hAnsi="Arial" w:cs="Arial"/>
+        </w:rPr>
+        <w:t>_</w:t>
       </w:r>
       <w:proofErr w:type="spellStart"/>
       <w:r>
         <w:rPr>
           <w:rFonts w:ascii="Arial" w:hAnsi="Arial" w:cs="Arial"/>
         </w:rPr>
-        <w:t>indepth</w:t>
-      </w:r>
-      <w:proofErr w:type="spellEnd"/>
-      <w:r>
-        <w:rPr>
-          <w:rFonts w:ascii="Arial" w:hAnsi="Arial" w:cs="Arial"/>
-        </w:rPr>
-        <w:t xml:space="preserve"> vlog-</w:t>
-      </w:r>
-      <w:proofErr w:type="spellStart"/>
-      <w:r>
-        <w:rPr>
-          <w:rFonts w:ascii="Arial" w:hAnsi="Arial" w:cs="Arial"/>
-        </w:rPr>
-        <w:t>Instruction_Code_Alongs_</w:t>
+        <w:t>Code_Alongs_</w:t>
       </w:r>
       <w:proofErr w:type="gramStart"/>
       <w:r>
@@ -3192,7 +4193,7 @@
           <w:rFonts w:ascii="Arial" w:hAnsi="Arial" w:cs="Arial"/>
         </w:rPr>
       </w:pPr>
-      <w:hyperlink r:id="rId6" w:history="1">
+      <w:hyperlink r:id="rId8" w:history="1">
         <w:r>
           <w:rPr>
             <w:rStyle w:val="Hyperlink"/>
@@ -3231,7 +4232,7 @@
           <w:rFonts w:ascii="Arial" w:hAnsi="Arial" w:cs="Arial"/>
         </w:rPr>
       </w:pPr>
-      <w:hyperlink r:id="rId7" w:history="1">
+      <w:hyperlink r:id="rId9" w:history="1">
         <w:r>
           <w:rPr>
             <w:rStyle w:val="Hyperlink"/>
@@ -3485,12 +4486,34 @@
     </w:p>
     <w:p>
       <w:pPr>
+        <w:rPr>
+          <w:rFonts w:ascii="Arial" w:hAnsi="Arial" w:cs="Arial"/>
+        </w:rPr>
+      </w:pPr>
+      <w:r>
+        <w:rPr>
+          <w:rFonts w:ascii="Arial" w:hAnsi="Arial" w:cs="Arial"/>
+        </w:rPr>
+        <w:br w:type="page"/>
+      </w:r>
+    </w:p>
+    <w:p>
+      <w:pPr>
         <w:ind w:left="360"/>
         <w:jc w:val="both"/>
         <w:rPr>
           <w:rFonts w:ascii="Arial" w:hAnsi="Arial" w:cs="Arial"/>
         </w:rPr>
       </w:pPr>
+    </w:p>
+    <w:p>
+      <w:pPr>
+        <w:ind w:left="360"/>
+        <w:jc w:val="both"/>
+        <w:rPr>
+          <w:rFonts w:ascii="Arial" w:hAnsi="Arial" w:cs="Arial"/>
+        </w:rPr>
+      </w:pPr>
       <w:r>
         <w:rPr>
           <w:rFonts w:ascii="Arial" w:hAnsi="Arial" w:cs="Arial"/>
@@ -3773,8 +4796,6 @@
     </w:p>
     <w:p>
       <w:pPr>
-        <w:ind w:left="360"/>
-        <w:jc w:val="both"/>
         <w:rPr>
           <w:rFonts w:ascii="Arial" w:hAnsi="Arial" w:cs="Arial"/>
         </w:rPr>
@@ -3802,7 +4823,118 @@
         <w:rPr>
           <w:rFonts w:ascii="Arial" w:hAnsi="Arial" w:cs="Arial"/>
         </w:rPr>
-        <w:t>Assert then it is as expected.</w:t>
+        <w:t>1</w:t>
+      </w:r>
+      <w:r>
+        <w:rPr>
+          <w:rFonts w:ascii="Arial" w:hAnsi="Arial" w:cs="Arial"/>
+          <w:vertAlign w:val="superscript"/>
+        </w:rPr>
+        <w:t>st</w:t>
+      </w:r>
+      <w:r>
+        <w:rPr>
+          <w:rFonts w:ascii="Arial" w:hAnsi="Arial" w:cs="Arial"/>
+        </w:rPr>
+        <w:t xml:space="preserve"> </w:t>
+      </w:r>
+      <w:r>
+        <w:rPr>
+          <w:rFonts w:ascii="Arial" w:hAnsi="Arial" w:cs="Arial"/>
+        </w:rPr>
+        <w:t>Assert</w:t>
+      </w:r>
+      <w:r>
+        <w:rPr>
+          <w:rFonts w:ascii="Arial" w:hAnsi="Arial" w:cs="Arial"/>
+        </w:rPr>
+        <w:t>;</w:t>
+      </w:r>
+      <w:r>
+        <w:rPr>
+          <w:rFonts w:ascii="Arial" w:hAnsi="Arial" w:cs="Arial"/>
+        </w:rPr>
+        <w:t xml:space="preserve"> th</w:t>
+      </w:r>
+      <w:r>
+        <w:rPr>
+          <w:rFonts w:ascii="Arial" w:hAnsi="Arial" w:cs="Arial"/>
+        </w:rPr>
+        <w:t>at</w:t>
+      </w:r>
+      <w:r>
+        <w:rPr>
+          <w:rFonts w:ascii="Arial" w:hAnsi="Arial" w:cs="Arial"/>
+        </w:rPr>
+        <w:t xml:space="preserve"> </w:t>
+      </w:r>
+      <w:r>
+        <w:rPr>
+          <w:rFonts w:ascii="Arial" w:hAnsi="Arial" w:cs="Arial"/>
+        </w:rPr>
+        <w:t>“a thing” [</w:t>
+      </w:r>
+      <w:r>
+        <w:rPr>
+          <w:rFonts w:ascii="Arial" w:hAnsi="Arial" w:cs="Arial"/>
+        </w:rPr>
+        <w:t xml:space="preserve"> </w:t>
+      </w:r>
+      <w:r>
+        <w:rPr>
+          <w:rFonts w:ascii="Arial" w:hAnsi="Arial" w:cs="Arial"/>
+        </w:rPr>
+        <w:t xml:space="preserve">function, </w:t>
+      </w:r>
+      <w:r>
+        <w:rPr>
+          <w:rFonts w:ascii="Arial" w:hAnsi="Arial" w:cs="Arial"/>
+        </w:rPr>
+        <w:t>data, process, network, your car’s engine, your broadband… etc</w:t>
+      </w:r>
+      <w:proofErr w:type="gramStart"/>
+      <w:r>
+        <w:rPr>
+          <w:rFonts w:ascii="Arial" w:hAnsi="Arial" w:cs="Arial"/>
+        </w:rPr>
+        <w:t xml:space="preserve">… </w:t>
+      </w:r>
+      <w:r>
+        <w:rPr>
+          <w:rFonts w:ascii="Arial" w:hAnsi="Arial" w:cs="Arial"/>
+        </w:rPr>
+        <w:t>]</w:t>
+      </w:r>
+      <w:proofErr w:type="gramEnd"/>
+      <w:r>
+        <w:rPr>
+          <w:rFonts w:ascii="Arial" w:hAnsi="Arial" w:cs="Arial"/>
+        </w:rPr>
+        <w:t xml:space="preserve"> </w:t>
+      </w:r>
+      <w:r>
+        <w:rPr>
+          <w:rFonts w:ascii="Arial" w:hAnsi="Arial" w:cs="Arial"/>
+        </w:rPr>
+        <w:t xml:space="preserve">is as </w:t>
+      </w:r>
+      <w:r>
+        <w:rPr>
+          <w:rFonts w:ascii="Arial" w:hAnsi="Arial" w:cs="Arial"/>
+        </w:rPr>
+        <w:t>Asserted/</w:t>
+      </w:r>
+      <w:r>
+        <w:rPr>
+          <w:rFonts w:ascii="Arial" w:hAnsi="Arial" w:cs="Arial"/>
+        </w:rPr>
+        <w:t>expected</w:t>
+      </w:r>
+      <w:r>
+        <w:rPr>
+          <w:rFonts w:ascii="Arial" w:hAnsi="Arial" w:cs="Arial"/>
+        </w:rPr>
+        <w:t>…</w:t>
       </w:r>
     </w:p>
     <w:p>
@@ -4060,7 +5192,6 @@
           <w:szCs w:val="26"/>
           <w:lang w:eastAsia="en-US"/>
         </w:rPr>
-        <w:lastRenderedPageBreak/>
         <w:t>What is SonarQube? </w:t>
       </w:r>
     </w:p>
@@ -4086,6 +5217,15 @@
         </w:rPr>
         <w:t xml:space="preserve">SonarQube is an open-source platform developed by </w:t>
       </w:r>
+      <w:r>
+        <w:rPr>
+          <w:rFonts w:ascii="AppleSystemUIFont" w:eastAsiaTheme="minorHAnsi" w:hAnsi="AppleSystemUIFont" w:cs="AppleSystemUIFont"/>
+          <w:sz w:val="26"/>
+          <w:szCs w:val="26"/>
+          <w:lang w:eastAsia="en-US"/>
+        </w:rPr>
+        <w:t>“</w:t>
+      </w:r>
       <w:proofErr w:type="spellStart"/>
       <w:r>
         <w:rPr>
@@ -4104,6 +5244,15 @@
           <w:szCs w:val="26"/>
           <w:lang w:eastAsia="en-US"/>
         </w:rPr>
+        <w:t>”</w:t>
+      </w:r>
+      <w:r>
+        <w:rPr>
+          <w:rFonts w:ascii="AppleSystemUIFont" w:eastAsiaTheme="minorHAnsi" w:hAnsi="AppleSystemUIFont" w:cs="AppleSystemUIFont"/>
+          <w:sz w:val="26"/>
+          <w:szCs w:val="26"/>
+          <w:lang w:eastAsia="en-US"/>
+        </w:rPr>
         <w:t xml:space="preserve"> for continuous inspection of code quality. Sonar does static code analysis, which provides a detailed report of bugs, code smells, vulnerabilities, code duplications.</w:t>
       </w:r>
     </w:p>
@@ -4134,6 +5283,20 @@
           <w:lang w:eastAsia="en-US"/>
         </w:rPr>
       </w:pPr>
+    </w:p>
+    <w:p>
+      <w:pPr>
+        <w:autoSpaceDE w:val="0"/>
+        <w:autoSpaceDN w:val="0"/>
+        <w:adjustRightInd w:val="0"/>
+        <w:jc w:val="both"/>
+        <w:rPr>
+          <w:rFonts w:ascii="AppleSystemUIFont" w:eastAsiaTheme="minorHAnsi" w:hAnsi="AppleSystemUIFont" w:cs="AppleSystemUIFont"/>
+          <w:sz w:val="26"/>
+          <w:szCs w:val="26"/>
+          <w:lang w:eastAsia="en-US"/>
+        </w:rPr>
+      </w:pPr>
       <w:r>
         <w:rPr>
           <w:rFonts w:ascii="AppleSystemUIFont" w:eastAsiaTheme="minorHAnsi" w:hAnsi="AppleSystemUIFont" w:cs="AppleSystemUIFont"/>
@@ -4246,6 +5409,15 @@
         </w:rPr>
         <w:t xml:space="preserve">Developer: Open-source software, </w:t>
       </w:r>
+      <w:r>
+        <w:rPr>
+          <w:rFonts w:ascii="AppleSystemUIFont" w:eastAsiaTheme="minorHAnsi" w:hAnsi="AppleSystemUIFont" w:cs="AppleSystemUIFont"/>
+          <w:sz w:val="26"/>
+          <w:szCs w:val="26"/>
+          <w:lang w:eastAsia="en-US"/>
+        </w:rPr>
+        <w:t>“</w:t>
+      </w:r>
       <w:proofErr w:type="spellStart"/>
       <w:r>
         <w:rPr>
@@ -4257,6 +5429,15 @@
         <w:t>SonarSource</w:t>
       </w:r>
       <w:proofErr w:type="spellEnd"/>
+      <w:r>
+        <w:rPr>
+          <w:rFonts w:ascii="AppleSystemUIFont" w:eastAsiaTheme="minorHAnsi" w:hAnsi="AppleSystemUIFont" w:cs="AppleSystemUIFont"/>
+          <w:sz w:val="26"/>
+          <w:szCs w:val="26"/>
+          <w:lang w:eastAsia="en-US"/>
+        </w:rPr>
+        <w:t>”</w:t>
+      </w:r>
     </w:p>
     <w:p>
       <w:pPr>
@@ -4313,7 +5494,7 @@
           <w:szCs w:val="26"/>
           <w:lang w:eastAsia="en-US"/>
         </w:rPr>
-        <w:t>Top Alternatives to SonarQube:</w:t>
+        <w:t>Alternatives to SonarQube:</w:t>
       </w:r>
     </w:p>
     <w:p>
@@ -4630,185 +5811,201 @@
         <w:rPr>
           <w:rFonts w:ascii="Arial" w:hAnsi="Arial" w:cs="Arial"/>
         </w:rPr>
-        <w:t xml:space="preserve">Due to a Developer (Pressed to hit deadline) did not carry out proper rigorous Unit Testing for function… The </w:t>
+        <w:t>Due to a Developer (Pressed to hit deadline) did not carry out proper rigorous Unit Testing for function… The knock</w:t>
+      </w:r>
+      <w:r>
+        <w:rPr>
+          <w:rFonts w:ascii="Arial" w:hAnsi="Arial" w:cs="Arial"/>
+        </w:rPr>
+        <w:t>-</w:t>
+      </w:r>
+      <w:r>
+        <w:rPr>
+          <w:rFonts w:ascii="Arial" w:hAnsi="Arial" w:cs="Arial"/>
+        </w:rPr>
+        <w:t>on effect was/is/could-be INCONSISTENT DATA</w:t>
+      </w:r>
+      <w:r>
+        <w:rPr>
+          <w:rFonts w:ascii="Arial" w:hAnsi="Arial" w:cs="Arial"/>
+        </w:rPr>
+        <w:t xml:space="preserve"> (Wrong Data… Possibly the system not being available)</w:t>
+      </w:r>
+      <w:r>
+        <w:rPr>
+          <w:rFonts w:ascii="Arial" w:hAnsi="Arial" w:cs="Arial"/>
+        </w:rPr>
+        <w:t>.</w:t>
+      </w:r>
+    </w:p>
+    <w:p>
+      <w:pPr>
+        <w:autoSpaceDE w:val="0"/>
+        <w:autoSpaceDN w:val="0"/>
+        <w:adjustRightInd w:val="0"/>
+        <w:jc w:val="both"/>
+        <w:rPr>
+          <w:rFonts w:ascii="AppleSystemUIFont" w:eastAsiaTheme="minorHAnsi" w:hAnsi="AppleSystemUIFont" w:cs="AppleSystemUIFont"/>
+          <w:sz w:val="26"/>
+          <w:szCs w:val="26"/>
+          <w:lang w:eastAsia="en-US"/>
+        </w:rPr>
+      </w:pPr>
+    </w:p>
+    <w:p>
+      <w:pPr>
+        <w:autoSpaceDE w:val="0"/>
+        <w:autoSpaceDN w:val="0"/>
+        <w:adjustRightInd w:val="0"/>
+        <w:jc w:val="both"/>
+        <w:rPr>
+          <w:rFonts w:ascii="AppleSystemUIFont" w:eastAsiaTheme="minorHAnsi" w:hAnsi="AppleSystemUIFont" w:cs="AppleSystemUIFont"/>
+          <w:sz w:val="26"/>
+          <w:szCs w:val="26"/>
+          <w:lang w:eastAsia="en-US"/>
+        </w:rPr>
+      </w:pPr>
+      <w:r>
+        <w:rPr>
+          <w:rFonts w:ascii="AppleSystemUIFont" w:eastAsiaTheme="minorHAnsi" w:hAnsi="AppleSystemUIFont" w:cs="AppleSystemUIFont"/>
+          <w:sz w:val="26"/>
+          <w:szCs w:val="26"/>
+          <w:lang w:eastAsia="en-US"/>
+        </w:rPr>
+        <w:t>E.G. Securities or Commodities Exchange</w:t>
+      </w:r>
+    </w:p>
+    <w:p>
+      <w:pPr>
+        <w:autoSpaceDE w:val="0"/>
+        <w:autoSpaceDN w:val="0"/>
+        <w:adjustRightInd w:val="0"/>
+        <w:jc w:val="both"/>
+        <w:rPr>
+          <w:rFonts w:ascii="AppleSystemUIFont" w:eastAsiaTheme="minorHAnsi" w:hAnsi="AppleSystemUIFont" w:cs="AppleSystemUIFont"/>
+          <w:sz w:val="26"/>
+          <w:szCs w:val="26"/>
+          <w:lang w:eastAsia="en-US"/>
+        </w:rPr>
+      </w:pPr>
+      <w:r>
+        <w:rPr>
+          <w:rFonts w:ascii="AppleSystemUIFont" w:eastAsiaTheme="minorHAnsi" w:hAnsi="AppleSystemUIFont" w:cs="AppleSystemUIFont"/>
+          <w:sz w:val="26"/>
+          <w:szCs w:val="26"/>
+          <w:lang w:eastAsia="en-US"/>
+        </w:rPr>
+        <w:t>LSE had a problem that delayed trading by 30mins</w:t>
+      </w:r>
+    </w:p>
+    <w:p>
+      <w:pPr>
+        <w:autoSpaceDE w:val="0"/>
+        <w:autoSpaceDN w:val="0"/>
+        <w:adjustRightInd w:val="0"/>
+        <w:jc w:val="both"/>
+        <w:rPr>
+          <w:rFonts w:ascii="AppleSystemUIFont" w:eastAsiaTheme="minorHAnsi" w:hAnsi="AppleSystemUIFont" w:cs="AppleSystemUIFont"/>
+          <w:sz w:val="26"/>
+          <w:szCs w:val="26"/>
+          <w:lang w:eastAsia="en-US"/>
+        </w:rPr>
+      </w:pPr>
+      <w:r>
+        <w:rPr>
+          <w:rFonts w:ascii="AppleSystemUIFont" w:eastAsiaTheme="minorHAnsi" w:hAnsi="AppleSystemUIFont" w:cs="AppleSystemUIFont"/>
+          <w:sz w:val="26"/>
+          <w:szCs w:val="26"/>
+          <w:lang w:eastAsia="en-US"/>
+        </w:rPr>
+        <w:t>Hargreaves Lansdown suffers system outage amid record trading volumes…</w:t>
+      </w:r>
+    </w:p>
+    <w:p>
+      <w:pPr>
+        <w:autoSpaceDE w:val="0"/>
+        <w:autoSpaceDN w:val="0"/>
+        <w:adjustRightInd w:val="0"/>
+        <w:jc w:val="both"/>
+        <w:rPr>
+          <w:rFonts w:ascii="AppleSystemUIFont" w:eastAsiaTheme="minorHAnsi" w:hAnsi="AppleSystemUIFont" w:cs="AppleSystemUIFont"/>
+          <w:sz w:val="26"/>
+          <w:szCs w:val="26"/>
+          <w:lang w:eastAsia="en-US"/>
+        </w:rPr>
+      </w:pPr>
+      <w:r>
+        <w:rPr>
+          <w:rFonts w:ascii="AppleSystemUIFont" w:eastAsiaTheme="minorHAnsi" w:hAnsi="AppleSystemUIFont" w:cs="AppleSystemUIFont"/>
+          <w:sz w:val="26"/>
+          <w:szCs w:val="26"/>
+          <w:lang w:eastAsia="en-US"/>
+        </w:rPr>
+        <w:t>“</w:t>
+      </w:r>
+      <w:r>
+        <w:rPr>
+          <w:rFonts w:ascii="AppleSystemUIFont" w:eastAsiaTheme="minorHAnsi" w:hAnsi="AppleSystemUIFont" w:cs="AppleSystemUIFont"/>
+          <w:sz w:val="26"/>
+          <w:szCs w:val="26"/>
+          <w:lang w:eastAsia="en-US"/>
+        </w:rPr>
+        <w:t xml:space="preserve">Siobhan Riding and Madison </w:t>
+      </w:r>
+      <w:proofErr w:type="spellStart"/>
+      <w:r>
+        <w:rPr>
+          <w:rFonts w:ascii="AppleSystemUIFont" w:eastAsiaTheme="minorHAnsi" w:hAnsi="AppleSystemUIFont" w:cs="AppleSystemUIFont"/>
+          <w:sz w:val="26"/>
+          <w:szCs w:val="26"/>
+          <w:lang w:eastAsia="en-US"/>
+        </w:rPr>
+        <w:t>Darbyshire</w:t>
+      </w:r>
+      <w:proofErr w:type="spellEnd"/>
+      <w:r>
+        <w:rPr>
+          <w:rFonts w:ascii="AppleSystemUIFont" w:eastAsiaTheme="minorHAnsi" w:hAnsi="AppleSystemUIFont" w:cs="AppleSystemUIFont"/>
+          <w:sz w:val="26"/>
+          <w:szCs w:val="26"/>
+          <w:lang w:eastAsia="en-US"/>
+        </w:rPr>
+        <w:t> in London NOVEMBER 9</w:t>
       </w:r>
       <w:proofErr w:type="gramStart"/>
       <w:r>
         <w:rPr>
-          <w:rFonts w:ascii="Arial" w:hAnsi="Arial" w:cs="Arial"/>
-        </w:rPr>
-        <w:t>knock on</w:t>
+          <w:rFonts w:ascii="AppleSystemUIFont" w:eastAsiaTheme="minorHAnsi" w:hAnsi="AppleSystemUIFont" w:cs="AppleSystemUIFont"/>
+          <w:sz w:val="26"/>
+          <w:szCs w:val="26"/>
+          <w:lang w:eastAsia="en-US"/>
+        </w:rPr>
+        <w:t xml:space="preserve"> 2020</w:t>
       </w:r>
       <w:proofErr w:type="gramEnd"/>
       <w:r>
         <w:rPr>
-          <w:rFonts w:ascii="Arial" w:hAnsi="Arial" w:cs="Arial"/>
-        </w:rPr>
-        <w:t xml:space="preserve"> effect was/is/could-be INCONSISTENT DATA</w:t>
-      </w:r>
-      <w:r>
-        <w:rPr>
-          <w:rFonts w:ascii="Arial" w:hAnsi="Arial" w:cs="Arial"/>
-        </w:rPr>
-        <w:t xml:space="preserve"> (Wrong Data… Possibly the system not being available)</w:t>
-      </w:r>
-      <w:r>
-        <w:rPr>
-          <w:rFonts w:ascii="Arial" w:hAnsi="Arial" w:cs="Arial"/>
-        </w:rPr>
-        <w:t>.</w:t>
-      </w:r>
-    </w:p>
-    <w:p>
-      <w:pPr>
-        <w:autoSpaceDE w:val="0"/>
-        <w:autoSpaceDN w:val="0"/>
-        <w:adjustRightInd w:val="0"/>
-        <w:jc w:val="both"/>
-        <w:rPr>
-          <w:rFonts w:ascii="AppleSystemUIFont" w:eastAsiaTheme="minorHAnsi" w:hAnsi="AppleSystemUIFont" w:cs="AppleSystemUIFont"/>
-          <w:sz w:val="26"/>
-          <w:szCs w:val="26"/>
-          <w:lang w:eastAsia="en-US"/>
-        </w:rPr>
-      </w:pPr>
-    </w:p>
-    <w:p>
-      <w:pPr>
-        <w:autoSpaceDE w:val="0"/>
-        <w:autoSpaceDN w:val="0"/>
-        <w:adjustRightInd w:val="0"/>
-        <w:jc w:val="both"/>
-        <w:rPr>
-          <w:rFonts w:ascii="AppleSystemUIFont" w:eastAsiaTheme="minorHAnsi" w:hAnsi="AppleSystemUIFont" w:cs="AppleSystemUIFont"/>
-          <w:sz w:val="26"/>
-          <w:szCs w:val="26"/>
-          <w:lang w:eastAsia="en-US"/>
-        </w:rPr>
-      </w:pPr>
-      <w:r>
-        <w:rPr>
-          <w:rFonts w:ascii="AppleSystemUIFont" w:eastAsiaTheme="minorHAnsi" w:hAnsi="AppleSystemUIFont" w:cs="AppleSystemUIFont"/>
-          <w:sz w:val="26"/>
-          <w:szCs w:val="26"/>
-          <w:lang w:eastAsia="en-US"/>
-        </w:rPr>
-        <w:t>E.G. Securities or Commodities Exchange</w:t>
-      </w:r>
-    </w:p>
-    <w:p>
-      <w:pPr>
-        <w:autoSpaceDE w:val="0"/>
-        <w:autoSpaceDN w:val="0"/>
-        <w:adjustRightInd w:val="0"/>
-        <w:jc w:val="both"/>
-        <w:rPr>
-          <w:rFonts w:ascii="AppleSystemUIFont" w:eastAsiaTheme="minorHAnsi" w:hAnsi="AppleSystemUIFont" w:cs="AppleSystemUIFont"/>
-          <w:sz w:val="26"/>
-          <w:szCs w:val="26"/>
-          <w:lang w:eastAsia="en-US"/>
-        </w:rPr>
-      </w:pPr>
-      <w:r>
-        <w:rPr>
-          <w:rFonts w:ascii="AppleSystemUIFont" w:eastAsiaTheme="minorHAnsi" w:hAnsi="AppleSystemUIFont" w:cs="AppleSystemUIFont"/>
-          <w:sz w:val="26"/>
-          <w:szCs w:val="26"/>
-          <w:lang w:eastAsia="en-US"/>
-        </w:rPr>
-        <w:t>LSE had a problem that delayed trading by 30mins</w:t>
-      </w:r>
-    </w:p>
-    <w:p>
-      <w:pPr>
-        <w:autoSpaceDE w:val="0"/>
-        <w:autoSpaceDN w:val="0"/>
-        <w:adjustRightInd w:val="0"/>
-        <w:jc w:val="both"/>
-        <w:rPr>
-          <w:rFonts w:ascii="AppleSystemUIFont" w:eastAsiaTheme="minorHAnsi" w:hAnsi="AppleSystemUIFont" w:cs="AppleSystemUIFont"/>
-          <w:sz w:val="26"/>
-          <w:szCs w:val="26"/>
-          <w:lang w:eastAsia="en-US"/>
-        </w:rPr>
-      </w:pPr>
-      <w:r>
-        <w:rPr>
-          <w:rFonts w:ascii="AppleSystemUIFont" w:eastAsiaTheme="minorHAnsi" w:hAnsi="AppleSystemUIFont" w:cs="AppleSystemUIFont"/>
-          <w:sz w:val="26"/>
-          <w:szCs w:val="26"/>
-          <w:lang w:eastAsia="en-US"/>
-        </w:rPr>
-        <w:t>Hargreaves Lansdown suffers system outage amid record trading volumes…</w:t>
-      </w:r>
-    </w:p>
-    <w:p>
-      <w:pPr>
-        <w:autoSpaceDE w:val="0"/>
-        <w:autoSpaceDN w:val="0"/>
-        <w:adjustRightInd w:val="0"/>
-        <w:jc w:val="both"/>
-        <w:rPr>
-          <w:rFonts w:ascii="AppleSystemUIFont" w:eastAsiaTheme="minorHAnsi" w:hAnsi="AppleSystemUIFont" w:cs="AppleSystemUIFont"/>
-          <w:sz w:val="26"/>
-          <w:szCs w:val="26"/>
-          <w:lang w:eastAsia="en-US"/>
-        </w:rPr>
-      </w:pPr>
-      <w:r>
-        <w:rPr>
-          <w:rFonts w:ascii="AppleSystemUIFont" w:eastAsiaTheme="minorHAnsi" w:hAnsi="AppleSystemUIFont" w:cs="AppleSystemUIFont"/>
-          <w:sz w:val="26"/>
-          <w:szCs w:val="26"/>
-          <w:lang w:eastAsia="en-US"/>
-        </w:rPr>
-        <w:t xml:space="preserve">Siobhan Riding and Madison </w:t>
-      </w:r>
-      <w:proofErr w:type="spellStart"/>
-      <w:r>
-        <w:rPr>
-          <w:rFonts w:ascii="AppleSystemUIFont" w:eastAsiaTheme="minorHAnsi" w:hAnsi="AppleSystemUIFont" w:cs="AppleSystemUIFont"/>
-          <w:sz w:val="26"/>
-          <w:szCs w:val="26"/>
-          <w:lang w:eastAsia="en-US"/>
-        </w:rPr>
-        <w:t>Darbyshire</w:t>
-      </w:r>
-      <w:proofErr w:type="spellEnd"/>
-      <w:r>
-        <w:rPr>
-          <w:rFonts w:ascii="AppleSystemUIFont" w:eastAsiaTheme="minorHAnsi" w:hAnsi="AppleSystemUIFont" w:cs="AppleSystemUIFont"/>
-          <w:sz w:val="26"/>
-          <w:szCs w:val="26"/>
-          <w:lang w:eastAsia="en-US"/>
-        </w:rPr>
-        <w:t> in London NOVEMBER 9</w:t>
-      </w:r>
-      <w:proofErr w:type="gramStart"/>
-      <w:r>
-        <w:rPr>
-          <w:rFonts w:ascii="AppleSystemUIFont" w:eastAsiaTheme="minorHAnsi" w:hAnsi="AppleSystemUIFont" w:cs="AppleSystemUIFont"/>
-          <w:sz w:val="26"/>
-          <w:szCs w:val="26"/>
-          <w:lang w:eastAsia="en-US"/>
-        </w:rPr>
-        <w:t xml:space="preserve"> 2020</w:t>
-      </w:r>
-      <w:proofErr w:type="gramEnd"/>
-    </w:p>
-    <w:p>
-      <w:pPr>
-        <w:autoSpaceDE w:val="0"/>
-        <w:autoSpaceDN w:val="0"/>
-        <w:adjustRightInd w:val="0"/>
-        <w:rPr>
-          <w:rFonts w:ascii="AppleSystemUIFont" w:eastAsiaTheme="minorHAnsi" w:hAnsi="AppleSystemUIFont" w:cs="AppleSystemUIFont"/>
-          <w:sz w:val="26"/>
-          <w:szCs w:val="26"/>
-          <w:lang w:eastAsia="en-US"/>
-        </w:rPr>
-      </w:pPr>
-      <w:hyperlink r:id="rId8" w:history="1">
+          <w:rFonts w:ascii="AppleSystemUIFont" w:eastAsiaTheme="minorHAnsi" w:hAnsi="AppleSystemUIFont" w:cs="AppleSystemUIFont"/>
+          <w:sz w:val="26"/>
+          <w:szCs w:val="26"/>
+          <w:lang w:eastAsia="en-US"/>
+        </w:rPr>
+        <w:t xml:space="preserve">”: </w:t>
+      </w:r>
+    </w:p>
+    <w:p>
+      <w:pPr>
+        <w:autoSpaceDE w:val="0"/>
+        <w:autoSpaceDN w:val="0"/>
+        <w:adjustRightInd w:val="0"/>
+        <w:rPr>
+          <w:rFonts w:ascii="AppleSystemUIFont" w:eastAsiaTheme="minorHAnsi" w:hAnsi="AppleSystemUIFont" w:cs="AppleSystemUIFont"/>
+          <w:sz w:val="26"/>
+          <w:szCs w:val="26"/>
+          <w:lang w:eastAsia="en-US"/>
+        </w:rPr>
+      </w:pPr>
+      <w:hyperlink r:id="rId10" w:history="1">
         <w:r>
           <w:rPr>
             <w:rStyle w:val="Hyperlink"/>
@@ -4891,8 +6088,36 @@
           <w:szCs w:val="26"/>
           <w:lang w:eastAsia="en-US"/>
         </w:rPr>
-        <w:t xml:space="preserve">On June 4th, 1996, the very first Ariane 5 rocket ignited its engines and began speeding away from the coast of French Guiana. 37 seconds later, the rocket flipped 90 degrees in the wrong direction, and less than two seconds later, aerodynamic forces </w:t>
-      </w:r>
+        <w:t>On June 4th, 1996, the very first Ariane 5 rocket ignited its engines and began speeding away from the coast of French Guiana. 37 seconds later, the rocket flipped 90 degrees in the wrong direction, and less than two seconds later, aerodynamic forces ripped the boosters apart from the main stage at a height of 4km. This caused the self-destruct mechanism to trigger, and the spacecraft was consumed in a gigantic fireball of liquid hydrogen.</w:t>
+      </w:r>
+    </w:p>
+    <w:p>
+      <w:pPr>
+        <w:autoSpaceDE w:val="0"/>
+        <w:autoSpaceDN w:val="0"/>
+        <w:adjustRightInd w:val="0"/>
+        <w:jc w:val="both"/>
+        <w:rPr>
+          <w:rFonts w:ascii="AppleSystemUIFont" w:eastAsiaTheme="minorHAnsi" w:hAnsi="AppleSystemUIFont" w:cs="AppleSystemUIFont"/>
+          <w:sz w:val="26"/>
+          <w:szCs w:val="26"/>
+          <w:lang w:eastAsia="en-US"/>
+        </w:rPr>
+      </w:pPr>
+    </w:p>
+    <w:p>
+      <w:pPr>
+        <w:autoSpaceDE w:val="0"/>
+        <w:autoSpaceDN w:val="0"/>
+        <w:adjustRightInd w:val="0"/>
+        <w:jc w:val="both"/>
+        <w:rPr>
+          <w:rFonts w:ascii="AppleSystemUIFont" w:eastAsiaTheme="minorHAnsi" w:hAnsi="AppleSystemUIFont" w:cs="AppleSystemUIFont"/>
+          <w:sz w:val="26"/>
+          <w:szCs w:val="26"/>
+          <w:lang w:eastAsia="en-US"/>
+        </w:rPr>
+      </w:pPr>
       <w:r>
         <w:rPr>
           <w:rFonts w:ascii="AppleSystemUIFont" w:eastAsiaTheme="minorHAnsi" w:hAnsi="AppleSystemUIFont" w:cs="AppleSystemUIFont"/>
@@ -4901,43 +6126,6 @@
           <w:lang w:eastAsia="en-US"/>
         </w:rPr>
         <w:lastRenderedPageBreak/>
-        <w:t>ripped the boosters apart from the main stage at a height of 4km. This caused the self-destruct mechanism to trigger, and the spacecraft was consumed in a gigantic fireball of liquid hydrogen.</w:t>
-      </w:r>
-    </w:p>
-    <w:p>
-      <w:pPr>
-        <w:autoSpaceDE w:val="0"/>
-        <w:autoSpaceDN w:val="0"/>
-        <w:adjustRightInd w:val="0"/>
-        <w:jc w:val="both"/>
-        <w:rPr>
-          <w:rFonts w:ascii="AppleSystemUIFont" w:eastAsiaTheme="minorHAnsi" w:hAnsi="AppleSystemUIFont" w:cs="AppleSystemUIFont"/>
-          <w:sz w:val="26"/>
-          <w:szCs w:val="26"/>
-          <w:lang w:eastAsia="en-US"/>
-        </w:rPr>
-      </w:pPr>
-    </w:p>
-    <w:p>
-      <w:pPr>
-        <w:autoSpaceDE w:val="0"/>
-        <w:autoSpaceDN w:val="0"/>
-        <w:adjustRightInd w:val="0"/>
-        <w:jc w:val="both"/>
-        <w:rPr>
-          <w:rFonts w:ascii="AppleSystemUIFont" w:eastAsiaTheme="minorHAnsi" w:hAnsi="AppleSystemUIFont" w:cs="AppleSystemUIFont"/>
-          <w:sz w:val="26"/>
-          <w:szCs w:val="26"/>
-          <w:lang w:eastAsia="en-US"/>
-        </w:rPr>
-      </w:pPr>
-      <w:r>
-        <w:rPr>
-          <w:rFonts w:ascii="AppleSystemUIFont" w:eastAsiaTheme="minorHAnsi" w:hAnsi="AppleSystemUIFont" w:cs="AppleSystemUIFont"/>
-          <w:sz w:val="26"/>
-          <w:szCs w:val="26"/>
-          <w:lang w:eastAsia="en-US"/>
-        </w:rPr>
         <w:t>The disastrous launch cost approximately $370m, led to a public inquiry, and through the destruction of the rocket’s payload, delayed scientific research into workings of the Earth’s magnetosphere for almost 4 years. The Ariane 5 launch is widely acknowledged as one of the most expensive software failures in history.</w:t>
       </w:r>
     </w:p>
@@ -5049,19 +6237,35 @@
           <w:szCs w:val="26"/>
           <w:lang w:eastAsia="en-US"/>
         </w:rPr>
-        <w:t xml:space="preserve">However, problems began to occur when the software attempted to stuff this 64-bit variable, which can represent billions of potential values, into a 16-bit integer, which can only represent 65,535 potential values. For the first few seconds of flight, the rocket’s acceleration was low, so the conversion between these two values was successful. However, as the rocket’s velocity increased, the 64-bit variable exceeded 65k, and became too large to fit in a 16-bit variable. It was at this point that the processor encountered an operand </w:t>
-      </w:r>
-      <w:proofErr w:type="gramStart"/>
-      <w:r>
-        <w:rPr>
-          <w:rFonts w:ascii="AppleSystemUIFont" w:eastAsiaTheme="minorHAnsi" w:hAnsi="AppleSystemUIFont" w:cs="AppleSystemUIFont"/>
-          <w:sz w:val="26"/>
-          <w:szCs w:val="26"/>
-          <w:lang w:eastAsia="en-US"/>
-        </w:rPr>
-        <w:t>error, and</w:t>
-      </w:r>
-      <w:proofErr w:type="gramEnd"/>
+        <w:t>However, problems began to occur when the software attempted to stuff this 64-bit variable, which can represent billions of potential values, into a 16-bit integer, which can only represent 65,535 potential values. For the first few seconds of flight, the rocket’s acceleration was low, so the conversion between these two values was successful. However, as the rocket’s velocity increased, the 64-bit variable exceeded 65k, and became too large to fit in a 16-bit variable. It was at this point that the processor encountered an operand error</w:t>
+      </w:r>
+      <w:r>
+        <w:rPr>
+          <w:rFonts w:ascii="AppleSystemUIFont" w:eastAsiaTheme="minorHAnsi" w:hAnsi="AppleSystemUIFont" w:cs="AppleSystemUIFont"/>
+          <w:sz w:val="26"/>
+          <w:szCs w:val="26"/>
+          <w:lang w:eastAsia="en-US"/>
+        </w:rPr>
+        <w:t>;</w:t>
+      </w:r>
+      <w:r>
+        <w:rPr>
+          <w:rFonts w:ascii="AppleSystemUIFont" w:eastAsiaTheme="minorHAnsi" w:hAnsi="AppleSystemUIFont" w:cs="AppleSystemUIFont"/>
+          <w:sz w:val="26"/>
+          <w:szCs w:val="26"/>
+          <w:lang w:eastAsia="en-US"/>
+        </w:rPr>
+        <w:t xml:space="preserve"> and</w:t>
+      </w:r>
+      <w:r>
+        <w:rPr>
+          <w:rFonts w:ascii="AppleSystemUIFont" w:eastAsiaTheme="minorHAnsi" w:hAnsi="AppleSystemUIFont" w:cs="AppleSystemUIFont"/>
+          <w:sz w:val="26"/>
+          <w:szCs w:val="26"/>
+          <w:lang w:eastAsia="en-US"/>
+        </w:rPr>
+        <w:t>…</w:t>
+      </w:r>
       <w:r>
         <w:rPr>
           <w:rFonts w:ascii="AppleSystemUIFont" w:eastAsiaTheme="minorHAnsi" w:hAnsi="AppleSystemUIFont" w:cs="AppleSystemUIFont"/>
@@ -5108,28 +6312,404 @@
         </w:rPr>
         <w:t>Not enough space to reach space</w:t>
       </w:r>
-    </w:p>
-    <w:p>
-      <w:pPr>
-        <w:autoSpaceDE w:val="0"/>
-        <w:autoSpaceDN w:val="0"/>
-        <w:adjustRightInd w:val="0"/>
-        <w:jc w:val="both"/>
-        <w:rPr>
-          <w:rFonts w:ascii="AppleSystemUIFont" w:eastAsiaTheme="minorHAnsi" w:hAnsi="AppleSystemUIFont" w:cs="AppleSystemUIFont"/>
-          <w:sz w:val="26"/>
-          <w:szCs w:val="26"/>
-          <w:lang w:eastAsia="en-US"/>
-        </w:rPr>
-      </w:pPr>
-      <w:r>
-        <w:rPr>
-          <w:rFonts w:ascii="AppleSystemUIFont" w:eastAsiaTheme="minorHAnsi" w:hAnsi="AppleSystemUIFont" w:cs="AppleSystemUIFont"/>
-          <w:sz w:val="26"/>
-          <w:szCs w:val="26"/>
-          <w:lang w:eastAsia="en-US"/>
-        </w:rPr>
-        <w:t xml:space="preserve">In layman’s terms, this can be thought of as attempting to fit 10 million </w:t>
+      <w:r>
+        <w:rPr>
+          <w:rFonts w:ascii="AppleSystemUIFont" w:eastAsiaTheme="minorHAnsi" w:hAnsi="AppleSystemUIFont" w:cs="AppleSystemUIFont"/>
+          <w:sz w:val="26"/>
+          <w:szCs w:val="26"/>
+          <w:lang w:eastAsia="en-US"/>
+        </w:rPr>
+        <w:t>.</w:t>
+      </w:r>
+    </w:p>
+    <w:p>
+      <w:pPr>
+        <w:autoSpaceDE w:val="0"/>
+        <w:autoSpaceDN w:val="0"/>
+        <w:adjustRightInd w:val="0"/>
+        <w:jc w:val="both"/>
+        <w:rPr>
+          <w:rFonts w:ascii="AppleSystemUIFont" w:eastAsiaTheme="minorHAnsi" w:hAnsi="AppleSystemUIFont" w:cs="AppleSystemUIFont"/>
+          <w:sz w:val="26"/>
+          <w:szCs w:val="26"/>
+          <w:lang w:eastAsia="en-US"/>
+        </w:rPr>
+      </w:pPr>
+    </w:p>
+    <w:p>
+      <w:pPr>
+        <w:autoSpaceDE w:val="0"/>
+        <w:autoSpaceDN w:val="0"/>
+        <w:adjustRightInd w:val="0"/>
+        <w:jc w:val="both"/>
+        <w:rPr>
+          <w:rFonts w:ascii="AppleSystemUIFont" w:eastAsiaTheme="minorHAnsi" w:hAnsi="AppleSystemUIFont" w:cs="AppleSystemUIFont"/>
+          <w:sz w:val="26"/>
+          <w:szCs w:val="26"/>
+          <w:lang w:eastAsia="en-US"/>
+        </w:rPr>
+      </w:pPr>
+      <w:r>
+        <w:rPr>
+          <w:rFonts w:ascii="AppleSystemUIFont" w:eastAsiaTheme="minorHAnsi" w:hAnsi="AppleSystemUIFont" w:cs="AppleSystemUIFont"/>
+          <w:sz w:val="26"/>
+          <w:szCs w:val="26"/>
+          <w:lang w:eastAsia="en-US"/>
+        </w:rPr>
+        <w:t>In layman’s terms, this can be thought of as attempting to fit 10 million litr</w:t>
+      </w:r>
+      <w:r>
+        <w:rPr>
+          <w:rFonts w:ascii="AppleSystemUIFont" w:eastAsiaTheme="minorHAnsi" w:hAnsi="AppleSystemUIFont" w:cs="AppleSystemUIFont"/>
+          <w:sz w:val="26"/>
+          <w:szCs w:val="26"/>
+          <w:lang w:eastAsia="en-US"/>
+        </w:rPr>
+        <w:t>e</w:t>
+      </w:r>
+      <w:r>
+        <w:rPr>
+          <w:rFonts w:ascii="AppleSystemUIFont" w:eastAsiaTheme="minorHAnsi" w:hAnsi="AppleSystemUIFont" w:cs="AppleSystemUIFont"/>
+          <w:sz w:val="26"/>
+          <w:szCs w:val="26"/>
+          <w:lang w:eastAsia="en-US"/>
+        </w:rPr>
+        <w:t>s of ice cream into a camping fridge on a hot summer’s day. It’ll be fine for the first few tubs, but after a certain threshold, you’ll be unable to fit anything else in, the fridge door will be stuck wide open, and everything will start melting really, really fast.</w:t>
+      </w:r>
+    </w:p>
+    <w:p>
+      <w:pPr>
+        <w:autoSpaceDE w:val="0"/>
+        <w:autoSpaceDN w:val="0"/>
+        <w:adjustRightInd w:val="0"/>
+        <w:jc w:val="both"/>
+        <w:rPr>
+          <w:rFonts w:ascii="AppleSystemUIFont" w:eastAsiaTheme="minorHAnsi" w:hAnsi="AppleSystemUIFont" w:cs="AppleSystemUIFont"/>
+          <w:sz w:val="26"/>
+          <w:szCs w:val="26"/>
+          <w:lang w:eastAsia="en-US"/>
+        </w:rPr>
+      </w:pPr>
+    </w:p>
+    <w:p>
+      <w:pPr>
+        <w:autoSpaceDE w:val="0"/>
+        <w:autoSpaceDN w:val="0"/>
+        <w:adjustRightInd w:val="0"/>
+        <w:jc w:val="both"/>
+        <w:rPr>
+          <w:rFonts w:ascii="AppleSystemUIFont" w:eastAsiaTheme="minorHAnsi" w:hAnsi="AppleSystemUIFont" w:cs="AppleSystemUIFont"/>
+          <w:sz w:val="26"/>
+          <w:szCs w:val="26"/>
+          <w:lang w:eastAsia="en-US"/>
+        </w:rPr>
+      </w:pPr>
+      <w:r>
+        <w:rPr>
+          <w:rFonts w:ascii="AppleSystemUIFont" w:eastAsiaTheme="minorHAnsi" w:hAnsi="AppleSystemUIFont" w:cs="AppleSystemUIFont"/>
+          <w:sz w:val="26"/>
+          <w:szCs w:val="26"/>
+          <w:lang w:eastAsia="en-US"/>
+        </w:rPr>
+        <w:t>The backup Inertial Reference System also failed due to the same error condition, meaning that at T+37 the BH variable contained a diagnostic value from the processor, intended for debugging purposes only. This was mistakenly interpreted as actual flight data</w:t>
+      </w:r>
+      <w:r>
+        <w:rPr>
+          <w:rFonts w:ascii="AppleSystemUIFont" w:eastAsiaTheme="minorHAnsi" w:hAnsi="AppleSystemUIFont" w:cs="AppleSystemUIFont"/>
+          <w:sz w:val="26"/>
+          <w:szCs w:val="26"/>
+          <w:lang w:eastAsia="en-US"/>
+        </w:rPr>
+        <w:t>;</w:t>
+      </w:r>
+      <w:r>
+        <w:rPr>
+          <w:rFonts w:ascii="AppleSystemUIFont" w:eastAsiaTheme="minorHAnsi" w:hAnsi="AppleSystemUIFont" w:cs="AppleSystemUIFont"/>
+          <w:sz w:val="26"/>
+          <w:szCs w:val="26"/>
+          <w:lang w:eastAsia="en-US"/>
+        </w:rPr>
+        <w:t xml:space="preserve"> and</w:t>
+      </w:r>
+      <w:r>
+        <w:rPr>
+          <w:rFonts w:ascii="AppleSystemUIFont" w:eastAsiaTheme="minorHAnsi" w:hAnsi="AppleSystemUIFont" w:cs="AppleSystemUIFont"/>
+          <w:sz w:val="26"/>
+          <w:szCs w:val="26"/>
+          <w:lang w:eastAsia="en-US"/>
+        </w:rPr>
+        <w:t>…</w:t>
+      </w:r>
+      <w:r>
+        <w:rPr>
+          <w:rFonts w:ascii="AppleSystemUIFont" w:eastAsiaTheme="minorHAnsi" w:hAnsi="AppleSystemUIFont" w:cs="AppleSystemUIFont"/>
+          <w:sz w:val="26"/>
+          <w:szCs w:val="26"/>
+          <w:lang w:eastAsia="en-US"/>
+        </w:rPr>
+        <w:t xml:space="preserve"> caused the engines to immediately over-correct by thrusting in the wrong direction, resulting in the destruction of the rocket seconds later.</w:t>
+      </w:r>
+    </w:p>
+    <w:p>
+      <w:pPr>
+        <w:autoSpaceDE w:val="0"/>
+        <w:autoSpaceDN w:val="0"/>
+        <w:adjustRightInd w:val="0"/>
+        <w:jc w:val="both"/>
+        <w:rPr>
+          <w:rFonts w:ascii="AppleSystemUIFont" w:eastAsiaTheme="minorHAnsi" w:hAnsi="AppleSystemUIFont" w:cs="AppleSystemUIFont"/>
+          <w:sz w:val="26"/>
+          <w:szCs w:val="26"/>
+          <w:lang w:eastAsia="en-US"/>
+        </w:rPr>
+      </w:pPr>
+    </w:p>
+    <w:p>
+      <w:pPr>
+        <w:autoSpaceDE w:val="0"/>
+        <w:autoSpaceDN w:val="0"/>
+        <w:adjustRightInd w:val="0"/>
+        <w:jc w:val="both"/>
+        <w:rPr>
+          <w:rFonts w:ascii="AppleSystemUIFont" w:eastAsiaTheme="minorHAnsi" w:hAnsi="AppleSystemUIFont" w:cs="AppleSystemUIFont"/>
+          <w:sz w:val="26"/>
+          <w:szCs w:val="26"/>
+          <w:lang w:eastAsia="en-US"/>
+        </w:rPr>
+      </w:pPr>
+      <w:r>
+        <w:rPr>
+          <w:rFonts w:ascii="AppleSystemUIFont" w:eastAsiaTheme="minorHAnsi" w:hAnsi="AppleSystemUIFont" w:cs="AppleSystemUIFont"/>
+          <w:sz w:val="26"/>
+          <w:szCs w:val="26"/>
+          <w:lang w:eastAsia="en-US"/>
+        </w:rPr>
+        <w:t>It worked on the last device</w:t>
+      </w:r>
+    </w:p>
+    <w:p>
+      <w:pPr>
+        <w:autoSpaceDE w:val="0"/>
+        <w:autoSpaceDN w:val="0"/>
+        <w:adjustRightInd w:val="0"/>
+        <w:jc w:val="both"/>
+        <w:rPr>
+          <w:rFonts w:ascii="AppleSystemUIFont" w:eastAsiaTheme="minorHAnsi" w:hAnsi="AppleSystemUIFont" w:cs="AppleSystemUIFont"/>
+          <w:sz w:val="26"/>
+          <w:szCs w:val="26"/>
+          <w:lang w:eastAsia="en-US"/>
+        </w:rPr>
+      </w:pPr>
+      <w:r>
+        <w:rPr>
+          <w:rFonts w:ascii="AppleSystemUIFont" w:eastAsiaTheme="minorHAnsi" w:hAnsi="AppleSystemUIFont" w:cs="AppleSystemUIFont"/>
+          <w:sz w:val="26"/>
+          <w:szCs w:val="26"/>
+          <w:lang w:eastAsia="en-US"/>
+        </w:rPr>
+        <w:t>Several factors make this failure particularly galling. Firstly, the BH value wasn’t even required after launch, and had simply been left in the codebase from the rocket’s predecessor, the Ariane 4, which did require this value for post-launch alignment. Secondly, code which would have caught and handled these conversion errors had been disabled for the BH value, due to performance constraints on the Ariane 4 hardware which did not apply to Ariane 5.</w:t>
+      </w:r>
+    </w:p>
+    <w:p>
+      <w:pPr>
+        <w:autoSpaceDE w:val="0"/>
+        <w:autoSpaceDN w:val="0"/>
+        <w:adjustRightInd w:val="0"/>
+        <w:jc w:val="both"/>
+        <w:rPr>
+          <w:rFonts w:ascii="AppleSystemUIFont" w:eastAsiaTheme="minorHAnsi" w:hAnsi="AppleSystemUIFont" w:cs="AppleSystemUIFont"/>
+          <w:sz w:val="26"/>
+          <w:szCs w:val="26"/>
+          <w:lang w:eastAsia="en-US"/>
+        </w:rPr>
+      </w:pPr>
+    </w:p>
+    <w:p>
+      <w:pPr>
+        <w:autoSpaceDE w:val="0"/>
+        <w:autoSpaceDN w:val="0"/>
+        <w:adjustRightInd w:val="0"/>
+        <w:jc w:val="both"/>
+        <w:rPr>
+          <w:rFonts w:ascii="AppleSystemUIFont" w:eastAsiaTheme="minorHAnsi" w:hAnsi="AppleSystemUIFont" w:cs="AppleSystemUIFont"/>
+          <w:sz w:val="26"/>
+          <w:szCs w:val="26"/>
+          <w:lang w:eastAsia="en-US"/>
+        </w:rPr>
+      </w:pPr>
+    </w:p>
+    <w:p>
+      <w:pPr>
+        <w:autoSpaceDE w:val="0"/>
+        <w:autoSpaceDN w:val="0"/>
+        <w:adjustRightInd w:val="0"/>
+        <w:jc w:val="both"/>
+        <w:rPr>
+          <w:rFonts w:ascii="AppleSystemUIFont" w:eastAsiaTheme="minorHAnsi" w:hAnsi="AppleSystemUIFont" w:cs="AppleSystemUIFont"/>
+          <w:sz w:val="26"/>
+          <w:szCs w:val="26"/>
+          <w:lang w:eastAsia="en-US"/>
+        </w:rPr>
+      </w:pPr>
+    </w:p>
+    <w:p>
+      <w:pPr>
+        <w:autoSpaceDE w:val="0"/>
+        <w:autoSpaceDN w:val="0"/>
+        <w:adjustRightInd w:val="0"/>
+        <w:jc w:val="both"/>
+        <w:rPr>
+          <w:rFonts w:ascii="AppleSystemUIFont" w:eastAsiaTheme="minorHAnsi" w:hAnsi="AppleSystemUIFont" w:cs="AppleSystemUIFont"/>
+          <w:sz w:val="26"/>
+          <w:szCs w:val="26"/>
+          <w:lang w:eastAsia="en-US"/>
+        </w:rPr>
+      </w:pPr>
+      <w:r>
+        <w:rPr>
+          <w:rFonts w:ascii="AppleSystemUIFont" w:eastAsiaTheme="minorHAnsi" w:hAnsi="AppleSystemUIFont" w:cs="AppleSystemUIFont"/>
+          <w:sz w:val="26"/>
+          <w:szCs w:val="26"/>
+          <w:lang w:eastAsia="en-US"/>
+        </w:rPr>
+        <w:t>A final contributing factor was a change in user requirements - specifically in the rocket’s flight plan. The Ariane 5 launched with a much steeper trajectory than the Ariane 4, which resulted in greater vertical velocity. As the rocket sped to space faster, there was a higher certainty that the BH value would encounter the conversion error.</w:t>
+      </w:r>
+    </w:p>
+    <w:p>
+      <w:pPr>
+        <w:autoSpaceDE w:val="0"/>
+        <w:autoSpaceDN w:val="0"/>
+        <w:adjustRightInd w:val="0"/>
+        <w:jc w:val="both"/>
+        <w:rPr>
+          <w:rFonts w:ascii="AppleSystemUIFont" w:eastAsiaTheme="minorHAnsi" w:hAnsi="AppleSystemUIFont" w:cs="AppleSystemUIFont"/>
+          <w:sz w:val="26"/>
+          <w:szCs w:val="26"/>
+          <w:lang w:eastAsia="en-US"/>
+        </w:rPr>
+      </w:pPr>
+    </w:p>
+    <w:p>
+      <w:pPr>
+        <w:autoSpaceDE w:val="0"/>
+        <w:autoSpaceDN w:val="0"/>
+        <w:adjustRightInd w:val="0"/>
+        <w:jc w:val="both"/>
+        <w:rPr>
+          <w:rFonts w:ascii="AppleSystemUIFont" w:eastAsiaTheme="minorHAnsi" w:hAnsi="AppleSystemUIFont" w:cs="AppleSystemUIFont"/>
+          <w:sz w:val="26"/>
+          <w:szCs w:val="26"/>
+          <w:lang w:eastAsia="en-US"/>
+        </w:rPr>
+      </w:pPr>
+      <w:r>
+        <w:rPr>
+          <w:rFonts w:ascii="AppleSystemUIFont" w:eastAsiaTheme="minorHAnsi" w:hAnsi="AppleSystemUIFont" w:cs="AppleSystemUIFont"/>
+          <w:sz w:val="26"/>
+          <w:szCs w:val="26"/>
+          <w:lang w:eastAsia="en-US"/>
+        </w:rPr>
+        <w:t>Ultimately, the European Space Agency assembled a team to recover logs from the two Inertial Reference Systems, which were spread over a debris field of approximately 12 square kilometr</w:t>
+      </w:r>
+      <w:r>
+        <w:rPr>
+          <w:rFonts w:ascii="AppleSystemUIFont" w:eastAsiaTheme="minorHAnsi" w:hAnsi="AppleSystemUIFont" w:cs="AppleSystemUIFont"/>
+          <w:sz w:val="26"/>
+          <w:szCs w:val="26"/>
+          <w:lang w:eastAsia="en-US"/>
+        </w:rPr>
+        <w:t>e</w:t>
+      </w:r>
+      <w:r>
+        <w:rPr>
+          <w:rFonts w:ascii="AppleSystemUIFont" w:eastAsiaTheme="minorHAnsi" w:hAnsi="AppleSystemUIFont" w:cs="AppleSystemUIFont"/>
+          <w:sz w:val="26"/>
+          <w:szCs w:val="26"/>
+          <w:lang w:eastAsia="en-US"/>
+        </w:rPr>
+        <w:t>s. Their work was impeded by treacherous marshland terrain, hazardous chemicals dispersed from the rocket, and immense public scrutiny from the media, all because of a single type casting error.</w:t>
+      </w:r>
+    </w:p>
+    <w:p>
+      <w:pPr>
+        <w:autoSpaceDE w:val="0"/>
+        <w:autoSpaceDN w:val="0"/>
+        <w:adjustRightInd w:val="0"/>
+        <w:jc w:val="both"/>
+        <w:rPr>
+          <w:rFonts w:ascii="AppleSystemUIFont" w:eastAsiaTheme="minorHAnsi" w:hAnsi="AppleSystemUIFont" w:cs="AppleSystemUIFont"/>
+          <w:sz w:val="26"/>
+          <w:szCs w:val="26"/>
+          <w:lang w:eastAsia="en-US"/>
+        </w:rPr>
+      </w:pPr>
+    </w:p>
+    <w:p>
+      <w:pPr>
+        <w:autoSpaceDE w:val="0"/>
+        <w:autoSpaceDN w:val="0"/>
+        <w:adjustRightInd w:val="0"/>
+        <w:jc w:val="both"/>
+        <w:rPr>
+          <w:rFonts w:ascii="AppleSystemUIFont" w:eastAsiaTheme="minorHAnsi" w:hAnsi="AppleSystemUIFont" w:cs="AppleSystemUIFont"/>
+          <w:sz w:val="26"/>
+          <w:szCs w:val="26"/>
+          <w:lang w:eastAsia="en-US"/>
+        </w:rPr>
+      </w:pPr>
+      <w:r>
+        <w:rPr>
+          <w:rFonts w:ascii="AppleSystemUIFont" w:eastAsiaTheme="minorHAnsi" w:hAnsi="AppleSystemUIFont" w:cs="AppleSystemUIFont"/>
+          <w:sz w:val="26"/>
+          <w:szCs w:val="26"/>
+          <w:lang w:eastAsia="en-US"/>
+        </w:rPr>
+        <w:t xml:space="preserve">This </w:t>
+      </w:r>
+      <w:r>
+        <w:rPr>
+          <w:rFonts w:ascii="AppleSystemUIFont" w:eastAsiaTheme="minorHAnsi" w:hAnsi="AppleSystemUIFont" w:cs="AppleSystemUIFont"/>
+          <w:sz w:val="26"/>
+          <w:szCs w:val="26"/>
+          <w:lang w:eastAsia="en-US"/>
+        </w:rPr>
+        <w:t xml:space="preserve">(referenced) </w:t>
+      </w:r>
+      <w:r>
+        <w:rPr>
+          <w:rFonts w:ascii="AppleSystemUIFont" w:eastAsiaTheme="minorHAnsi" w:hAnsi="AppleSystemUIFont" w:cs="AppleSystemUIFont"/>
+          <w:sz w:val="26"/>
+          <w:szCs w:val="26"/>
+          <w:lang w:eastAsia="en-US"/>
+        </w:rPr>
+        <w:t>Google-able</w:t>
+      </w:r>
+      <w:r>
+        <w:rPr>
+          <w:rFonts w:ascii="AppleSystemUIFont" w:eastAsiaTheme="minorHAnsi" w:hAnsi="AppleSystemUIFont" w:cs="AppleSystemUIFont"/>
+          <w:sz w:val="26"/>
+          <w:szCs w:val="26"/>
+          <w:lang w:eastAsia="en-US"/>
+        </w:rPr>
+        <w:t xml:space="preserve"> series on the Worst Software Bugs in History</w:t>
+      </w:r>
+      <w:r>
+        <w:rPr>
+          <w:rFonts w:ascii="AppleSystemUIFont" w:eastAsiaTheme="minorHAnsi" w:hAnsi="AppleSystemUIFont" w:cs="AppleSystemUIFont"/>
+          <w:sz w:val="26"/>
+          <w:szCs w:val="26"/>
+          <w:lang w:eastAsia="en-US"/>
+        </w:rPr>
+        <w:t>…</w:t>
+      </w:r>
+      <w:r>
+        <w:rPr>
+          <w:rFonts w:ascii="AppleSystemUIFont" w:eastAsiaTheme="minorHAnsi" w:hAnsi="AppleSystemUIFont" w:cs="AppleSystemUIFont"/>
+          <w:sz w:val="26"/>
+          <w:szCs w:val="26"/>
+          <w:lang w:eastAsia="en-US"/>
+        </w:rPr>
+        <w:t xml:space="preserve"> is in </w:t>
       </w:r>
       <w:proofErr w:type="spellStart"/>
       <w:r>
@@ -5139,7 +6719,7 @@
           <w:szCs w:val="26"/>
           <w:lang w:eastAsia="en-US"/>
         </w:rPr>
-        <w:t>liters</w:t>
+        <w:t>honor</w:t>
       </w:r>
       <w:proofErr w:type="spellEnd"/>
       <w:r>
@@ -5149,209 +6729,135 @@
           <w:szCs w:val="26"/>
           <w:lang w:eastAsia="en-US"/>
         </w:rPr>
-        <w:t xml:space="preserve"> of ice cream into a camping fridge on a hot summer’s day. It’ll be fine for the first few tubs, but after a certain threshold, you’ll be unable to fit anything else in, the fridge door will be stuck wide open, and everything will start melting really, really fast.</w:t>
-      </w:r>
-    </w:p>
-    <w:p>
-      <w:pPr>
-        <w:autoSpaceDE w:val="0"/>
-        <w:autoSpaceDN w:val="0"/>
-        <w:adjustRightInd w:val="0"/>
-        <w:jc w:val="both"/>
-        <w:rPr>
-          <w:rFonts w:ascii="AppleSystemUIFont" w:eastAsiaTheme="minorHAnsi" w:hAnsi="AppleSystemUIFont" w:cs="AppleSystemUIFont"/>
-          <w:sz w:val="26"/>
-          <w:szCs w:val="26"/>
-          <w:lang w:eastAsia="en-US"/>
-        </w:rPr>
-      </w:pPr>
-    </w:p>
-    <w:p>
-      <w:pPr>
-        <w:autoSpaceDE w:val="0"/>
-        <w:autoSpaceDN w:val="0"/>
-        <w:adjustRightInd w:val="0"/>
-        <w:jc w:val="both"/>
-        <w:rPr>
-          <w:rFonts w:ascii="AppleSystemUIFont" w:eastAsiaTheme="minorHAnsi" w:hAnsi="AppleSystemUIFont" w:cs="AppleSystemUIFont"/>
-          <w:sz w:val="26"/>
-          <w:szCs w:val="26"/>
-          <w:lang w:eastAsia="en-US"/>
-        </w:rPr>
-      </w:pPr>
-      <w:r>
-        <w:rPr>
-          <w:rFonts w:ascii="AppleSystemUIFont" w:eastAsiaTheme="minorHAnsi" w:hAnsi="AppleSystemUIFont" w:cs="AppleSystemUIFont"/>
-          <w:sz w:val="26"/>
-          <w:szCs w:val="26"/>
-          <w:lang w:eastAsia="en-US"/>
-        </w:rPr>
-        <w:t xml:space="preserve">The backup Inertial Reference System also failed due to the same error condition, meaning that at T+37 the BH variable contained a diagnostic value from the processor, intended for debugging purposes only. This was mistakenly interpreted as actual flight </w:t>
-      </w:r>
-      <w:proofErr w:type="gramStart"/>
-      <w:r>
-        <w:rPr>
-          <w:rFonts w:ascii="AppleSystemUIFont" w:eastAsiaTheme="minorHAnsi" w:hAnsi="AppleSystemUIFont" w:cs="AppleSystemUIFont"/>
-          <w:sz w:val="26"/>
-          <w:szCs w:val="26"/>
-          <w:lang w:eastAsia="en-US"/>
-        </w:rPr>
-        <w:t>data, and</w:t>
-      </w:r>
-      <w:proofErr w:type="gramEnd"/>
-      <w:r>
-        <w:rPr>
-          <w:rFonts w:ascii="AppleSystemUIFont" w:eastAsiaTheme="minorHAnsi" w:hAnsi="AppleSystemUIFont" w:cs="AppleSystemUIFont"/>
-          <w:sz w:val="26"/>
-          <w:szCs w:val="26"/>
-          <w:lang w:eastAsia="en-US"/>
-        </w:rPr>
-        <w:t xml:space="preserve"> caused the engines to immediately over-correct by thrusting in the wrong direction, resulting in the destruction of the rocket seconds later.</w:t>
-      </w:r>
-    </w:p>
-    <w:p>
-      <w:pPr>
-        <w:autoSpaceDE w:val="0"/>
-        <w:autoSpaceDN w:val="0"/>
-        <w:adjustRightInd w:val="0"/>
-        <w:jc w:val="both"/>
-        <w:rPr>
-          <w:rFonts w:ascii="AppleSystemUIFont" w:eastAsiaTheme="minorHAnsi" w:hAnsi="AppleSystemUIFont" w:cs="AppleSystemUIFont"/>
-          <w:sz w:val="26"/>
-          <w:szCs w:val="26"/>
-          <w:lang w:eastAsia="en-US"/>
-        </w:rPr>
-      </w:pPr>
-    </w:p>
-    <w:p>
-      <w:pPr>
-        <w:autoSpaceDE w:val="0"/>
-        <w:autoSpaceDN w:val="0"/>
-        <w:adjustRightInd w:val="0"/>
-        <w:jc w:val="both"/>
-        <w:rPr>
-          <w:rFonts w:ascii="AppleSystemUIFont" w:eastAsiaTheme="minorHAnsi" w:hAnsi="AppleSystemUIFont" w:cs="AppleSystemUIFont"/>
-          <w:sz w:val="26"/>
-          <w:szCs w:val="26"/>
-          <w:lang w:eastAsia="en-US"/>
-        </w:rPr>
-      </w:pPr>
-      <w:r>
-        <w:rPr>
-          <w:rFonts w:ascii="AppleSystemUIFont" w:eastAsiaTheme="minorHAnsi" w:hAnsi="AppleSystemUIFont" w:cs="AppleSystemUIFont"/>
-          <w:sz w:val="26"/>
-          <w:szCs w:val="26"/>
-          <w:lang w:eastAsia="en-US"/>
-        </w:rPr>
-        <w:t>It worked on the last device</w:t>
-      </w:r>
-    </w:p>
-    <w:p>
-      <w:pPr>
-        <w:autoSpaceDE w:val="0"/>
-        <w:autoSpaceDN w:val="0"/>
-        <w:adjustRightInd w:val="0"/>
-        <w:jc w:val="both"/>
-        <w:rPr>
-          <w:rFonts w:ascii="AppleSystemUIFont" w:eastAsiaTheme="minorHAnsi" w:hAnsi="AppleSystemUIFont" w:cs="AppleSystemUIFont"/>
-          <w:sz w:val="26"/>
-          <w:szCs w:val="26"/>
-          <w:lang w:eastAsia="en-US"/>
-        </w:rPr>
-      </w:pPr>
-      <w:r>
-        <w:rPr>
-          <w:rFonts w:ascii="AppleSystemUIFont" w:eastAsiaTheme="minorHAnsi" w:hAnsi="AppleSystemUIFont" w:cs="AppleSystemUIFont"/>
-          <w:sz w:val="26"/>
-          <w:szCs w:val="26"/>
-          <w:lang w:eastAsia="en-US"/>
-        </w:rPr>
-        <w:t xml:space="preserve">Several factors make this failure particularly galling. Firstly, the BH value wasn’t even required after launch, and had simply been left in the codebase from the rocket’s predecessor, the Ariane 4, which did require this value for post-launch alignment. Secondly, code which would have caught and handled these conversion errors had </w:t>
-      </w:r>
-      <w:r>
-        <w:rPr>
-          <w:rFonts w:ascii="AppleSystemUIFont" w:eastAsiaTheme="minorHAnsi" w:hAnsi="AppleSystemUIFont" w:cs="AppleSystemUIFont"/>
-          <w:sz w:val="26"/>
-          <w:szCs w:val="26"/>
-          <w:lang w:eastAsia="en-US"/>
-        </w:rPr>
-        <w:lastRenderedPageBreak/>
-        <w:t>been disabled for the BH value, due to performance constraints on the Ariane 4 hardware which did not apply to Ariane 5.</w:t>
-      </w:r>
-    </w:p>
-    <w:p>
-      <w:pPr>
-        <w:autoSpaceDE w:val="0"/>
-        <w:autoSpaceDN w:val="0"/>
-        <w:adjustRightInd w:val="0"/>
-        <w:jc w:val="both"/>
-        <w:rPr>
-          <w:rFonts w:ascii="AppleSystemUIFont" w:eastAsiaTheme="minorHAnsi" w:hAnsi="AppleSystemUIFont" w:cs="AppleSystemUIFont"/>
-          <w:sz w:val="26"/>
-          <w:szCs w:val="26"/>
-          <w:lang w:eastAsia="en-US"/>
-        </w:rPr>
-      </w:pPr>
-    </w:p>
-    <w:p>
-      <w:pPr>
-        <w:autoSpaceDE w:val="0"/>
-        <w:autoSpaceDN w:val="0"/>
-        <w:adjustRightInd w:val="0"/>
-        <w:jc w:val="both"/>
-        <w:rPr>
-          <w:rFonts w:ascii="AppleSystemUIFont" w:eastAsiaTheme="minorHAnsi" w:hAnsi="AppleSystemUIFont" w:cs="AppleSystemUIFont"/>
-          <w:sz w:val="26"/>
-          <w:szCs w:val="26"/>
-          <w:lang w:eastAsia="en-US"/>
-        </w:rPr>
-      </w:pPr>
-      <w:r>
-        <w:rPr>
-          <w:rFonts w:ascii="AppleSystemUIFont" w:eastAsiaTheme="minorHAnsi" w:hAnsi="AppleSystemUIFont" w:cs="AppleSystemUIFont"/>
-          <w:sz w:val="26"/>
-          <w:szCs w:val="26"/>
-          <w:lang w:eastAsia="en-US"/>
-        </w:rPr>
-        <w:t>A final contributing factor was a change in user requirements - specifically in the rocket’s flight plan. The Ariane 5 launched with a much steeper trajectory than the Ariane 4, which resulted in greater vertical velocity. As the rocket sped to space faster, there was a higher certainty that the BH value would encounter the conversion error.</w:t>
-      </w:r>
-    </w:p>
-    <w:p>
-      <w:pPr>
-        <w:autoSpaceDE w:val="0"/>
-        <w:autoSpaceDN w:val="0"/>
-        <w:adjustRightInd w:val="0"/>
-        <w:jc w:val="both"/>
-        <w:rPr>
-          <w:rFonts w:ascii="AppleSystemUIFont" w:eastAsiaTheme="minorHAnsi" w:hAnsi="AppleSystemUIFont" w:cs="AppleSystemUIFont"/>
-          <w:sz w:val="26"/>
-          <w:szCs w:val="26"/>
-          <w:lang w:eastAsia="en-US"/>
-        </w:rPr>
-      </w:pPr>
-    </w:p>
-    <w:p>
-      <w:pPr>
-        <w:autoSpaceDE w:val="0"/>
-        <w:autoSpaceDN w:val="0"/>
-        <w:adjustRightInd w:val="0"/>
-        <w:jc w:val="both"/>
-        <w:rPr>
-          <w:rFonts w:ascii="AppleSystemUIFont" w:eastAsiaTheme="minorHAnsi" w:hAnsi="AppleSystemUIFont" w:cs="AppleSystemUIFont"/>
-          <w:sz w:val="26"/>
-          <w:szCs w:val="26"/>
-          <w:lang w:eastAsia="en-US"/>
-        </w:rPr>
-      </w:pPr>
-      <w:r>
-        <w:rPr>
-          <w:rFonts w:ascii="AppleSystemUIFont" w:eastAsiaTheme="minorHAnsi" w:hAnsi="AppleSystemUIFont" w:cs="AppleSystemUIFont"/>
-          <w:sz w:val="26"/>
-          <w:szCs w:val="26"/>
-          <w:lang w:eastAsia="en-US"/>
-        </w:rPr>
-        <w:t xml:space="preserve">Ultimately, the European Space Agency assembled a team to recover logs from the two Inertial Reference Systems, which were spread over a debris field of approximately 12 square </w:t>
-      </w:r>
+        <w:t xml:space="preserve"> of Bug Day 2017. </w:t>
+      </w:r>
+      <w:r>
+        <w:rPr>
+          <w:rFonts w:ascii="AppleSystemUIFont" w:eastAsiaTheme="minorHAnsi" w:hAnsi="AppleSystemUIFont" w:cs="AppleSystemUIFont"/>
+          <w:sz w:val="26"/>
+          <w:szCs w:val="26"/>
+          <w:lang w:eastAsia="en-US"/>
+        </w:rPr>
+        <w:t>A more recent one</w:t>
+      </w:r>
+      <w:r>
+        <w:rPr>
+          <w:rFonts w:ascii="AppleSystemUIFont" w:eastAsiaTheme="minorHAnsi" w:hAnsi="AppleSystemUIFont" w:cs="AppleSystemUIFont"/>
+          <w:sz w:val="26"/>
+          <w:szCs w:val="26"/>
+          <w:lang w:eastAsia="en-US"/>
+        </w:rPr>
+        <w:t>:</w:t>
+      </w:r>
+    </w:p>
+    <w:p>
+      <w:pPr>
+        <w:autoSpaceDE w:val="0"/>
+        <w:autoSpaceDN w:val="0"/>
+        <w:adjustRightInd w:val="0"/>
+        <w:jc w:val="both"/>
+        <w:rPr>
+          <w:rFonts w:ascii="AppleSystemUIFont" w:eastAsiaTheme="minorHAnsi" w:hAnsi="AppleSystemUIFont" w:cs="AppleSystemUIFont"/>
+          <w:sz w:val="26"/>
+          <w:szCs w:val="26"/>
+          <w:lang w:eastAsia="en-US"/>
+        </w:rPr>
+      </w:pPr>
+      <w:r>
+        <w:rPr>
+          <w:rFonts w:ascii="AppleSystemUIFont" w:eastAsiaTheme="minorHAnsi" w:hAnsi="AppleSystemUIFont" w:cs="AppleSystemUIFont"/>
+          <w:sz w:val="26"/>
+          <w:szCs w:val="26"/>
+          <w:lang w:eastAsia="en-US"/>
+        </w:rPr>
+        <w:t xml:space="preserve">{ </w:t>
+      </w:r>
+      <w:hyperlink r:id="rId11" w:history="1">
+        <w:r>
+          <w:rPr>
+            <w:rStyle w:val="Hyperlink"/>
+            <w:rFonts w:ascii="AppleSystemUIFont" w:eastAsiaTheme="minorHAnsi" w:hAnsi="AppleSystemUIFont" w:cs="AppleSystemUIFont"/>
+            <w:sz w:val="26"/>
+            <w:szCs w:val="26"/>
+            <w:lang w:eastAsia="en-US"/>
+          </w:rPr>
+          <w:t>https://www.wired.com/2005/11/historys-worst-software-bugs/</w:t>
+        </w:r>
+      </w:hyperlink>
+      <w:r>
+        <w:rPr>
+          <w:rFonts w:ascii="AppleSystemUIFont" w:eastAsiaTheme="minorHAnsi" w:hAnsi="AppleSystemUIFont" w:cs="AppleSystemUIFont"/>
+          <w:sz w:val="26"/>
+          <w:szCs w:val="26"/>
+          <w:lang w:eastAsia="en-US"/>
+        </w:rPr>
+        <w:t xml:space="preserve"> }.</w:t>
+      </w:r>
+    </w:p>
+    <w:p>
+      <w:pPr>
+        <w:autoSpaceDE w:val="0"/>
+        <w:autoSpaceDN w:val="0"/>
+        <w:adjustRightInd w:val="0"/>
+        <w:jc w:val="both"/>
+        <w:rPr>
+          <w:rFonts w:ascii="AppleSystemUIFont" w:eastAsiaTheme="minorHAnsi" w:hAnsi="AppleSystemUIFont" w:cs="AppleSystemUIFont"/>
+          <w:sz w:val="26"/>
+          <w:szCs w:val="26"/>
+          <w:lang w:eastAsia="en-US"/>
+        </w:rPr>
+      </w:pPr>
+    </w:p>
+    <w:p>
+      <w:pPr>
+        <w:autoSpaceDE w:val="0"/>
+        <w:autoSpaceDN w:val="0"/>
+        <w:adjustRightInd w:val="0"/>
+        <w:jc w:val="both"/>
+        <w:rPr>
+          <w:rFonts w:ascii="AppleSystemUIFont" w:eastAsiaTheme="minorHAnsi" w:hAnsi="AppleSystemUIFont" w:cs="AppleSystemUIFont"/>
+          <w:sz w:val="26"/>
+          <w:szCs w:val="26"/>
+          <w:lang w:eastAsia="en-US"/>
+        </w:rPr>
+      </w:pPr>
+      <w:r>
+        <w:rPr>
+          <w:rFonts w:ascii="AppleSystemUIFont" w:eastAsiaTheme="minorHAnsi" w:hAnsi="AppleSystemUIFont" w:cs="AppleSystemUIFont"/>
+          <w:sz w:val="26"/>
+          <w:szCs w:val="26"/>
+          <w:lang w:eastAsia="en-US"/>
+        </w:rPr>
+        <w:t>Seventy years ago, Grace Hopper discovered the first computer bug — a moth was stuck between relays in the Harvard Mark II computer she was working on. The notion of bugs was described in other fields previously, but the moth discovery was the first use of the term “debugging” in the field of computers.</w:t>
+      </w:r>
+    </w:p>
+    <w:p>
+      <w:pPr>
+        <w:autoSpaceDE w:val="0"/>
+        <w:autoSpaceDN w:val="0"/>
+        <w:adjustRightInd w:val="0"/>
+        <w:jc w:val="both"/>
+        <w:rPr>
+          <w:rFonts w:ascii="AppleSystemUIFont" w:eastAsiaTheme="minorHAnsi" w:hAnsi="AppleSystemUIFont" w:cs="AppleSystemUIFont"/>
+          <w:sz w:val="26"/>
+          <w:szCs w:val="26"/>
+          <w:lang w:eastAsia="en-US"/>
+        </w:rPr>
+      </w:pPr>
+    </w:p>
+    <w:p>
+      <w:pPr>
+        <w:autoSpaceDE w:val="0"/>
+        <w:autoSpaceDN w:val="0"/>
+        <w:adjustRightInd w:val="0"/>
+        <w:jc w:val="both"/>
+        <w:rPr>
+          <w:rFonts w:ascii="AppleSystemUIFont" w:eastAsiaTheme="minorHAnsi" w:hAnsi="AppleSystemUIFont" w:cs="AppleSystemUIFont"/>
+          <w:sz w:val="26"/>
+          <w:szCs w:val="26"/>
+          <w:lang w:eastAsia="en-US"/>
+        </w:rPr>
+      </w:pPr>
       <w:proofErr w:type="spellStart"/>
       <w:r>
         <w:rPr>
@@ -5360,7 +6866,7 @@
           <w:szCs w:val="26"/>
           <w:lang w:eastAsia="en-US"/>
         </w:rPr>
-        <w:t>kilometers</w:t>
+        <w:t>Bugsnag</w:t>
       </w:r>
       <w:proofErr w:type="spellEnd"/>
       <w:r>
@@ -5370,128 +6876,41 @@
           <w:szCs w:val="26"/>
           <w:lang w:eastAsia="en-US"/>
         </w:rPr>
-        <w:t>. Their work was impeded by treacherous marshland terrain, hazardous chemicals dispersed from the rocket, and immense public scrutiny from the media, all because of a single type casting error.</w:t>
-      </w:r>
-    </w:p>
-    <w:p>
-      <w:pPr>
-        <w:autoSpaceDE w:val="0"/>
-        <w:autoSpaceDN w:val="0"/>
-        <w:adjustRightInd w:val="0"/>
-        <w:jc w:val="both"/>
-        <w:rPr>
-          <w:rFonts w:ascii="AppleSystemUIFont" w:eastAsiaTheme="minorHAnsi" w:hAnsi="AppleSystemUIFont" w:cs="AppleSystemUIFont"/>
-          <w:sz w:val="26"/>
-          <w:szCs w:val="26"/>
-          <w:lang w:eastAsia="en-US"/>
-        </w:rPr>
-      </w:pPr>
-    </w:p>
-    <w:p>
-      <w:pPr>
-        <w:autoSpaceDE w:val="0"/>
-        <w:autoSpaceDN w:val="0"/>
-        <w:adjustRightInd w:val="0"/>
-        <w:jc w:val="both"/>
-        <w:rPr>
-          <w:rFonts w:ascii="AppleSystemUIFont" w:eastAsiaTheme="minorHAnsi" w:hAnsi="AppleSystemUIFont" w:cs="AppleSystemUIFont"/>
-          <w:sz w:val="26"/>
-          <w:szCs w:val="26"/>
-          <w:lang w:eastAsia="en-US"/>
-        </w:rPr>
-      </w:pPr>
-      <w:r>
-        <w:rPr>
-          <w:rFonts w:ascii="AppleSystemUIFont" w:eastAsiaTheme="minorHAnsi" w:hAnsi="AppleSystemUIFont" w:cs="AppleSystemUIFont"/>
-          <w:sz w:val="26"/>
-          <w:szCs w:val="26"/>
-          <w:lang w:eastAsia="en-US"/>
-        </w:rPr>
-        <w:t xml:space="preserve">Our series on the Worst Software Bugs in History is in </w:t>
-      </w:r>
-      <w:proofErr w:type="spellStart"/>
-      <w:r>
-        <w:rPr>
-          <w:rFonts w:ascii="AppleSystemUIFont" w:eastAsiaTheme="minorHAnsi" w:hAnsi="AppleSystemUIFont" w:cs="AppleSystemUIFont"/>
-          <w:sz w:val="26"/>
-          <w:szCs w:val="26"/>
-          <w:lang w:eastAsia="en-US"/>
-        </w:rPr>
-        <w:t>honor</w:t>
-      </w:r>
-      <w:proofErr w:type="spellEnd"/>
-      <w:r>
-        <w:rPr>
-          <w:rFonts w:ascii="AppleSystemUIFont" w:eastAsiaTheme="minorHAnsi" w:hAnsi="AppleSystemUIFont" w:cs="AppleSystemUIFont"/>
-          <w:sz w:val="26"/>
-          <w:szCs w:val="26"/>
-          <w:lang w:eastAsia="en-US"/>
-        </w:rPr>
-        <w:t xml:space="preserve"> of Bug Day 2017. Seventy years ago, Grace Hopper discovered the first computer bug — a moth was stuck between relays in the Harvard Mark II computer she was working on. The notion of bugs was described in other fields previously, but the moth discovery was the first use of the term “debugging” in the field of computers.</w:t>
-      </w:r>
-    </w:p>
-    <w:p>
-      <w:pPr>
-        <w:autoSpaceDE w:val="0"/>
-        <w:autoSpaceDN w:val="0"/>
-        <w:adjustRightInd w:val="0"/>
-        <w:jc w:val="both"/>
-        <w:rPr>
-          <w:rFonts w:ascii="AppleSystemUIFont" w:eastAsiaTheme="minorHAnsi" w:hAnsi="AppleSystemUIFont" w:cs="AppleSystemUIFont"/>
-          <w:sz w:val="26"/>
-          <w:szCs w:val="26"/>
-          <w:lang w:eastAsia="en-US"/>
-        </w:rPr>
-      </w:pPr>
-    </w:p>
-    <w:p>
-      <w:pPr>
-        <w:autoSpaceDE w:val="0"/>
-        <w:autoSpaceDN w:val="0"/>
-        <w:adjustRightInd w:val="0"/>
-        <w:jc w:val="both"/>
-        <w:rPr>
-          <w:rFonts w:ascii="AppleSystemUIFont" w:eastAsiaTheme="minorHAnsi" w:hAnsi="AppleSystemUIFont" w:cs="AppleSystemUIFont"/>
-          <w:sz w:val="26"/>
-          <w:szCs w:val="26"/>
-          <w:lang w:eastAsia="en-US"/>
-        </w:rPr>
-      </w:pPr>
-      <w:proofErr w:type="spellStart"/>
-      <w:r>
-        <w:rPr>
-          <w:rFonts w:ascii="AppleSystemUIFont" w:eastAsiaTheme="minorHAnsi" w:hAnsi="AppleSystemUIFont" w:cs="AppleSystemUIFont"/>
-          <w:sz w:val="26"/>
-          <w:szCs w:val="26"/>
-          <w:lang w:eastAsia="en-US"/>
-        </w:rPr>
-        <w:t>Bugsnag</w:t>
-      </w:r>
-      <w:proofErr w:type="spellEnd"/>
-      <w:r>
-        <w:rPr>
-          <w:rFonts w:ascii="AppleSystemUIFont" w:eastAsiaTheme="minorHAnsi" w:hAnsi="AppleSystemUIFont" w:cs="AppleSystemUIFont"/>
-          <w:sz w:val="26"/>
-          <w:szCs w:val="26"/>
-          <w:lang w:eastAsia="en-US"/>
-        </w:rPr>
-        <w:t> automatically monitors your applications for harmful errors and alerts you to them, giving you visibility into the stability of your software. You can think of us as mission control for software quality.</w:t>
-      </w:r>
-    </w:p>
-    <w:p>
-      <w:pPr>
-        <w:autoSpaceDE w:val="0"/>
-        <w:autoSpaceDN w:val="0"/>
-        <w:adjustRightInd w:val="0"/>
-        <w:jc w:val="both"/>
-        <w:rPr>
-          <w:rFonts w:ascii="AppleSystemUIFont" w:eastAsiaTheme="minorHAnsi" w:hAnsi="AppleSystemUIFont" w:cs="AppleSystemUIFont"/>
-          <w:sz w:val="26"/>
-          <w:szCs w:val="26"/>
-          <w:lang w:eastAsia="en-US"/>
-        </w:rPr>
-      </w:pPr>
-      <w:hyperlink r:id="rId9" w:history="1">
+        <w:t xml:space="preserve"> automatically monitors your applications for harmful errors and alerts you to them, giving you visibility into the stability of your software. You can think of </w:t>
+      </w:r>
+      <w:r>
+        <w:rPr>
+          <w:rFonts w:ascii="AppleSystemUIFont" w:eastAsiaTheme="minorHAnsi" w:hAnsi="AppleSystemUIFont" w:cs="AppleSystemUIFont"/>
+          <w:sz w:val="26"/>
+          <w:szCs w:val="26"/>
+          <w:lang w:eastAsia="en-US"/>
+        </w:rPr>
+        <w:t>them</w:t>
+      </w:r>
+      <w:r>
+        <w:rPr>
+          <w:rFonts w:ascii="AppleSystemUIFont" w:eastAsiaTheme="minorHAnsi" w:hAnsi="AppleSystemUIFont" w:cs="AppleSystemUIFont"/>
+          <w:sz w:val="26"/>
+          <w:szCs w:val="26"/>
+          <w:lang w:eastAsia="en-US"/>
+        </w:rPr>
+        <w:t xml:space="preserve"> as mission control for software quality.</w:t>
+      </w:r>
+    </w:p>
+    <w:p>
+      <w:pPr>
+        <w:autoSpaceDE w:val="0"/>
+        <w:autoSpaceDN w:val="0"/>
+        <w:adjustRightInd w:val="0"/>
+        <w:jc w:val="both"/>
+        <w:rPr>
+          <w:rFonts w:ascii="AppleSystemUIFont" w:eastAsiaTheme="minorHAnsi" w:hAnsi="AppleSystemUIFont" w:cs="AppleSystemUIFont"/>
+          <w:sz w:val="26"/>
+          <w:szCs w:val="26"/>
+          <w:lang w:eastAsia="en-US"/>
+        </w:rPr>
+      </w:pPr>
+      <w:hyperlink r:id="rId12" w:history="1">
         <w:r>
           <w:rPr>
             <w:rStyle w:val="Hyperlink"/>
@@ -5574,7 +6993,7 @@
           <w:lang w:eastAsia="en-US"/>
         </w:rPr>
       </w:pPr>
-      <w:hyperlink r:id="rId10" w:history="1">
+      <w:hyperlink r:id="rId13" w:history="1">
         <w:r>
           <w:rPr>
             <w:rStyle w:val="Hyperlink"/>
@@ -5640,6 +7059,39 @@
     </w:p>
     <w:p>
       <w:pPr>
+        <w:rPr>
+          <w:rFonts w:ascii="AppleSystemUIFont" w:eastAsiaTheme="minorHAnsi" w:hAnsi="AppleSystemUIFont" w:cs="AppleSystemUIFont"/>
+          <w:sz w:val="26"/>
+          <w:szCs w:val="26"/>
+          <w:lang w:eastAsia="en-US"/>
+        </w:rPr>
+      </w:pPr>
+      <w:r>
+        <w:rPr>
+          <w:rFonts w:ascii="AppleSystemUIFont" w:eastAsiaTheme="minorHAnsi" w:hAnsi="AppleSystemUIFont" w:cs="AppleSystemUIFont"/>
+          <w:sz w:val="26"/>
+          <w:szCs w:val="26"/>
+          <w:lang w:eastAsia="en-US"/>
+        </w:rPr>
+        <w:br w:type="page"/>
+      </w:r>
+    </w:p>
+    <w:p>
+      <w:pPr>
+        <w:autoSpaceDE w:val="0"/>
+        <w:autoSpaceDN w:val="0"/>
+        <w:adjustRightInd w:val="0"/>
+        <w:jc w:val="both"/>
+        <w:rPr>
+          <w:rFonts w:ascii="AppleSystemUIFont" w:eastAsiaTheme="minorHAnsi" w:hAnsi="AppleSystemUIFont" w:cs="AppleSystemUIFont"/>
+          <w:sz w:val="26"/>
+          <w:szCs w:val="26"/>
+          <w:lang w:eastAsia="en-US"/>
+        </w:rPr>
+      </w:pPr>
+    </w:p>
+    <w:p>
+      <w:pPr>
         <w:autoSpaceDE w:val="0"/>
         <w:autoSpaceDN w:val="0"/>
         <w:adjustRightInd w:val="0"/>
@@ -5850,17 +7302,7 @@
           <w:szCs w:val="26"/>
           <w:lang w:eastAsia="en-US"/>
         </w:rPr>
-        <w:t xml:space="preserve">R is a programming language and free software environment for statistical computing and graphics supported by the R Foundation for Statistical Computing. The R language is widely used among statisticians and data miners for developing statistical software and data analysis. Polls, data mining surveys, and studies of scholarly literature databases show substantial increases in popularity; as of </w:t>
-      </w:r>
-      <w:r>
-        <w:rPr>
-          <w:rFonts w:ascii="AppleSystemUIFont" w:eastAsiaTheme="minorHAnsi" w:hAnsi="AppleSystemUIFont" w:cs="AppleSystemUIFont"/>
-          <w:sz w:val="26"/>
-          <w:szCs w:val="26"/>
-          <w:lang w:eastAsia="en-US"/>
-        </w:rPr>
-        <w:lastRenderedPageBreak/>
-        <w:t>April 2021, R ranks 16th in the TIOBE index, a measure of popularity of programming languages.</w:t>
+        <w:t>R is a programming language and free software environment for statistical computing and graphics supported by the R Foundation for Statistical Computing. The R language is widely used among statisticians and data miners for developing statistical software and data analysis. Polls, data mining surveys, and studies of scholarly literature databases show substantial increases in popularity; as of April 2021, R ranks 16th in the TIOBE index, a measure of popularity of programming languages.</w:t>
       </w:r>
     </w:p>
     <w:p>
@@ -6075,25 +7517,452 @@
     </w:p>
     <w:p>
       <w:pPr>
-        <w:autoSpaceDE w:val="0"/>
-        <w:autoSpaceDN w:val="0"/>
-        <w:adjustRightInd w:val="0"/>
-        <w:jc w:val="both"/>
-        <w:rPr>
-          <w:rFonts w:ascii="AppleSystemUIFont" w:eastAsiaTheme="minorHAnsi" w:hAnsi="AppleSystemUIFont" w:cs="AppleSystemUIFont"/>
-          <w:sz w:val="26"/>
-          <w:szCs w:val="26"/>
-          <w:lang w:eastAsia="en-US"/>
-        </w:rPr>
-      </w:pPr>
-      <w:r>
-        <w:rPr>
-          <w:rFonts w:ascii="AppleSystemUIFont" w:eastAsiaTheme="minorHAnsi" w:hAnsi="AppleSystemUIFont" w:cs="AppleSystemUIFont"/>
-          <w:sz w:val="26"/>
-          <w:szCs w:val="26"/>
-          <w:lang w:eastAsia="en-US"/>
-        </w:rPr>
-        <w:t xml:space="preserve">As a major cause of error due to lack of testing in Commerce can come from lack of testing resulting in DATA PROBLEMS. Testing is less important. That said getting the scripts “Bang On” and having meaningful results means that this “data </w:t>
+        <w:rPr>
+          <w:rFonts w:ascii="AppleSystemUIFont" w:eastAsiaTheme="minorHAnsi" w:hAnsi="AppleSystemUIFont" w:cs="AppleSystemUIFont"/>
+          <w:sz w:val="26"/>
+          <w:szCs w:val="26"/>
+          <w:lang w:eastAsia="en-US"/>
+        </w:rPr>
+      </w:pPr>
+      <w:r>
+        <w:rPr>
+          <w:rFonts w:ascii="AppleSystemUIFont" w:eastAsiaTheme="minorHAnsi" w:hAnsi="AppleSystemUIFont" w:cs="AppleSystemUIFont"/>
+          <w:sz w:val="26"/>
+          <w:szCs w:val="26"/>
+          <w:lang w:eastAsia="en-US"/>
+        </w:rPr>
+        <w:br w:type="page"/>
+      </w:r>
+    </w:p>
+    <w:p>
+      <w:pPr>
+        <w:autoSpaceDE w:val="0"/>
+        <w:autoSpaceDN w:val="0"/>
+        <w:adjustRightInd w:val="0"/>
+        <w:jc w:val="both"/>
+        <w:rPr>
+          <w:rFonts w:ascii="AppleSystemUIFont" w:eastAsiaTheme="minorHAnsi" w:hAnsi="AppleSystemUIFont" w:cs="AppleSystemUIFont"/>
+          <w:sz w:val="26"/>
+          <w:szCs w:val="26"/>
+          <w:lang w:eastAsia="en-US"/>
+        </w:rPr>
+      </w:pPr>
+    </w:p>
+    <w:p>
+      <w:pPr>
+        <w:autoSpaceDE w:val="0"/>
+        <w:autoSpaceDN w:val="0"/>
+        <w:adjustRightInd w:val="0"/>
+        <w:jc w:val="both"/>
+        <w:rPr>
+          <w:rFonts w:ascii="AppleSystemUIFont" w:eastAsiaTheme="minorHAnsi" w:hAnsi="AppleSystemUIFont" w:cs="AppleSystemUIFont"/>
+          <w:sz w:val="26"/>
+          <w:szCs w:val="26"/>
+          <w:lang w:eastAsia="en-US"/>
+        </w:rPr>
+      </w:pPr>
+      <w:r>
+        <w:rPr>
+          <w:rFonts w:ascii="AppleSystemUIFont" w:eastAsiaTheme="minorHAnsi" w:hAnsi="AppleSystemUIFont" w:cs="AppleSystemUIFont"/>
+          <w:sz w:val="26"/>
+          <w:szCs w:val="26"/>
+          <w:lang w:eastAsia="en-US"/>
+        </w:rPr>
+        <w:t>As a major cause of error due to lack of testing in Commerce can come from lack of testing resulting in DATA PROBLEMS. Testing is less important. That said getting the scripts “Bang On” and having meaningful results means that this “data</w:t>
+      </w:r>
+      <w:r>
+        <w:rPr>
+          <w:rFonts w:ascii="AppleSystemUIFont" w:eastAsiaTheme="minorHAnsi" w:hAnsi="AppleSystemUIFont" w:cs="AppleSystemUIFont"/>
+          <w:sz w:val="26"/>
+          <w:szCs w:val="26"/>
+          <w:lang w:eastAsia="en-US"/>
+        </w:rPr>
+        <w:t xml:space="preserve"> w</w:t>
+      </w:r>
+      <w:r>
+        <w:rPr>
+          <w:rFonts w:ascii="AppleSystemUIFont" w:eastAsiaTheme="minorHAnsi" w:hAnsi="AppleSystemUIFont" w:cs="AppleSystemUIFont"/>
+          <w:sz w:val="26"/>
+          <w:szCs w:val="26"/>
+          <w:lang w:eastAsia="en-US"/>
+        </w:rPr>
+        <w:t>ra</w:t>
+      </w:r>
+      <w:r>
+        <w:rPr>
+          <w:rFonts w:ascii="AppleSystemUIFont" w:eastAsiaTheme="minorHAnsi" w:hAnsi="AppleSystemUIFont" w:cs="AppleSystemUIFont"/>
+          <w:sz w:val="26"/>
+          <w:szCs w:val="26"/>
+          <w:lang w:eastAsia="en-US"/>
+        </w:rPr>
+        <w:t>n</w:t>
+      </w:r>
+      <w:r>
+        <w:rPr>
+          <w:rFonts w:ascii="AppleSystemUIFont" w:eastAsiaTheme="minorHAnsi" w:hAnsi="AppleSystemUIFont" w:cs="AppleSystemUIFont"/>
+          <w:sz w:val="26"/>
+          <w:szCs w:val="26"/>
+          <w:lang w:eastAsia="en-US"/>
+        </w:rPr>
+        <w:t xml:space="preserve">gling” and the correct R scripted queries are critical to meaningful research analysis. Academics are funded. Get it wrong &amp; funding will dry up. </w:t>
+      </w:r>
+    </w:p>
+    <w:p>
+      <w:pPr>
+        <w:autoSpaceDE w:val="0"/>
+        <w:autoSpaceDN w:val="0"/>
+        <w:adjustRightInd w:val="0"/>
+        <w:jc w:val="both"/>
+        <w:rPr>
+          <w:rFonts w:ascii="AppleSystemUIFont" w:eastAsiaTheme="minorHAnsi" w:hAnsi="AppleSystemUIFont" w:cs="AppleSystemUIFont"/>
+          <w:sz w:val="26"/>
+          <w:szCs w:val="26"/>
+          <w:lang w:eastAsia="en-US"/>
+        </w:rPr>
+      </w:pPr>
+    </w:p>
+    <w:p>
+      <w:pPr>
+        <w:autoSpaceDE w:val="0"/>
+        <w:autoSpaceDN w:val="0"/>
+        <w:adjustRightInd w:val="0"/>
+        <w:jc w:val="both"/>
+        <w:rPr>
+          <w:rFonts w:ascii="AppleSystemUIFont" w:eastAsiaTheme="minorHAnsi" w:hAnsi="AppleSystemUIFont" w:cs="AppleSystemUIFont"/>
+          <w:sz w:val="26"/>
+          <w:szCs w:val="26"/>
+          <w:lang w:eastAsia="en-US"/>
+        </w:rPr>
+      </w:pPr>
+      <w:r>
+        <w:rPr>
+          <w:rFonts w:ascii="AppleSystemUIFont" w:eastAsiaTheme="minorHAnsi" w:hAnsi="AppleSystemUIFont" w:cs="AppleSystemUIFont"/>
+          <w:sz w:val="26"/>
+          <w:szCs w:val="26"/>
+          <w:lang w:eastAsia="en-US"/>
+        </w:rPr>
+        <w:t>Analysis starts with plotting data… Such as… What are the Statistical properties &amp; possible outliers? From here the actual interpretation of results is analysed and reported on. Progress reports to Funding Providers &amp; Senior Academics are weekly (at least).</w:t>
+      </w:r>
+    </w:p>
+    <w:p>
+      <w:pPr>
+        <w:autoSpaceDE w:val="0"/>
+        <w:autoSpaceDN w:val="0"/>
+        <w:adjustRightInd w:val="0"/>
+        <w:jc w:val="both"/>
+        <w:rPr>
+          <w:rFonts w:ascii="AppleSystemUIFont" w:eastAsiaTheme="minorHAnsi" w:hAnsi="AppleSystemUIFont" w:cs="AppleSystemUIFont"/>
+          <w:sz w:val="26"/>
+          <w:szCs w:val="26"/>
+          <w:lang w:eastAsia="en-US"/>
+        </w:rPr>
+      </w:pPr>
+    </w:p>
+    <w:p>
+      <w:pPr>
+        <w:autoSpaceDE w:val="0"/>
+        <w:autoSpaceDN w:val="0"/>
+        <w:adjustRightInd w:val="0"/>
+        <w:jc w:val="both"/>
+        <w:rPr>
+          <w:rFonts w:ascii="AppleSystemUIFont" w:eastAsiaTheme="minorHAnsi" w:hAnsi="AppleSystemUIFont" w:cs="AppleSystemUIFont"/>
+          <w:sz w:val="26"/>
+          <w:szCs w:val="26"/>
+          <w:lang w:eastAsia="en-US"/>
+        </w:rPr>
+      </w:pPr>
+      <w:r>
+        <w:rPr>
+          <w:rFonts w:ascii="AppleSystemUIFont" w:eastAsiaTheme="minorHAnsi" w:hAnsi="AppleSystemUIFont" w:cs="AppleSystemUIFont"/>
+          <w:sz w:val="26"/>
+          <w:szCs w:val="26"/>
+          <w:lang w:eastAsia="en-US"/>
+        </w:rPr>
+        <w:t xml:space="preserve">Computational scientists vary in the tools they use… Some use all the aids available… Some </w:t>
+      </w:r>
+      <w:r>
+        <w:rPr>
+          <w:rFonts w:ascii="AppleSystemUIFont" w:eastAsiaTheme="minorHAnsi" w:hAnsi="AppleSystemUIFont" w:cs="AppleSystemUIFont"/>
+          <w:sz w:val="26"/>
+          <w:szCs w:val="26"/>
+          <w:lang w:eastAsia="en-US"/>
+        </w:rPr>
+        <w:t>“</w:t>
+      </w:r>
+      <w:r>
+        <w:rPr>
+          <w:rFonts w:ascii="AppleSystemUIFont" w:eastAsiaTheme="minorHAnsi" w:hAnsi="AppleSystemUIFont" w:cs="AppleSystemUIFont"/>
+          <w:sz w:val="26"/>
+          <w:szCs w:val="26"/>
+          <w:lang w:eastAsia="en-US"/>
+        </w:rPr>
+        <w:t>pur</w:t>
+      </w:r>
+      <w:r>
+        <w:rPr>
+          <w:rFonts w:ascii="AppleSystemUIFont" w:eastAsiaTheme="minorHAnsi" w:hAnsi="AppleSystemUIFont" w:cs="AppleSystemUIFont"/>
+          <w:sz w:val="26"/>
+          <w:szCs w:val="26"/>
+          <w:lang w:eastAsia="en-US"/>
+        </w:rPr>
+        <w:t>i</w:t>
+      </w:r>
+      <w:r>
+        <w:rPr>
+          <w:rFonts w:ascii="AppleSystemUIFont" w:eastAsiaTheme="minorHAnsi" w:hAnsi="AppleSystemUIFont" w:cs="AppleSystemUIFont"/>
+          <w:sz w:val="26"/>
+          <w:szCs w:val="26"/>
+          <w:lang w:eastAsia="en-US"/>
+        </w:rPr>
+        <w:t>st</w:t>
+      </w:r>
+      <w:r>
+        <w:rPr>
+          <w:rFonts w:ascii="AppleSystemUIFont" w:eastAsiaTheme="minorHAnsi" w:hAnsi="AppleSystemUIFont" w:cs="AppleSystemUIFont"/>
+          <w:sz w:val="26"/>
+          <w:szCs w:val="26"/>
+          <w:lang w:eastAsia="en-US"/>
+        </w:rPr>
+        <w:t>/</w:t>
+      </w:r>
+      <w:r>
+        <w:rPr>
+          <w:rFonts w:ascii="AppleSystemUIFont" w:eastAsiaTheme="minorHAnsi" w:hAnsi="AppleSystemUIFont" w:cs="AppleSystemUIFont"/>
+          <w:sz w:val="26"/>
+          <w:szCs w:val="26"/>
+          <w:lang w:eastAsia="en-US"/>
+        </w:rPr>
+        <w:t>s</w:t>
+      </w:r>
+      <w:r>
+        <w:rPr>
+          <w:rFonts w:ascii="AppleSystemUIFont" w:eastAsiaTheme="minorHAnsi" w:hAnsi="AppleSystemUIFont" w:cs="AppleSystemUIFont"/>
+          <w:sz w:val="26"/>
+          <w:szCs w:val="26"/>
+          <w:lang w:eastAsia="en-US"/>
+        </w:rPr>
+        <w:t>”</w:t>
+      </w:r>
+      <w:r>
+        <w:rPr>
+          <w:rFonts w:ascii="AppleSystemUIFont" w:eastAsiaTheme="minorHAnsi" w:hAnsi="AppleSystemUIFont" w:cs="AppleSystemUIFont"/>
+          <w:sz w:val="26"/>
+          <w:szCs w:val="26"/>
+          <w:lang w:eastAsia="en-US"/>
+        </w:rPr>
+        <w:t xml:space="preserve"> use text editors like EMACS (ESS – EMACS Speaks Statistics) &amp; the relevant plugins for R.</w:t>
+      </w:r>
+      <w:r>
+        <w:rPr>
+          <w:rFonts w:ascii="AppleSystemUIFont" w:eastAsiaTheme="minorHAnsi" w:hAnsi="AppleSystemUIFont" w:cs="AppleSystemUIFont"/>
+          <w:sz w:val="26"/>
+          <w:szCs w:val="26"/>
+          <w:lang w:eastAsia="en-US"/>
+        </w:rPr>
+        <w:t xml:space="preserve"> Some use RSTUDIO (IDE).</w:t>
+      </w:r>
+    </w:p>
+    <w:p>
+      <w:pPr>
+        <w:autoSpaceDE w:val="0"/>
+        <w:autoSpaceDN w:val="0"/>
+        <w:adjustRightInd w:val="0"/>
+        <w:jc w:val="both"/>
+        <w:rPr>
+          <w:rFonts w:ascii="AppleSystemUIFont" w:eastAsiaTheme="minorHAnsi" w:hAnsi="AppleSystemUIFont" w:cs="AppleSystemUIFont"/>
+          <w:sz w:val="26"/>
+          <w:szCs w:val="26"/>
+          <w:lang w:eastAsia="en-US"/>
+        </w:rPr>
+      </w:pPr>
+    </w:p>
+    <w:p>
+      <w:pPr>
+        <w:autoSpaceDE w:val="0"/>
+        <w:autoSpaceDN w:val="0"/>
+        <w:adjustRightInd w:val="0"/>
+        <w:jc w:val="both"/>
+        <w:rPr>
+          <w:rFonts w:ascii="AppleSystemUIFont" w:eastAsiaTheme="minorHAnsi" w:hAnsi="AppleSystemUIFont" w:cs="AppleSystemUIFont"/>
+          <w:sz w:val="26"/>
+          <w:szCs w:val="26"/>
+          <w:lang w:eastAsia="en-US"/>
+        </w:rPr>
+      </w:pPr>
+      <w:r>
+        <w:rPr>
+          <w:rFonts w:ascii="AppleSystemUIFont" w:eastAsiaTheme="minorHAnsi" w:hAnsi="AppleSystemUIFont" w:cs="AppleSystemUIFont"/>
+          <w:sz w:val="26"/>
+          <w:szCs w:val="26"/>
+          <w:lang w:eastAsia="en-US"/>
+        </w:rPr>
+        <w:t>The data they analyse varies in size greatly.</w:t>
+      </w:r>
+    </w:p>
+    <w:p>
+      <w:pPr>
+        <w:autoSpaceDE w:val="0"/>
+        <w:autoSpaceDN w:val="0"/>
+        <w:adjustRightInd w:val="0"/>
+        <w:jc w:val="both"/>
+        <w:rPr>
+          <w:rFonts w:ascii="AppleSystemUIFont" w:eastAsiaTheme="minorHAnsi" w:hAnsi="AppleSystemUIFont" w:cs="AppleSystemUIFont"/>
+          <w:sz w:val="26"/>
+          <w:szCs w:val="26"/>
+          <w:lang w:eastAsia="en-US"/>
+        </w:rPr>
+      </w:pPr>
+      <w:r>
+        <w:rPr>
+          <w:rFonts w:ascii="AppleSystemUIFont" w:eastAsiaTheme="minorHAnsi" w:hAnsi="AppleSystemUIFont" w:cs="AppleSystemUIFont"/>
+          <w:sz w:val="26"/>
+          <w:szCs w:val="26"/>
+          <w:lang w:eastAsia="en-US"/>
+        </w:rPr>
+        <w:t>Big… 2-3 Million Rows.</w:t>
+      </w:r>
+    </w:p>
+    <w:p>
+      <w:pPr>
+        <w:autoSpaceDE w:val="0"/>
+        <w:autoSpaceDN w:val="0"/>
+        <w:adjustRightInd w:val="0"/>
+        <w:jc w:val="both"/>
+        <w:rPr>
+          <w:rFonts w:ascii="AppleSystemUIFont" w:eastAsiaTheme="minorHAnsi" w:hAnsi="AppleSystemUIFont" w:cs="AppleSystemUIFont"/>
+          <w:sz w:val="26"/>
+          <w:szCs w:val="26"/>
+          <w:lang w:eastAsia="en-US"/>
+        </w:rPr>
+      </w:pPr>
+      <w:r>
+        <w:rPr>
+          <w:rFonts w:ascii="AppleSystemUIFont" w:eastAsiaTheme="minorHAnsi" w:hAnsi="AppleSystemUIFont" w:cs="AppleSystemUIFont"/>
+          <w:sz w:val="26"/>
+          <w:szCs w:val="26"/>
+          <w:lang w:eastAsia="en-US"/>
+        </w:rPr>
+        <w:t>Medium… A couple of Thousand Rows.</w:t>
+      </w:r>
+    </w:p>
+    <w:p>
+      <w:pPr>
+        <w:autoSpaceDE w:val="0"/>
+        <w:autoSpaceDN w:val="0"/>
+        <w:adjustRightInd w:val="0"/>
+        <w:jc w:val="both"/>
+        <w:rPr>
+          <w:rFonts w:ascii="AppleSystemUIFont" w:eastAsiaTheme="minorHAnsi" w:hAnsi="AppleSystemUIFont" w:cs="AppleSystemUIFont"/>
+          <w:sz w:val="26"/>
+          <w:szCs w:val="26"/>
+          <w:lang w:eastAsia="en-US"/>
+        </w:rPr>
+      </w:pPr>
+      <w:r>
+        <w:rPr>
+          <w:rFonts w:ascii="AppleSystemUIFont" w:eastAsiaTheme="minorHAnsi" w:hAnsi="AppleSystemUIFont" w:cs="AppleSystemUIFont"/>
+          <w:sz w:val="26"/>
+          <w:szCs w:val="26"/>
+          <w:lang w:eastAsia="en-US"/>
+        </w:rPr>
+        <w:t>Small… Table… 10 lines.</w:t>
+      </w:r>
+    </w:p>
+    <w:p>
+      <w:pPr>
+        <w:autoSpaceDE w:val="0"/>
+        <w:autoSpaceDN w:val="0"/>
+        <w:adjustRightInd w:val="0"/>
+        <w:jc w:val="both"/>
+        <w:rPr>
+          <w:rFonts w:ascii="AppleSystemUIFont" w:eastAsiaTheme="minorHAnsi" w:hAnsi="AppleSystemUIFont" w:cs="AppleSystemUIFont"/>
+          <w:sz w:val="26"/>
+          <w:szCs w:val="26"/>
+          <w:lang w:eastAsia="en-US"/>
+        </w:rPr>
+      </w:pPr>
+    </w:p>
+    <w:p>
+      <w:pPr>
+        <w:autoSpaceDE w:val="0"/>
+        <w:autoSpaceDN w:val="0"/>
+        <w:adjustRightInd w:val="0"/>
+        <w:jc w:val="both"/>
+        <w:rPr>
+          <w:rFonts w:ascii="AppleSystemUIFont" w:eastAsiaTheme="minorHAnsi" w:hAnsi="AppleSystemUIFont" w:cs="AppleSystemUIFont"/>
+          <w:sz w:val="26"/>
+          <w:szCs w:val="26"/>
+          <w:lang w:eastAsia="en-US"/>
+        </w:rPr>
+      </w:pPr>
+      <w:r>
+        <w:rPr>
+          <w:rFonts w:ascii="AppleSystemUIFont" w:eastAsiaTheme="minorHAnsi" w:hAnsi="AppleSystemUIFont" w:cs="AppleSystemUIFont"/>
+          <w:sz w:val="26"/>
+          <w:szCs w:val="26"/>
+          <w:lang w:eastAsia="en-US"/>
+        </w:rPr>
+        <w:t>For the Medium &amp; Big data Super Computers are utilized to run multiple queries and operations SYNCHRONOUSLY (At the same time).</w:t>
+      </w:r>
+    </w:p>
+    <w:p>
+      <w:pPr>
+        <w:autoSpaceDE w:val="0"/>
+        <w:autoSpaceDN w:val="0"/>
+        <w:adjustRightInd w:val="0"/>
+        <w:jc w:val="both"/>
+        <w:rPr>
+          <w:rFonts w:ascii="AppleSystemUIFont" w:eastAsiaTheme="minorHAnsi" w:hAnsi="AppleSystemUIFont" w:cs="AppleSystemUIFont"/>
+          <w:sz w:val="26"/>
+          <w:szCs w:val="26"/>
+          <w:lang w:eastAsia="en-US"/>
+        </w:rPr>
+      </w:pPr>
+    </w:p>
+    <w:p>
+      <w:pPr>
+        <w:autoSpaceDE w:val="0"/>
+        <w:autoSpaceDN w:val="0"/>
+        <w:adjustRightInd w:val="0"/>
+        <w:jc w:val="both"/>
+        <w:rPr>
+          <w:rFonts w:ascii="AppleSystemUIFont" w:eastAsiaTheme="minorHAnsi" w:hAnsi="AppleSystemUIFont" w:cs="AppleSystemUIFont"/>
+          <w:sz w:val="26"/>
+          <w:szCs w:val="26"/>
+          <w:lang w:eastAsia="en-US"/>
+        </w:rPr>
+      </w:pPr>
+      <w:r>
+        <w:rPr>
+          <w:rFonts w:ascii="AppleSystemUIFont" w:eastAsiaTheme="minorHAnsi" w:hAnsi="AppleSystemUIFont" w:cs="AppleSystemUIFont"/>
+          <w:sz w:val="26"/>
+          <w:szCs w:val="26"/>
+          <w:lang w:eastAsia="en-US"/>
+        </w:rPr>
+        <w:t>Sometimes a huge number of CORES (CPU) are required… Sometimes not.</w:t>
+      </w:r>
+    </w:p>
+    <w:p>
+      <w:pPr>
+        <w:autoSpaceDE w:val="0"/>
+        <w:autoSpaceDN w:val="0"/>
+        <w:adjustRightInd w:val="0"/>
+        <w:jc w:val="both"/>
+        <w:rPr>
+          <w:rFonts w:ascii="AppleSystemUIFont" w:eastAsiaTheme="minorHAnsi" w:hAnsi="AppleSystemUIFont" w:cs="AppleSystemUIFont"/>
+          <w:sz w:val="26"/>
+          <w:szCs w:val="26"/>
+          <w:lang w:eastAsia="en-US"/>
+        </w:rPr>
+      </w:pPr>
+      <w:r>
+        <w:rPr>
+          <w:rFonts w:ascii="AppleSystemUIFont" w:eastAsiaTheme="minorHAnsi" w:hAnsi="AppleSystemUIFont" w:cs="AppleSystemUIFont"/>
+          <w:sz w:val="26"/>
+          <w:szCs w:val="26"/>
+          <w:lang w:eastAsia="en-US"/>
+        </w:rPr>
+        <w:t xml:space="preserve">Big… Imperial College London… </w:t>
       </w:r>
       <w:proofErr w:type="spellStart"/>
       <w:r>
@@ -6103,7 +7972,7 @@
           <w:szCs w:val="26"/>
           <w:lang w:eastAsia="en-US"/>
         </w:rPr>
-        <w:t>rangling</w:t>
+        <w:t>UpTo</w:t>
       </w:r>
       <w:proofErr w:type="spellEnd"/>
       <w:r>
@@ -6113,332 +7982,6 @@
           <w:szCs w:val="26"/>
           <w:lang w:eastAsia="en-US"/>
         </w:rPr>
-        <w:t xml:space="preserve">” and the correct R scripted queries are critical to meaningful research analysis. Academics are funded. Get it wrong &amp; funding will dry up. </w:t>
-      </w:r>
-    </w:p>
-    <w:p>
-      <w:pPr>
-        <w:autoSpaceDE w:val="0"/>
-        <w:autoSpaceDN w:val="0"/>
-        <w:adjustRightInd w:val="0"/>
-        <w:jc w:val="both"/>
-        <w:rPr>
-          <w:rFonts w:ascii="AppleSystemUIFont" w:eastAsiaTheme="minorHAnsi" w:hAnsi="AppleSystemUIFont" w:cs="AppleSystemUIFont"/>
-          <w:sz w:val="26"/>
-          <w:szCs w:val="26"/>
-          <w:lang w:eastAsia="en-US"/>
-        </w:rPr>
-      </w:pPr>
-    </w:p>
-    <w:p>
-      <w:pPr>
-        <w:autoSpaceDE w:val="0"/>
-        <w:autoSpaceDN w:val="0"/>
-        <w:adjustRightInd w:val="0"/>
-        <w:jc w:val="both"/>
-        <w:rPr>
-          <w:rFonts w:ascii="AppleSystemUIFont" w:eastAsiaTheme="minorHAnsi" w:hAnsi="AppleSystemUIFont" w:cs="AppleSystemUIFont"/>
-          <w:sz w:val="26"/>
-          <w:szCs w:val="26"/>
-          <w:lang w:eastAsia="en-US"/>
-        </w:rPr>
-      </w:pPr>
-      <w:r>
-        <w:rPr>
-          <w:rFonts w:ascii="AppleSystemUIFont" w:eastAsiaTheme="minorHAnsi" w:hAnsi="AppleSystemUIFont" w:cs="AppleSystemUIFont"/>
-          <w:sz w:val="26"/>
-          <w:szCs w:val="26"/>
-          <w:lang w:eastAsia="en-US"/>
-        </w:rPr>
-        <w:t>Analysis starts with plotting data… Such as… What are the Statistical properties &amp; possible outliers? From here the actual interpretation of results is analysed and reported on. Progress reports to Funding Providers &amp; Senior Academics are weekly (at least).</w:t>
-      </w:r>
-    </w:p>
-    <w:p>
-      <w:pPr>
-        <w:autoSpaceDE w:val="0"/>
-        <w:autoSpaceDN w:val="0"/>
-        <w:adjustRightInd w:val="0"/>
-        <w:jc w:val="both"/>
-        <w:rPr>
-          <w:rFonts w:ascii="AppleSystemUIFont" w:eastAsiaTheme="minorHAnsi" w:hAnsi="AppleSystemUIFont" w:cs="AppleSystemUIFont"/>
-          <w:sz w:val="26"/>
-          <w:szCs w:val="26"/>
-          <w:lang w:eastAsia="en-US"/>
-        </w:rPr>
-      </w:pPr>
-    </w:p>
-    <w:p>
-      <w:pPr>
-        <w:autoSpaceDE w:val="0"/>
-        <w:autoSpaceDN w:val="0"/>
-        <w:adjustRightInd w:val="0"/>
-        <w:jc w:val="both"/>
-        <w:rPr>
-          <w:rFonts w:ascii="AppleSystemUIFont" w:eastAsiaTheme="minorHAnsi" w:hAnsi="AppleSystemUIFont" w:cs="AppleSystemUIFont"/>
-          <w:sz w:val="26"/>
-          <w:szCs w:val="26"/>
-          <w:lang w:eastAsia="en-US"/>
-        </w:rPr>
-      </w:pPr>
-      <w:r>
-        <w:rPr>
-          <w:rFonts w:ascii="AppleSystemUIFont" w:eastAsiaTheme="minorHAnsi" w:hAnsi="AppleSystemUIFont" w:cs="AppleSystemUIFont"/>
-          <w:sz w:val="26"/>
-          <w:szCs w:val="26"/>
-          <w:lang w:eastAsia="en-US"/>
-        </w:rPr>
-        <w:t xml:space="preserve">Computational scientists vary in the tools they use… Some use all the aids available… Some </w:t>
-      </w:r>
-      <w:proofErr w:type="spellStart"/>
-      <w:r>
-        <w:rPr>
-          <w:rFonts w:ascii="AppleSystemUIFont" w:eastAsiaTheme="minorHAnsi" w:hAnsi="AppleSystemUIFont" w:cs="AppleSystemUIFont"/>
-          <w:sz w:val="26"/>
-          <w:szCs w:val="26"/>
-          <w:lang w:eastAsia="en-US"/>
-        </w:rPr>
-        <w:t>pureists</w:t>
-      </w:r>
-      <w:proofErr w:type="spellEnd"/>
-      <w:r>
-        <w:rPr>
-          <w:rFonts w:ascii="AppleSystemUIFont" w:eastAsiaTheme="minorHAnsi" w:hAnsi="AppleSystemUIFont" w:cs="AppleSystemUIFont"/>
-          <w:sz w:val="26"/>
-          <w:szCs w:val="26"/>
-          <w:lang w:eastAsia="en-US"/>
-        </w:rPr>
-        <w:t xml:space="preserve"> use text editors like EMACS (ESS – EMACS Speaks Statistics) &amp; the relevant plugins for R.</w:t>
-      </w:r>
-      <w:r>
-        <w:rPr>
-          <w:rFonts w:ascii="AppleSystemUIFont" w:eastAsiaTheme="minorHAnsi" w:hAnsi="AppleSystemUIFont" w:cs="AppleSystemUIFont"/>
-          <w:sz w:val="26"/>
-          <w:szCs w:val="26"/>
-          <w:lang w:eastAsia="en-US"/>
-        </w:rPr>
-        <w:t xml:space="preserve"> Some use RSTUDIO (IDE).</w:t>
-      </w:r>
-    </w:p>
-    <w:p>
-      <w:pPr>
-        <w:autoSpaceDE w:val="0"/>
-        <w:autoSpaceDN w:val="0"/>
-        <w:adjustRightInd w:val="0"/>
-        <w:jc w:val="both"/>
-        <w:rPr>
-          <w:rFonts w:ascii="AppleSystemUIFont" w:eastAsiaTheme="minorHAnsi" w:hAnsi="AppleSystemUIFont" w:cs="AppleSystemUIFont"/>
-          <w:sz w:val="26"/>
-          <w:szCs w:val="26"/>
-          <w:lang w:eastAsia="en-US"/>
-        </w:rPr>
-      </w:pPr>
-    </w:p>
-    <w:p>
-      <w:pPr>
-        <w:autoSpaceDE w:val="0"/>
-        <w:autoSpaceDN w:val="0"/>
-        <w:adjustRightInd w:val="0"/>
-        <w:jc w:val="both"/>
-        <w:rPr>
-          <w:rFonts w:ascii="AppleSystemUIFont" w:eastAsiaTheme="minorHAnsi" w:hAnsi="AppleSystemUIFont" w:cs="AppleSystemUIFont"/>
-          <w:sz w:val="26"/>
-          <w:szCs w:val="26"/>
-          <w:lang w:eastAsia="en-US"/>
-        </w:rPr>
-      </w:pPr>
-      <w:r>
-        <w:rPr>
-          <w:rFonts w:ascii="AppleSystemUIFont" w:eastAsiaTheme="minorHAnsi" w:hAnsi="AppleSystemUIFont" w:cs="AppleSystemUIFont"/>
-          <w:sz w:val="26"/>
-          <w:szCs w:val="26"/>
-          <w:lang w:eastAsia="en-US"/>
-        </w:rPr>
-        <w:t>The data they analyse varies in size greatly.</w:t>
-      </w:r>
-    </w:p>
-    <w:p>
-      <w:pPr>
-        <w:autoSpaceDE w:val="0"/>
-        <w:autoSpaceDN w:val="0"/>
-        <w:adjustRightInd w:val="0"/>
-        <w:jc w:val="both"/>
-        <w:rPr>
-          <w:rFonts w:ascii="AppleSystemUIFont" w:eastAsiaTheme="minorHAnsi" w:hAnsi="AppleSystemUIFont" w:cs="AppleSystemUIFont"/>
-          <w:sz w:val="26"/>
-          <w:szCs w:val="26"/>
-          <w:lang w:eastAsia="en-US"/>
-        </w:rPr>
-      </w:pPr>
-      <w:r>
-        <w:rPr>
-          <w:rFonts w:ascii="AppleSystemUIFont" w:eastAsiaTheme="minorHAnsi" w:hAnsi="AppleSystemUIFont" w:cs="AppleSystemUIFont"/>
-          <w:sz w:val="26"/>
-          <w:szCs w:val="26"/>
-          <w:lang w:eastAsia="en-US"/>
-        </w:rPr>
-        <w:t>Big… 2-3 Million Rows.</w:t>
-      </w:r>
-    </w:p>
-    <w:p>
-      <w:pPr>
-        <w:autoSpaceDE w:val="0"/>
-        <w:autoSpaceDN w:val="0"/>
-        <w:adjustRightInd w:val="0"/>
-        <w:jc w:val="both"/>
-        <w:rPr>
-          <w:rFonts w:ascii="AppleSystemUIFont" w:eastAsiaTheme="minorHAnsi" w:hAnsi="AppleSystemUIFont" w:cs="AppleSystemUIFont"/>
-          <w:sz w:val="26"/>
-          <w:szCs w:val="26"/>
-          <w:lang w:eastAsia="en-US"/>
-        </w:rPr>
-      </w:pPr>
-      <w:r>
-        <w:rPr>
-          <w:rFonts w:ascii="AppleSystemUIFont" w:eastAsiaTheme="minorHAnsi" w:hAnsi="AppleSystemUIFont" w:cs="AppleSystemUIFont"/>
-          <w:sz w:val="26"/>
-          <w:szCs w:val="26"/>
-          <w:lang w:eastAsia="en-US"/>
-        </w:rPr>
-        <w:t>Medium… A couple of Thousand Rows.</w:t>
-      </w:r>
-    </w:p>
-    <w:p>
-      <w:pPr>
-        <w:autoSpaceDE w:val="0"/>
-        <w:autoSpaceDN w:val="0"/>
-        <w:adjustRightInd w:val="0"/>
-        <w:jc w:val="both"/>
-        <w:rPr>
-          <w:rFonts w:ascii="AppleSystemUIFont" w:eastAsiaTheme="minorHAnsi" w:hAnsi="AppleSystemUIFont" w:cs="AppleSystemUIFont"/>
-          <w:sz w:val="26"/>
-          <w:szCs w:val="26"/>
-          <w:lang w:eastAsia="en-US"/>
-        </w:rPr>
-      </w:pPr>
-      <w:r>
-        <w:rPr>
-          <w:rFonts w:ascii="AppleSystemUIFont" w:eastAsiaTheme="minorHAnsi" w:hAnsi="AppleSystemUIFont" w:cs="AppleSystemUIFont"/>
-          <w:sz w:val="26"/>
-          <w:szCs w:val="26"/>
-          <w:lang w:eastAsia="en-US"/>
-        </w:rPr>
-        <w:t>Small… Table… 10 lines.</w:t>
-      </w:r>
-    </w:p>
-    <w:p>
-      <w:pPr>
-        <w:autoSpaceDE w:val="0"/>
-        <w:autoSpaceDN w:val="0"/>
-        <w:adjustRightInd w:val="0"/>
-        <w:jc w:val="both"/>
-        <w:rPr>
-          <w:rFonts w:ascii="AppleSystemUIFont" w:eastAsiaTheme="minorHAnsi" w:hAnsi="AppleSystemUIFont" w:cs="AppleSystemUIFont"/>
-          <w:sz w:val="26"/>
-          <w:szCs w:val="26"/>
-          <w:lang w:eastAsia="en-US"/>
-        </w:rPr>
-      </w:pPr>
-    </w:p>
-    <w:p>
-      <w:pPr>
-        <w:autoSpaceDE w:val="0"/>
-        <w:autoSpaceDN w:val="0"/>
-        <w:adjustRightInd w:val="0"/>
-        <w:jc w:val="both"/>
-        <w:rPr>
-          <w:rFonts w:ascii="AppleSystemUIFont" w:eastAsiaTheme="minorHAnsi" w:hAnsi="AppleSystemUIFont" w:cs="AppleSystemUIFont"/>
-          <w:sz w:val="26"/>
-          <w:szCs w:val="26"/>
-          <w:lang w:eastAsia="en-US"/>
-        </w:rPr>
-      </w:pPr>
-      <w:r>
-        <w:rPr>
-          <w:rFonts w:ascii="AppleSystemUIFont" w:eastAsiaTheme="minorHAnsi" w:hAnsi="AppleSystemUIFont" w:cs="AppleSystemUIFont"/>
-          <w:sz w:val="26"/>
-          <w:szCs w:val="26"/>
-          <w:lang w:eastAsia="en-US"/>
-        </w:rPr>
-        <w:t>For the Medium &amp; Big data Super Computers are utilized to run multiple queries and operations SYNCHRONOUSLY (At the same time).</w:t>
-      </w:r>
-    </w:p>
-    <w:p>
-      <w:pPr>
-        <w:autoSpaceDE w:val="0"/>
-        <w:autoSpaceDN w:val="0"/>
-        <w:adjustRightInd w:val="0"/>
-        <w:jc w:val="both"/>
-        <w:rPr>
-          <w:rFonts w:ascii="AppleSystemUIFont" w:eastAsiaTheme="minorHAnsi" w:hAnsi="AppleSystemUIFont" w:cs="AppleSystemUIFont"/>
-          <w:sz w:val="26"/>
-          <w:szCs w:val="26"/>
-          <w:lang w:eastAsia="en-US"/>
-        </w:rPr>
-      </w:pPr>
-    </w:p>
-    <w:p>
-      <w:pPr>
-        <w:autoSpaceDE w:val="0"/>
-        <w:autoSpaceDN w:val="0"/>
-        <w:adjustRightInd w:val="0"/>
-        <w:jc w:val="both"/>
-        <w:rPr>
-          <w:rFonts w:ascii="AppleSystemUIFont" w:eastAsiaTheme="minorHAnsi" w:hAnsi="AppleSystemUIFont" w:cs="AppleSystemUIFont"/>
-          <w:sz w:val="26"/>
-          <w:szCs w:val="26"/>
-          <w:lang w:eastAsia="en-US"/>
-        </w:rPr>
-      </w:pPr>
-      <w:r>
-        <w:rPr>
-          <w:rFonts w:ascii="AppleSystemUIFont" w:eastAsiaTheme="minorHAnsi" w:hAnsi="AppleSystemUIFont" w:cs="AppleSystemUIFont"/>
-          <w:sz w:val="26"/>
-          <w:szCs w:val="26"/>
-          <w:lang w:eastAsia="en-US"/>
-        </w:rPr>
-        <w:t>Sometimes a huge number of CORES (CPU) are required… Sometimes not.</w:t>
-      </w:r>
-    </w:p>
-    <w:p>
-      <w:pPr>
-        <w:autoSpaceDE w:val="0"/>
-        <w:autoSpaceDN w:val="0"/>
-        <w:adjustRightInd w:val="0"/>
-        <w:jc w:val="both"/>
-        <w:rPr>
-          <w:rFonts w:ascii="AppleSystemUIFont" w:eastAsiaTheme="minorHAnsi" w:hAnsi="AppleSystemUIFont" w:cs="AppleSystemUIFont"/>
-          <w:sz w:val="26"/>
-          <w:szCs w:val="26"/>
-          <w:lang w:eastAsia="en-US"/>
-        </w:rPr>
-      </w:pPr>
-      <w:r>
-        <w:rPr>
-          <w:rFonts w:ascii="AppleSystemUIFont" w:eastAsiaTheme="minorHAnsi" w:hAnsi="AppleSystemUIFont" w:cs="AppleSystemUIFont"/>
-          <w:sz w:val="26"/>
-          <w:szCs w:val="26"/>
-          <w:lang w:eastAsia="en-US"/>
-        </w:rPr>
-        <w:t xml:space="preserve">Big… Imperial College London… </w:t>
-      </w:r>
-      <w:proofErr w:type="spellStart"/>
-      <w:r>
-        <w:rPr>
-          <w:rFonts w:ascii="AppleSystemUIFont" w:eastAsiaTheme="minorHAnsi" w:hAnsi="AppleSystemUIFont" w:cs="AppleSystemUIFont"/>
-          <w:sz w:val="26"/>
-          <w:szCs w:val="26"/>
-          <w:lang w:eastAsia="en-US"/>
-        </w:rPr>
-        <w:t>UpTo</w:t>
-      </w:r>
-      <w:proofErr w:type="spellEnd"/>
-      <w:r>
-        <w:rPr>
-          <w:rFonts w:ascii="AppleSystemUIFont" w:eastAsiaTheme="minorHAnsi" w:hAnsi="AppleSystemUIFont" w:cs="AppleSystemUIFont"/>
-          <w:sz w:val="26"/>
-          <w:szCs w:val="26"/>
-          <w:lang w:eastAsia="en-US"/>
-        </w:rPr>
         <w:t xml:space="preserve"> 2000 Cores (One can’t use them all at once).</w:t>
       </w:r>
     </w:p>
@@ -6522,7 +8065,6 @@
           <w:szCs w:val="26"/>
           <w:lang w:eastAsia="en-US"/>
         </w:rPr>
-        <w:lastRenderedPageBreak/>
         <w:t>Complex calls that are independent of each other at somewhere like CERN could use up substantial share of Core capacity.</w:t>
       </w:r>
     </w:p>
@@ -6562,6 +8104,15 @@
         </w:rPr>
         <w:t>Typically there is a “Core Manager”</w:t>
       </w:r>
+      <w:r>
+        <w:rPr>
+          <w:rFonts w:ascii="AppleSystemUIFont" w:eastAsiaTheme="minorHAnsi" w:hAnsi="AppleSystemUIFont" w:cs="AppleSystemUIFont"/>
+          <w:sz w:val="26"/>
+          <w:szCs w:val="26"/>
+          <w:lang w:eastAsia="en-US"/>
+        </w:rPr>
+        <w:t xml:space="preserve"> </w:t>
+      </w:r>
       <w:proofErr w:type="gramStart"/>
       <w:r>
         <w:rPr>
@@ -6570,7 +8121,25 @@
           <w:szCs w:val="26"/>
           <w:lang w:eastAsia="en-US"/>
         </w:rPr>
-        <w:t>/”Queue</w:t>
+        <w:t>/</w:t>
+      </w:r>
+      <w:r>
+        <w:rPr>
+          <w:rFonts w:ascii="AppleSystemUIFont" w:eastAsiaTheme="minorHAnsi" w:hAnsi="AppleSystemUIFont" w:cs="AppleSystemUIFont"/>
+          <w:sz w:val="26"/>
+          <w:szCs w:val="26"/>
+          <w:lang w:eastAsia="en-US"/>
+        </w:rPr>
+        <w:t xml:space="preserve"> </w:t>
+      </w:r>
+      <w:r>
+        <w:rPr>
+          <w:rFonts w:ascii="AppleSystemUIFont" w:eastAsiaTheme="minorHAnsi" w:hAnsi="AppleSystemUIFont" w:cs="AppleSystemUIFont"/>
+          <w:sz w:val="26"/>
+          <w:szCs w:val="26"/>
+          <w:lang w:eastAsia="en-US"/>
+        </w:rPr>
+        <w:t>”Queue</w:t>
       </w:r>
       <w:proofErr w:type="gramEnd"/>
       <w:r>
@@ -6636,6 +8205,39 @@
     </w:p>
     <w:p>
       <w:pPr>
+        <w:rPr>
+          <w:rFonts w:ascii="AppleSystemUIFont" w:eastAsiaTheme="minorHAnsi" w:hAnsi="AppleSystemUIFont" w:cs="AppleSystemUIFont"/>
+          <w:sz w:val="26"/>
+          <w:szCs w:val="26"/>
+          <w:lang w:eastAsia="en-US"/>
+        </w:rPr>
+      </w:pPr>
+      <w:r>
+        <w:rPr>
+          <w:rFonts w:ascii="AppleSystemUIFont" w:eastAsiaTheme="minorHAnsi" w:hAnsi="AppleSystemUIFont" w:cs="AppleSystemUIFont"/>
+          <w:sz w:val="26"/>
+          <w:szCs w:val="26"/>
+          <w:lang w:eastAsia="en-US"/>
+        </w:rPr>
+        <w:br w:type="page"/>
+      </w:r>
+    </w:p>
+    <w:p>
+      <w:pPr>
+        <w:autoSpaceDE w:val="0"/>
+        <w:autoSpaceDN w:val="0"/>
+        <w:adjustRightInd w:val="0"/>
+        <w:jc w:val="both"/>
+        <w:rPr>
+          <w:rFonts w:ascii="AppleSystemUIFont" w:eastAsiaTheme="minorHAnsi" w:hAnsi="AppleSystemUIFont" w:cs="AppleSystemUIFont"/>
+          <w:sz w:val="26"/>
+          <w:szCs w:val="26"/>
+          <w:lang w:eastAsia="en-US"/>
+        </w:rPr>
+      </w:pPr>
+    </w:p>
+    <w:p>
+      <w:pPr>
         <w:autoSpaceDE w:val="0"/>
         <w:autoSpaceDN w:val="0"/>
         <w:adjustRightInd w:val="0"/>
@@ -6868,27 +8470,7 @@
           <w:szCs w:val="26"/>
           <w:lang w:eastAsia="en-US"/>
         </w:rPr>
-        <w:t xml:space="preserve">Big… Up to 1 or 2 </w:t>
-      </w:r>
-      <w:proofErr w:type="spellStart"/>
-      <w:r>
-        <w:rPr>
-          <w:rFonts w:ascii="AppleSystemUIFont" w:eastAsiaTheme="minorHAnsi" w:hAnsi="AppleSystemUIFont" w:cs="AppleSystemUIFont"/>
-          <w:sz w:val="26"/>
-          <w:szCs w:val="26"/>
-          <w:lang w:eastAsia="en-US"/>
-        </w:rPr>
-        <w:t>Terrabytes</w:t>
-      </w:r>
-      <w:proofErr w:type="spellEnd"/>
-      <w:r>
-        <w:rPr>
-          <w:rFonts w:ascii="AppleSystemUIFont" w:eastAsiaTheme="minorHAnsi" w:hAnsi="AppleSystemUIFont" w:cs="AppleSystemUIFont"/>
-          <w:sz w:val="26"/>
-          <w:szCs w:val="26"/>
-          <w:lang w:eastAsia="en-US"/>
-        </w:rPr>
-        <w:t>.</w:t>
+        <w:t>Big… Up to 1 or 2 Terabytes.</w:t>
       </w:r>
     </w:p>
     <w:p>
@@ -7001,25 +8583,14 @@
           <w:lang w:eastAsia="en-US"/>
         </w:rPr>
       </w:pPr>
-      <w:proofErr w:type="spellStart"/>
-      <w:r>
-        <w:rPr>
-          <w:rFonts w:ascii="AppleSystemUIFont" w:eastAsiaTheme="minorHAnsi" w:hAnsi="AppleSystemUIFont" w:cs="AppleSystemUIFont"/>
-          <w:sz w:val="26"/>
-          <w:szCs w:val="26"/>
-          <w:lang w:eastAsia="en-US"/>
-        </w:rPr>
-        <w:t>Storeage</w:t>
-      </w:r>
-      <w:proofErr w:type="spellEnd"/>
-      <w:r>
-        <w:rPr>
-          <w:rFonts w:ascii="AppleSystemUIFont" w:eastAsiaTheme="minorHAnsi" w:hAnsi="AppleSystemUIFont" w:cs="AppleSystemUIFont"/>
-          <w:sz w:val="26"/>
-          <w:szCs w:val="26"/>
-          <w:lang w:eastAsia="en-US"/>
-        </w:rPr>
-        <w:t xml:space="preserve"> (Text File, Like filing cabinet space)</w:t>
+      <w:r>
+        <w:rPr>
+          <w:rFonts w:ascii="AppleSystemUIFont" w:eastAsiaTheme="minorHAnsi" w:hAnsi="AppleSystemUIFont" w:cs="AppleSystemUIFont"/>
+          <w:sz w:val="26"/>
+          <w:szCs w:val="26"/>
+          <w:lang w:eastAsia="en-US"/>
+        </w:rPr>
+        <w:t>Storage (Text File, Like filing cabinet space)</w:t>
       </w:r>
     </w:p>
     <w:p>
@@ -7208,98 +8779,177 @@
           <w:szCs w:val="26"/>
           <w:lang w:eastAsia="en-US"/>
         </w:rPr>
-        <w:t xml:space="preserve">Has large distributed systems &amp; BIG DATA, Huge Cloud </w:t>
-      </w:r>
-      <w:proofErr w:type="spellStart"/>
-      <w:r>
-        <w:rPr>
-          <w:rFonts w:ascii="AppleSystemUIFont" w:eastAsiaTheme="minorHAnsi" w:hAnsi="AppleSystemUIFont" w:cs="AppleSystemUIFont"/>
-          <w:sz w:val="26"/>
-          <w:szCs w:val="26"/>
-          <w:lang w:eastAsia="en-US"/>
-        </w:rPr>
-        <w:t>Storeage</w:t>
-      </w:r>
-      <w:proofErr w:type="spellEnd"/>
-      <w:r>
-        <w:rPr>
-          <w:rFonts w:ascii="AppleSystemUIFont" w:eastAsiaTheme="minorHAnsi" w:hAnsi="AppleSystemUIFont" w:cs="AppleSystemUIFont"/>
-          <w:sz w:val="26"/>
-          <w:szCs w:val="26"/>
-          <w:lang w:eastAsia="en-US"/>
-        </w:rPr>
-        <w:t xml:space="preserve"> (Multi-site/available &amp; has several failsafe back up facilities). A simple cashpoint transaction interface with the API &amp; change to the </w:t>
-      </w:r>
-      <w:proofErr w:type="spellStart"/>
-      <w:r>
-        <w:rPr>
-          <w:rFonts w:ascii="AppleSystemUIFont" w:eastAsiaTheme="minorHAnsi" w:hAnsi="AppleSystemUIFont" w:cs="AppleSystemUIFont"/>
-          <w:sz w:val="26"/>
-          <w:szCs w:val="26"/>
-          <w:lang w:eastAsia="en-US"/>
-        </w:rPr>
-        <w:t>persistant</w:t>
-      </w:r>
-      <w:proofErr w:type="spellEnd"/>
-      <w:r>
-        <w:rPr>
-          <w:rFonts w:ascii="AppleSystemUIFont" w:eastAsiaTheme="minorHAnsi" w:hAnsi="AppleSystemUIFont" w:cs="AppleSystemUIFont"/>
-          <w:sz w:val="26"/>
-          <w:szCs w:val="26"/>
-          <w:lang w:eastAsia="en-US"/>
-        </w:rPr>
-        <w:t xml:space="preserve"> database layer doesn’t use much processing power Memory RAM. They’ll have a great deal of </w:t>
-      </w:r>
-      <w:proofErr w:type="spellStart"/>
-      <w:r>
-        <w:rPr>
-          <w:rFonts w:ascii="AppleSystemUIFont" w:eastAsiaTheme="minorHAnsi" w:hAnsi="AppleSystemUIFont" w:cs="AppleSystemUIFont"/>
-          <w:sz w:val="26"/>
-          <w:szCs w:val="26"/>
-          <w:lang w:eastAsia="en-US"/>
-        </w:rPr>
-        <w:t>RackSpace</w:t>
-      </w:r>
-      <w:proofErr w:type="spellEnd"/>
-      <w:r>
-        <w:rPr>
-          <w:rFonts w:ascii="AppleSystemUIFont" w:eastAsiaTheme="minorHAnsi" w:hAnsi="AppleSystemUIFont" w:cs="AppleSystemUIFont"/>
-          <w:sz w:val="26"/>
-          <w:szCs w:val="26"/>
-          <w:lang w:eastAsia="en-US"/>
-        </w:rPr>
-        <w:t xml:space="preserve"> and in fact I read recently that </w:t>
-      </w:r>
-      <w:r>
-        <w:rPr>
-          <w:rFonts w:ascii="AppleSystemUIFont" w:eastAsiaTheme="minorHAnsi" w:hAnsi="AppleSystemUIFont" w:cs="AppleSystemUIFont"/>
-          <w:sz w:val="26"/>
-          <w:szCs w:val="26"/>
-          <w:lang w:eastAsia="en-US"/>
-        </w:rPr>
-        <w:lastRenderedPageBreak/>
-        <w:t xml:space="preserve">there’s even competition for the land to build these </w:t>
-      </w:r>
-      <w:proofErr w:type="spellStart"/>
-      <w:r>
-        <w:rPr>
-          <w:rFonts w:ascii="AppleSystemUIFont" w:eastAsiaTheme="minorHAnsi" w:hAnsi="AppleSystemUIFont" w:cs="AppleSystemUIFont"/>
-          <w:sz w:val="26"/>
-          <w:szCs w:val="26"/>
-          <w:lang w:eastAsia="en-US"/>
-        </w:rPr>
-        <w:t>centers</w:t>
-      </w:r>
-      <w:proofErr w:type="spellEnd"/>
-      <w:r>
-        <w:rPr>
-          <w:rFonts w:ascii="AppleSystemUIFont" w:eastAsiaTheme="minorHAnsi" w:hAnsi="AppleSystemUIFont" w:cs="AppleSystemUIFont"/>
-          <w:sz w:val="26"/>
-          <w:szCs w:val="26"/>
-          <w:lang w:eastAsia="en-US"/>
-        </w:rPr>
-        <w:t xml:space="preserve"> on and… that a lot of old data centres are being updated as such (supply &amp; demand, costs &amp; margin… Service and safety though?). </w:t>
-      </w:r>
+        <w:t>Has large distributed systems &amp; BIG DATA, Huge Cloud Storage (Multi-site/available &amp; has several failsafe back up facilities). A simple cashpoint transaction interface with the API &amp; change to the persist</w:t>
+      </w:r>
+      <w:r>
+        <w:rPr>
+          <w:rFonts w:ascii="AppleSystemUIFont" w:eastAsiaTheme="minorHAnsi" w:hAnsi="AppleSystemUIFont" w:cs="AppleSystemUIFont"/>
+          <w:sz w:val="26"/>
+          <w:szCs w:val="26"/>
+          <w:lang w:eastAsia="en-US"/>
+        </w:rPr>
+        <w:t>e</w:t>
+      </w:r>
+      <w:r>
+        <w:rPr>
+          <w:rFonts w:ascii="AppleSystemUIFont" w:eastAsiaTheme="minorHAnsi" w:hAnsi="AppleSystemUIFont" w:cs="AppleSystemUIFont"/>
+          <w:sz w:val="26"/>
+          <w:szCs w:val="26"/>
+          <w:lang w:eastAsia="en-US"/>
+        </w:rPr>
+        <w:t xml:space="preserve">nt database layer doesn’t use much processing power Memory RAM. They’ll have a great deal of </w:t>
+      </w:r>
+      <w:r>
+        <w:rPr>
+          <w:rFonts w:ascii="AppleSystemUIFont" w:eastAsiaTheme="minorHAnsi" w:hAnsi="AppleSystemUIFont" w:cs="AppleSystemUIFont"/>
+          <w:sz w:val="26"/>
+          <w:szCs w:val="26"/>
+          <w:lang w:eastAsia="en-US"/>
+        </w:rPr>
+        <w:t>“</w:t>
+      </w:r>
+      <w:r>
+        <w:rPr>
+          <w:rFonts w:ascii="AppleSystemUIFont" w:eastAsiaTheme="minorHAnsi" w:hAnsi="AppleSystemUIFont" w:cs="AppleSystemUIFont"/>
+          <w:sz w:val="26"/>
+          <w:szCs w:val="26"/>
+          <w:lang w:eastAsia="en-US"/>
+        </w:rPr>
+        <w:t>Rack</w:t>
+      </w:r>
+      <w:r>
+        <w:rPr>
+          <w:rFonts w:ascii="AppleSystemUIFont" w:eastAsiaTheme="minorHAnsi" w:hAnsi="AppleSystemUIFont" w:cs="AppleSystemUIFont"/>
+          <w:sz w:val="26"/>
+          <w:szCs w:val="26"/>
+          <w:lang w:eastAsia="en-US"/>
+        </w:rPr>
+        <w:t>-</w:t>
+      </w:r>
+      <w:r>
+        <w:rPr>
+          <w:rFonts w:ascii="AppleSystemUIFont" w:eastAsiaTheme="minorHAnsi" w:hAnsi="AppleSystemUIFont" w:cs="AppleSystemUIFont"/>
+          <w:sz w:val="26"/>
+          <w:szCs w:val="26"/>
+          <w:lang w:eastAsia="en-US"/>
+        </w:rPr>
+        <w:t>Space</w:t>
+      </w:r>
+      <w:r>
+        <w:rPr>
+          <w:rFonts w:ascii="AppleSystemUIFont" w:eastAsiaTheme="minorHAnsi" w:hAnsi="AppleSystemUIFont" w:cs="AppleSystemUIFont"/>
+          <w:sz w:val="26"/>
+          <w:szCs w:val="26"/>
+          <w:lang w:eastAsia="en-US"/>
+        </w:rPr>
+        <w:t>”</w:t>
+      </w:r>
+      <w:r>
+        <w:rPr>
+          <w:rFonts w:ascii="AppleSystemUIFont" w:eastAsiaTheme="minorHAnsi" w:hAnsi="AppleSystemUIFont" w:cs="AppleSystemUIFont"/>
+          <w:sz w:val="26"/>
+          <w:szCs w:val="26"/>
+          <w:lang w:eastAsia="en-US"/>
+        </w:rPr>
+        <w:t xml:space="preserve"> and in fact I read recently that there’s even competition for the land to build these centr</w:t>
+      </w:r>
+      <w:r>
+        <w:rPr>
+          <w:rFonts w:ascii="AppleSystemUIFont" w:eastAsiaTheme="minorHAnsi" w:hAnsi="AppleSystemUIFont" w:cs="AppleSystemUIFont"/>
+          <w:sz w:val="26"/>
+          <w:szCs w:val="26"/>
+          <w:lang w:eastAsia="en-US"/>
+        </w:rPr>
+        <w:t>e/</w:t>
+      </w:r>
+      <w:r>
+        <w:rPr>
+          <w:rFonts w:ascii="AppleSystemUIFont" w:eastAsiaTheme="minorHAnsi" w:hAnsi="AppleSystemUIFont" w:cs="AppleSystemUIFont"/>
+          <w:sz w:val="26"/>
+          <w:szCs w:val="26"/>
+          <w:lang w:eastAsia="en-US"/>
+        </w:rPr>
+        <w:t xml:space="preserve">s on and… that a lot of old data centres are being updated as such (supply &amp; demand, costs &amp; margin… Service and safety though?). </w:t>
+      </w:r>
+    </w:p>
+    <w:p>
+      <w:pPr>
+        <w:autoSpaceDE w:val="0"/>
+        <w:autoSpaceDN w:val="0"/>
+        <w:adjustRightInd w:val="0"/>
+        <w:jc w:val="both"/>
+        <w:rPr>
+          <w:rFonts w:ascii="AppleSystemUIFont" w:eastAsiaTheme="minorHAnsi" w:hAnsi="AppleSystemUIFont" w:cs="AppleSystemUIFont"/>
+          <w:sz w:val="26"/>
+          <w:szCs w:val="26"/>
+          <w:lang w:eastAsia="en-US"/>
+        </w:rPr>
+      </w:pPr>
+    </w:p>
+    <w:p>
+      <w:pPr>
+        <w:autoSpaceDE w:val="0"/>
+        <w:autoSpaceDN w:val="0"/>
+        <w:adjustRightInd w:val="0"/>
+        <w:jc w:val="both"/>
+        <w:rPr>
+          <w:rFonts w:ascii="AppleSystemUIFont" w:eastAsiaTheme="minorHAnsi" w:hAnsi="AppleSystemUIFont" w:cs="AppleSystemUIFont"/>
+          <w:sz w:val="26"/>
+          <w:szCs w:val="26"/>
+          <w:lang w:eastAsia="en-US"/>
+        </w:rPr>
+      </w:pPr>
+      <w:r>
+        <w:rPr>
+          <w:rFonts w:ascii="AppleSystemUIFont" w:eastAsiaTheme="minorHAnsi" w:hAnsi="AppleSystemUIFont" w:cs="AppleSystemUIFont"/>
+          <w:sz w:val="26"/>
+          <w:szCs w:val="26"/>
+          <w:lang w:eastAsia="en-US"/>
+        </w:rPr>
+        <w:t>N.B. There’s a land grab going on in some places for new data centres.</w:t>
+      </w:r>
+    </w:p>
+    <w:p>
+      <w:pPr>
+        <w:autoSpaceDE w:val="0"/>
+        <w:autoSpaceDN w:val="0"/>
+        <w:adjustRightInd w:val="0"/>
+        <w:jc w:val="both"/>
+        <w:rPr>
+          <w:rFonts w:ascii="AppleSystemUIFont" w:eastAsiaTheme="minorHAnsi" w:hAnsi="AppleSystemUIFont" w:cs="AppleSystemUIFont"/>
+          <w:sz w:val="26"/>
+          <w:szCs w:val="26"/>
+          <w:lang w:eastAsia="en-US"/>
+        </w:rPr>
+      </w:pPr>
+    </w:p>
+    <w:p>
+      <w:pPr>
+        <w:autoSpaceDE w:val="0"/>
+        <w:autoSpaceDN w:val="0"/>
+        <w:adjustRightInd w:val="0"/>
+        <w:jc w:val="both"/>
+        <w:rPr>
+          <w:rFonts w:ascii="AppleSystemUIFont" w:eastAsiaTheme="minorHAnsi" w:hAnsi="AppleSystemUIFont" w:cs="AppleSystemUIFont"/>
+          <w:sz w:val="26"/>
+          <w:szCs w:val="26"/>
+          <w:lang w:eastAsia="en-US"/>
+        </w:rPr>
+      </w:pPr>
+    </w:p>
+    <w:p>
+      <w:pPr>
+        <w:autoSpaceDE w:val="0"/>
+        <w:autoSpaceDN w:val="0"/>
+        <w:adjustRightInd w:val="0"/>
+        <w:jc w:val="both"/>
+        <w:rPr>
+          <w:rFonts w:ascii="AppleSystemUIFont" w:eastAsiaTheme="minorHAnsi" w:hAnsi="AppleSystemUIFont" w:cs="AppleSystemUIFont"/>
+          <w:sz w:val="26"/>
+          <w:szCs w:val="26"/>
+          <w:lang w:eastAsia="en-US"/>
+        </w:rPr>
+      </w:pPr>
     </w:p>
     <w:p>
       <w:pPr>
@@ -7471,17 +9121,51 @@
         </w:rPr>
         <w:t xml:space="preserve">Interesting to get a detailed insight very left of field and an insight in to the </w:t>
       </w:r>
-      <w:proofErr w:type="gramStart"/>
-      <w:r>
-        <w:rPr>
-          <w:rFonts w:ascii="AppleSystemUIFont" w:eastAsiaTheme="minorHAnsi" w:hAnsi="AppleSystemUIFont" w:cs="AppleSystemUIFont"/>
-          <w:sz w:val="26"/>
-          <w:szCs w:val="26"/>
-          <w:lang w:eastAsia="en-US"/>
-        </w:rPr>
-        <w:t>horse power</w:t>
-      </w:r>
-      <w:proofErr w:type="gramEnd"/>
+      <w:r>
+        <w:rPr>
+          <w:rFonts w:ascii="AppleSystemUIFont" w:eastAsiaTheme="minorHAnsi" w:hAnsi="AppleSystemUIFont" w:cs="AppleSystemUIFont"/>
+          <w:sz w:val="26"/>
+          <w:szCs w:val="26"/>
+          <w:lang w:eastAsia="en-US"/>
+        </w:rPr>
+        <w:t>“</w:t>
+      </w:r>
+      <w:r>
+        <w:rPr>
+          <w:rFonts w:ascii="AppleSystemUIFont" w:eastAsiaTheme="minorHAnsi" w:hAnsi="AppleSystemUIFont" w:cs="AppleSystemUIFont"/>
+          <w:sz w:val="26"/>
+          <w:szCs w:val="26"/>
+          <w:lang w:eastAsia="en-US"/>
+        </w:rPr>
+        <w:t>horse</w:t>
+      </w:r>
+      <w:r>
+        <w:rPr>
+          <w:rFonts w:ascii="AppleSystemUIFont" w:eastAsiaTheme="minorHAnsi" w:hAnsi="AppleSystemUIFont" w:cs="AppleSystemUIFont"/>
+          <w:sz w:val="26"/>
+          <w:szCs w:val="26"/>
+          <w:lang w:eastAsia="en-US"/>
+        </w:rPr>
+        <w:t>-</w:t>
+      </w:r>
+      <w:r>
+        <w:rPr>
+          <w:rFonts w:ascii="AppleSystemUIFont" w:eastAsiaTheme="minorHAnsi" w:hAnsi="AppleSystemUIFont" w:cs="AppleSystemUIFont"/>
+          <w:sz w:val="26"/>
+          <w:szCs w:val="26"/>
+          <w:lang w:eastAsia="en-US"/>
+        </w:rPr>
+        <w:t xml:space="preserve"> power</w:t>
+      </w:r>
+      <w:r>
+        <w:rPr>
+          <w:rFonts w:ascii="AppleSystemUIFont" w:eastAsiaTheme="minorHAnsi" w:hAnsi="AppleSystemUIFont" w:cs="AppleSystemUIFont"/>
+          <w:sz w:val="26"/>
+          <w:szCs w:val="26"/>
+          <w:lang w:eastAsia="en-US"/>
+        </w:rPr>
+        <w:t>”</w:t>
+      </w:r>
       <w:r>
         <w:rPr>
           <w:rFonts w:ascii="AppleSystemUIFont" w:eastAsiaTheme="minorHAnsi" w:hAnsi="AppleSystemUIFont" w:cs="AppleSystemUIFont"/>
@@ -7530,14 +9214,201 @@
       </w:r>
     </w:p>
     <w:sectPr>
+      <w:headerReference w:type="default" r:id="rId14"/>
+      <w:footerReference w:type="even" r:id="rId15"/>
+      <w:footerReference w:type="default" r:id="rId16"/>
       <w:pgSz w:w="11900" w:h="16840"/>
       <w:pgMar w:top="1440" w:right="1440" w:bottom="1440" w:left="1440" w:header="708" w:footer="708" w:gutter="0"/>
-      <w:pgNumType w:start="1"/>
+      <w:pgNumType w:start="0"/>
       <w:cols w:space="708"/>
+      <w:titlePg/>
       <w:docGrid w:linePitch="360"/>
     </w:sectPr>
   </w:body>
 </w:document>
+</file>
+
+<file path=word/endnotes.xml><?xml version="1.0" encoding="utf-8"?>
+<w:endnotes xmlns:wpc="http://schemas.microsoft.com/office/word/2010/wordprocessingCanvas" xmlns:cx="http://schemas.microsoft.com/office/drawing/2014/chartex" xmlns:cx1="http://schemas.microsoft.com/office/drawing/2015/9/8/chartex" xmlns:cx2="http://schemas.microsoft.com/office/drawing/2015/10/21/chartex" xmlns:cx3="http://schemas.microsoft.com/office/drawing/2016/5/9/chartex" xmlns:cx4="http://schemas.microsoft.com/office/drawing/2016/5/10/chartex" xmlns:cx5="http://schemas.microsoft.com/office/drawing/2016/5/11/chartex" xmlns:cx6="http://schemas.microsoft.com/office/drawing/2016/5/12/chartex" xmlns:cx7="http://schemas.microsoft.com/office/drawing/2016/5/13/chartex" xmlns:cx8="http://schemas.microsoft.com/office/drawing/2016/5/14/chartex" xmlns:mc="http://schemas.openxmlformats.org/markup-compatibility/2006" xmlns:aink="http://schemas.microsoft.com/office/drawing/2016/ink" xmlns:am3d="http://schemas.microsoft.com/office/drawing/2017/model3d" xmlns:o="urn:schemas-microsoft-com:office:office" xmlns:r="http://schemas.openxmlformats.org/officeDocument/2006/relationships" xmlns:m="http://schemas.openxmlformats.org/officeDocument/2006/math" xmlns:v="urn:schemas-microsoft-com:vml" xmlns:wp14="http://schemas.microsoft.com/office/word/2010/wordprocessingDrawing" xmlns:wp="http://schemas.openxmlformats.org/drawingml/2006/wordprocessingDrawing" xmlns:w10="urn:schemas-microsoft-com:office:word" xmlns:w="http://schemas.openxmlformats.org/wordprocessingml/2006/main" xmlns:w14="http://schemas.microsoft.com/office/word/2010/wordml" xmlns:w15="http://schemas.microsoft.com/office/word/2012/wordml" xmlns:w16cex="http://schemas.microsoft.com/office/word/2018/wordml/cex" xmlns:w16cid="http://schemas.microsoft.com/office/word/2016/wordml/cid" xmlns:w16="http://schemas.microsoft.com/office/word/2018/wordml" xmlns:w16se="http://schemas.microsoft.com/office/word/2015/wordml/symex" xmlns:wpg="http://schemas.microsoft.com/office/word/2010/wordprocessingGroup" xmlns:wpi="http://schemas.microsoft.com/office/word/2010/wordprocessingInk" xmlns:wne="http://schemas.microsoft.com/office/word/2006/wordml" xmlns:wps="http://schemas.microsoft.com/office/word/2010/wordprocessingShape" mc:Ignorable="w14 w15 w16se w16cid w16 w16cex wp14">
+  <w:endnote w:type="separator" w:id="-1">
+    <w:p>
+      <w:r>
+        <w:separator/>
+      </w:r>
+    </w:p>
+  </w:endnote>
+  <w:endnote w:type="continuationSeparator" w:id="0">
+    <w:p>
+      <w:r>
+        <w:continuationSeparator/>
+      </w:r>
+    </w:p>
+  </w:endnote>
+</w:endnotes>
+</file>
+
+<file path=word/footer1.xml><?xml version="1.0" encoding="utf-8"?>
+<w:ftr xmlns:wpc="http://schemas.microsoft.com/office/word/2010/wordprocessingCanvas" xmlns:cx="http://schemas.microsoft.com/office/drawing/2014/chartex" xmlns:cx1="http://schemas.microsoft.com/office/drawing/2015/9/8/chartex" xmlns:cx2="http://schemas.microsoft.com/office/drawing/2015/10/21/chartex" xmlns:cx3="http://schemas.microsoft.com/office/drawing/2016/5/9/chartex" xmlns:cx4="http://schemas.microsoft.com/office/drawing/2016/5/10/chartex" xmlns:cx5="http://schemas.microsoft.com/office/drawing/2016/5/11/chartex" xmlns:cx6="http://schemas.microsoft.com/office/drawing/2016/5/12/chartex" xmlns:cx7="http://schemas.microsoft.com/office/drawing/2016/5/13/chartex" xmlns:cx8="http://schemas.microsoft.com/office/drawing/2016/5/14/chartex" xmlns:mc="http://schemas.openxmlformats.org/markup-compatibility/2006" xmlns:aink="http://schemas.microsoft.com/office/drawing/2016/ink" xmlns:am3d="http://schemas.microsoft.com/office/drawing/2017/model3d" xmlns:o="urn:schemas-microsoft-com:office:office" xmlns:r="http://schemas.openxmlformats.org/officeDocument/2006/relationships" xmlns:m="http://schemas.openxmlformats.org/officeDocument/2006/math" xmlns:v="urn:schemas-microsoft-com:vml" xmlns:wp14="http://schemas.microsoft.com/office/word/2010/wordprocessingDrawing" xmlns:wp="http://schemas.openxmlformats.org/drawingml/2006/wordprocessingDrawing" xmlns:w10="urn:schemas-microsoft-com:office:word" xmlns:w="http://schemas.openxmlformats.org/wordprocessingml/2006/main" xmlns:w14="http://schemas.microsoft.com/office/word/2010/wordml" xmlns:w15="http://schemas.microsoft.com/office/word/2012/wordml" xmlns:w16cex="http://schemas.microsoft.com/office/word/2018/wordml/cex" xmlns:w16cid="http://schemas.microsoft.com/office/word/2016/wordml/cid" xmlns:w16="http://schemas.microsoft.com/office/word/2018/wordml" xmlns:w16se="http://schemas.microsoft.com/office/word/2015/wordml/symex" xmlns:wpg="http://schemas.microsoft.com/office/word/2010/wordprocessingGroup" xmlns:wpi="http://schemas.microsoft.com/office/word/2010/wordprocessingInk" xmlns:wne="http://schemas.microsoft.com/office/word/2006/wordml" xmlns:wps="http://schemas.microsoft.com/office/word/2010/wordprocessingShape" mc:Ignorable="w14 w15 w16se w16cid w16 w16cex wp14">
+  <w:sdt>
+    <w:sdtPr>
+      <w:rPr>
+        <w:rStyle w:val="PageNumber"/>
+      </w:rPr>
+      <w:id w:val="2088728212"/>
+      <w:docPartObj>
+        <w:docPartGallery w:val="Page Numbers (Bottom of Page)"/>
+        <w:docPartUnique/>
+      </w:docPartObj>
+    </w:sdtPr>
+    <w:sdtContent>
+      <w:p>
+        <w:pPr>
+          <w:pStyle w:val="Footer"/>
+          <w:framePr w:wrap="none" w:vAnchor="text" w:hAnchor="margin" w:xAlign="right" w:y="1"/>
+          <w:rPr>
+            <w:rStyle w:val="PageNumber"/>
+          </w:rPr>
+        </w:pPr>
+        <w:r>
+          <w:rPr>
+            <w:rStyle w:val="PageNumber"/>
+          </w:rPr>
+          <w:fldChar w:fldCharType="begin"/>
+        </w:r>
+        <w:r>
+          <w:rPr>
+            <w:rStyle w:val="PageNumber"/>
+          </w:rPr>
+          <w:instrText xml:space="preserve"> PAGE </w:instrText>
+        </w:r>
+        <w:r>
+          <w:rPr>
+            <w:rStyle w:val="PageNumber"/>
+          </w:rPr>
+          <w:fldChar w:fldCharType="end"/>
+        </w:r>
+      </w:p>
+    </w:sdtContent>
+  </w:sdt>
+  <w:p>
+    <w:pPr>
+      <w:pStyle w:val="Footer"/>
+      <w:ind w:right="360"/>
+    </w:pPr>
+  </w:p>
+</w:ftr>
+</file>
+
+<file path=word/footer2.xml><?xml version="1.0" encoding="utf-8"?>
+<w:ftr xmlns:wpc="http://schemas.microsoft.com/office/word/2010/wordprocessingCanvas" xmlns:cx="http://schemas.microsoft.com/office/drawing/2014/chartex" xmlns:cx1="http://schemas.microsoft.com/office/drawing/2015/9/8/chartex" xmlns:cx2="http://schemas.microsoft.com/office/drawing/2015/10/21/chartex" xmlns:cx3="http://schemas.microsoft.com/office/drawing/2016/5/9/chartex" xmlns:cx4="http://schemas.microsoft.com/office/drawing/2016/5/10/chartex" xmlns:cx5="http://schemas.microsoft.com/office/drawing/2016/5/11/chartex" xmlns:cx6="http://schemas.microsoft.com/office/drawing/2016/5/12/chartex" xmlns:cx7="http://schemas.microsoft.com/office/drawing/2016/5/13/chartex" xmlns:cx8="http://schemas.microsoft.com/office/drawing/2016/5/14/chartex" xmlns:mc="http://schemas.openxmlformats.org/markup-compatibility/2006" xmlns:aink="http://schemas.microsoft.com/office/drawing/2016/ink" xmlns:am3d="http://schemas.microsoft.com/office/drawing/2017/model3d" xmlns:o="urn:schemas-microsoft-com:office:office" xmlns:r="http://schemas.openxmlformats.org/officeDocument/2006/relationships" xmlns:m="http://schemas.openxmlformats.org/officeDocument/2006/math" xmlns:v="urn:schemas-microsoft-com:vml" xmlns:wp14="http://schemas.microsoft.com/office/word/2010/wordprocessingDrawing" xmlns:wp="http://schemas.openxmlformats.org/drawingml/2006/wordprocessingDrawing" xmlns:w10="urn:schemas-microsoft-com:office:word" xmlns:w="http://schemas.openxmlformats.org/wordprocessingml/2006/main" xmlns:w14="http://schemas.microsoft.com/office/word/2010/wordml" xmlns:w15="http://schemas.microsoft.com/office/word/2012/wordml" xmlns:w16cex="http://schemas.microsoft.com/office/word/2018/wordml/cex" xmlns:w16cid="http://schemas.microsoft.com/office/word/2016/wordml/cid" xmlns:w16="http://schemas.microsoft.com/office/word/2018/wordml" xmlns:w16se="http://schemas.microsoft.com/office/word/2015/wordml/symex" xmlns:wpg="http://schemas.microsoft.com/office/word/2010/wordprocessingGroup" xmlns:wpi="http://schemas.microsoft.com/office/word/2010/wordprocessingInk" xmlns:wne="http://schemas.microsoft.com/office/word/2006/wordml" xmlns:wps="http://schemas.microsoft.com/office/word/2010/wordprocessingShape" mc:Ignorable="w14 w15 w16se w16cid w16 w16cex wp14">
+  <w:sdt>
+    <w:sdtPr>
+      <w:rPr>
+        <w:rStyle w:val="PageNumber"/>
+      </w:rPr>
+      <w:id w:val="-1518069497"/>
+      <w:docPartObj>
+        <w:docPartGallery w:val="Page Numbers (Bottom of Page)"/>
+        <w:docPartUnique/>
+      </w:docPartObj>
+    </w:sdtPr>
+    <w:sdtContent>
+      <w:p>
+        <w:pPr>
+          <w:pStyle w:val="Footer"/>
+          <w:framePr w:wrap="none" w:vAnchor="text" w:hAnchor="margin" w:xAlign="right" w:y="1"/>
+          <w:rPr>
+            <w:rStyle w:val="PageNumber"/>
+          </w:rPr>
+        </w:pPr>
+        <w:r>
+          <w:rPr>
+            <w:rStyle w:val="PageNumber"/>
+          </w:rPr>
+          <w:fldChar w:fldCharType="begin"/>
+        </w:r>
+        <w:r>
+          <w:rPr>
+            <w:rStyle w:val="PageNumber"/>
+          </w:rPr>
+          <w:instrText xml:space="preserve"> PAGE </w:instrText>
+        </w:r>
+        <w:r>
+          <w:rPr>
+            <w:rStyle w:val="PageNumber"/>
+          </w:rPr>
+          <w:fldChar w:fldCharType="separate"/>
+        </w:r>
+        <w:r>
+          <w:rPr>
+            <w:rStyle w:val="PageNumber"/>
+            <w:noProof/>
+          </w:rPr>
+          <w:t>1</w:t>
+        </w:r>
+        <w:r>
+          <w:rPr>
+            <w:rStyle w:val="PageNumber"/>
+          </w:rPr>
+          <w:fldChar w:fldCharType="end"/>
+        </w:r>
+      </w:p>
+    </w:sdtContent>
+  </w:sdt>
+  <w:p>
+    <w:pPr>
+      <w:pStyle w:val="Footer"/>
+      <w:ind w:right="360"/>
+    </w:pPr>
+  </w:p>
+</w:ftr>
+</file>
+
+<file path=word/footnotes.xml><?xml version="1.0" encoding="utf-8"?>
+<w:footnotes xmlns:wpc="http://schemas.microsoft.com/office/word/2010/wordprocessingCanvas" xmlns:cx="http://schemas.microsoft.com/office/drawing/2014/chartex" xmlns:cx1="http://schemas.microsoft.com/office/drawing/2015/9/8/chartex" xmlns:cx2="http://schemas.microsoft.com/office/drawing/2015/10/21/chartex" xmlns:cx3="http://schemas.microsoft.com/office/drawing/2016/5/9/chartex" xmlns:cx4="http://schemas.microsoft.com/office/drawing/2016/5/10/chartex" xmlns:cx5="http://schemas.microsoft.com/office/drawing/2016/5/11/chartex" xmlns:cx6="http://schemas.microsoft.com/office/drawing/2016/5/12/chartex" xmlns:cx7="http://schemas.microsoft.com/office/drawing/2016/5/13/chartex" xmlns:cx8="http://schemas.microsoft.com/office/drawing/2016/5/14/chartex" xmlns:mc="http://schemas.openxmlformats.org/markup-compatibility/2006" xmlns:aink="http://schemas.microsoft.com/office/drawing/2016/ink" xmlns:am3d="http://schemas.microsoft.com/office/drawing/2017/model3d" xmlns:o="urn:schemas-microsoft-com:office:office" xmlns:r="http://schemas.openxmlformats.org/officeDocument/2006/relationships" xmlns:m="http://schemas.openxmlformats.org/officeDocument/2006/math" xmlns:v="urn:schemas-microsoft-com:vml" xmlns:wp14="http://schemas.microsoft.com/office/word/2010/wordprocessingDrawing" xmlns:wp="http://schemas.openxmlformats.org/drawingml/2006/wordprocessingDrawing" xmlns:w10="urn:schemas-microsoft-com:office:word" xmlns:w="http://schemas.openxmlformats.org/wordprocessingml/2006/main" xmlns:w14="http://schemas.microsoft.com/office/word/2010/wordml" xmlns:w15="http://schemas.microsoft.com/office/word/2012/wordml" xmlns:w16cex="http://schemas.microsoft.com/office/word/2018/wordml/cex" xmlns:w16cid="http://schemas.microsoft.com/office/word/2016/wordml/cid" xmlns:w16="http://schemas.microsoft.com/office/word/2018/wordml" xmlns:w16se="http://schemas.microsoft.com/office/word/2015/wordml/symex" xmlns:wpg="http://schemas.microsoft.com/office/word/2010/wordprocessingGroup" xmlns:wpi="http://schemas.microsoft.com/office/word/2010/wordprocessingInk" xmlns:wne="http://schemas.microsoft.com/office/word/2006/wordml" xmlns:wps="http://schemas.microsoft.com/office/word/2010/wordprocessingShape" mc:Ignorable="w14 w15 w16se w16cid w16 w16cex wp14">
+  <w:footnote w:type="separator" w:id="-1">
+    <w:p>
+      <w:r>
+        <w:separator/>
+      </w:r>
+    </w:p>
+  </w:footnote>
+  <w:footnote w:type="continuationSeparator" w:id="0">
+    <w:p>
+      <w:r>
+        <w:continuationSeparator/>
+      </w:r>
+    </w:p>
+  </w:footnote>
+</w:footnotes>
+</file>
+
+<file path=word/header1.xml><?xml version="1.0" encoding="utf-8"?>
+<w:hdr xmlns:wpc="http://schemas.microsoft.com/office/word/2010/wordprocessingCanvas" xmlns:cx="http://schemas.microsoft.com/office/drawing/2014/chartex" xmlns:cx1="http://schemas.microsoft.com/office/drawing/2015/9/8/chartex" xmlns:cx2="http://schemas.microsoft.com/office/drawing/2015/10/21/chartex" xmlns:cx3="http://schemas.microsoft.com/office/drawing/2016/5/9/chartex" xmlns:cx4="http://schemas.microsoft.com/office/drawing/2016/5/10/chartex" xmlns:cx5="http://schemas.microsoft.com/office/drawing/2016/5/11/chartex" xmlns:cx6="http://schemas.microsoft.com/office/drawing/2016/5/12/chartex" xmlns:cx7="http://schemas.microsoft.com/office/drawing/2016/5/13/chartex" xmlns:cx8="http://schemas.microsoft.com/office/drawing/2016/5/14/chartex" xmlns:mc="http://schemas.openxmlformats.org/markup-compatibility/2006" xmlns:aink="http://schemas.microsoft.com/office/drawing/2016/ink" xmlns:am3d="http://schemas.microsoft.com/office/drawing/2017/model3d" xmlns:o="urn:schemas-microsoft-com:office:office" xmlns:r="http://schemas.openxmlformats.org/officeDocument/2006/relationships" xmlns:m="http://schemas.openxmlformats.org/officeDocument/2006/math" xmlns:v="urn:schemas-microsoft-com:vml" xmlns:wp14="http://schemas.microsoft.com/office/word/2010/wordprocessingDrawing" xmlns:wp="http://schemas.openxmlformats.org/drawingml/2006/wordprocessingDrawing" xmlns:w10="urn:schemas-microsoft-com:office:word" xmlns:w="http://schemas.openxmlformats.org/wordprocessingml/2006/main" xmlns:w14="http://schemas.microsoft.com/office/word/2010/wordml" xmlns:w15="http://schemas.microsoft.com/office/word/2012/wordml" xmlns:w16cex="http://schemas.microsoft.com/office/word/2018/wordml/cex" xmlns:w16cid="http://schemas.microsoft.com/office/word/2016/wordml/cid" xmlns:w16="http://schemas.microsoft.com/office/word/2018/wordml" xmlns:w16se="http://schemas.microsoft.com/office/word/2015/wordml/symex" xmlns:wpg="http://schemas.microsoft.com/office/word/2010/wordprocessingGroup" xmlns:wpi="http://schemas.microsoft.com/office/word/2010/wordprocessingInk" xmlns:wne="http://schemas.microsoft.com/office/word/2006/wordml" xmlns:wps="http://schemas.microsoft.com/office/word/2010/wordprocessingShape" mc:Ignorable="w14 w15 w16se w16cid w16 w16cex wp14">
+  <w:p>
+    <w:pPr>
+      <w:pStyle w:val="Header"/>
+      <w:jc w:val="center"/>
+      <w:rPr>
+        <w:b/>
+        <w:bCs/>
+        <w:sz w:val="44"/>
+        <w:szCs w:val="44"/>
+        <w:lang w:val="en-US"/>
+      </w:rPr>
+    </w:pPr>
+    <w:r>
+      <w:rPr>
+        <w:b/>
+        <w:bCs/>
+        <w:sz w:val="44"/>
+        <w:szCs w:val="44"/>
+        <w:lang w:val="en-US"/>
+      </w:rPr>
+      <w:t>SIMON HALL MAY 2021.</w:t>
+    </w:r>
+  </w:p>
+</w:hdr>
 </file>
 
 <file path=word/numbering.xml><?xml version="1.0" encoding="utf-8"?>
@@ -7745,6 +9616,119 @@
     </w:lvl>
   </w:abstractNum>
   <w:abstractNum w:abstractNumId="2" w15:restartNumberingAfterBreak="0">
+    <w:nsid w:val="11B15852"/>
+    <w:multiLevelType w:val="hybridMultilevel"/>
+    <w:tmpl w:val="1DD26EE4"/>
+    <w:lvl w:ilvl="0" w:tplc="85D49498">
+      <w:start w:val="5"/>
+      <w:numFmt w:val="bullet"/>
+      <w:lvlText w:val="-"/>
+      <w:lvlJc w:val="left"/>
+      <w:pPr>
+        <w:ind w:left="720" w:hanging="360"/>
+      </w:pPr>
+      <w:rPr>
+        <w:rFonts w:ascii="Times New Roman" w:eastAsia="Times New Roman" w:hAnsi="Times New Roman" w:cs="Times New Roman" w:hint="default"/>
+      </w:rPr>
+    </w:lvl>
+    <w:lvl w:ilvl="1" w:tplc="08090003" w:tentative="1">
+      <w:start w:val="1"/>
+      <w:numFmt w:val="bullet"/>
+      <w:lvlText w:val="o"/>
+      <w:lvlJc w:val="left"/>
+      <w:pPr>
+        <w:ind w:left="1440" w:hanging="360"/>
+      </w:pPr>
+      <w:rPr>
+        <w:rFonts w:ascii="Courier New" w:hAnsi="Courier New" w:cs="Courier New" w:hint="default"/>
+      </w:rPr>
+    </w:lvl>
+    <w:lvl w:ilvl="2" w:tplc="08090005" w:tentative="1">
+      <w:start w:val="1"/>
+      <w:numFmt w:val="bullet"/>
+      <w:lvlText w:val=""/>
+      <w:lvlJc w:val="left"/>
+      <w:pPr>
+        <w:ind w:left="2160" w:hanging="360"/>
+      </w:pPr>
+      <w:rPr>
+        <w:rFonts w:ascii="Wingdings" w:hAnsi="Wingdings" w:hint="default"/>
+      </w:rPr>
+    </w:lvl>
+    <w:lvl w:ilvl="3" w:tplc="08090001" w:tentative="1">
+      <w:start w:val="1"/>
+      <w:numFmt w:val="bullet"/>
+      <w:lvlText w:val=""/>
+      <w:lvlJc w:val="left"/>
+      <w:pPr>
+        <w:ind w:left="2880" w:hanging="360"/>
+      </w:pPr>
+      <w:rPr>
+        <w:rFonts w:ascii="Symbol" w:hAnsi="Symbol" w:hint="default"/>
+      </w:rPr>
+    </w:lvl>
+    <w:lvl w:ilvl="4" w:tplc="08090003" w:tentative="1">
+      <w:start w:val="1"/>
+      <w:numFmt w:val="bullet"/>
+      <w:lvlText w:val="o"/>
+      <w:lvlJc w:val="left"/>
+      <w:pPr>
+        <w:ind w:left="3600" w:hanging="360"/>
+      </w:pPr>
+      <w:rPr>
+        <w:rFonts w:ascii="Courier New" w:hAnsi="Courier New" w:cs="Courier New" w:hint="default"/>
+      </w:rPr>
+    </w:lvl>
+    <w:lvl w:ilvl="5" w:tplc="08090005" w:tentative="1">
+      <w:start w:val="1"/>
+      <w:numFmt w:val="bullet"/>
+      <w:lvlText w:val=""/>
+      <w:lvlJc w:val="left"/>
+      <w:pPr>
+        <w:ind w:left="4320" w:hanging="360"/>
+      </w:pPr>
+      <w:rPr>
+        <w:rFonts w:ascii="Wingdings" w:hAnsi="Wingdings" w:hint="default"/>
+      </w:rPr>
+    </w:lvl>
+    <w:lvl w:ilvl="6" w:tplc="08090001" w:tentative="1">
+      <w:start w:val="1"/>
+      <w:numFmt w:val="bullet"/>
+      <w:lvlText w:val=""/>
+      <w:lvlJc w:val="left"/>
+      <w:pPr>
+        <w:ind w:left="5040" w:hanging="360"/>
+      </w:pPr>
+      <w:rPr>
+        <w:rFonts w:ascii="Symbol" w:hAnsi="Symbol" w:hint="default"/>
+      </w:rPr>
+    </w:lvl>
+    <w:lvl w:ilvl="7" w:tplc="08090003" w:tentative="1">
+      <w:start w:val="1"/>
+      <w:numFmt w:val="bullet"/>
+      <w:lvlText w:val="o"/>
+      <w:lvlJc w:val="left"/>
+      <w:pPr>
+        <w:ind w:left="5760" w:hanging="360"/>
+      </w:pPr>
+      <w:rPr>
+        <w:rFonts w:ascii="Courier New" w:hAnsi="Courier New" w:cs="Courier New" w:hint="default"/>
+      </w:rPr>
+    </w:lvl>
+    <w:lvl w:ilvl="8" w:tplc="08090005" w:tentative="1">
+      <w:start w:val="1"/>
+      <w:numFmt w:val="bullet"/>
+      <w:lvlText w:val=""/>
+      <w:lvlJc w:val="left"/>
+      <w:pPr>
+        <w:ind w:left="6480" w:hanging="360"/>
+      </w:pPr>
+      <w:rPr>
+        <w:rFonts w:ascii="Wingdings" w:hAnsi="Wingdings" w:hint="default"/>
+      </w:rPr>
+    </w:lvl>
+  </w:abstractNum>
+  <w:abstractNum w:abstractNumId="3" w15:restartNumberingAfterBreak="0">
     <w:nsid w:val="23A93D2E"/>
     <w:multiLevelType w:val="hybridMultilevel"/>
     <w:tmpl w:val="BCFEEC56"/>
@@ -7857,7 +9841,7 @@
       </w:rPr>
     </w:lvl>
   </w:abstractNum>
-  <w:abstractNum w:abstractNumId="3" w15:restartNumberingAfterBreak="0">
+  <w:abstractNum w:abstractNumId="4" w15:restartNumberingAfterBreak="0">
     <w:nsid w:val="33FC0DF5"/>
     <w:multiLevelType w:val="hybridMultilevel"/>
     <w:tmpl w:val="8836E738"/>
@@ -7970,7 +9954,7 @@
       </w:rPr>
     </w:lvl>
   </w:abstractNum>
-  <w:abstractNum w:abstractNumId="4" w15:restartNumberingAfterBreak="0">
+  <w:abstractNum w:abstractNumId="5" w15:restartNumberingAfterBreak="0">
     <w:nsid w:val="39D14D2C"/>
     <w:multiLevelType w:val="hybridMultilevel"/>
     <w:tmpl w:val="A65E0734"/>
@@ -8083,7 +10067,7 @@
       </w:rPr>
     </w:lvl>
   </w:abstractNum>
-  <w:abstractNum w:abstractNumId="5" w15:restartNumberingAfterBreak="0">
+  <w:abstractNum w:abstractNumId="6" w15:restartNumberingAfterBreak="0">
     <w:nsid w:val="3E296135"/>
     <w:multiLevelType w:val="hybridMultilevel"/>
     <w:tmpl w:val="D682BB34"/>
@@ -8196,7 +10180,7 @@
       </w:rPr>
     </w:lvl>
   </w:abstractNum>
-  <w:abstractNum w:abstractNumId="6" w15:restartNumberingAfterBreak="0">
+  <w:abstractNum w:abstractNumId="7" w15:restartNumberingAfterBreak="0">
     <w:nsid w:val="418C4B6E"/>
     <w:multiLevelType w:val="hybridMultilevel"/>
     <w:tmpl w:val="1132FF20"/>
@@ -8309,7 +10293,7 @@
       </w:rPr>
     </w:lvl>
   </w:abstractNum>
-  <w:abstractNum w:abstractNumId="7" w15:restartNumberingAfterBreak="0">
+  <w:abstractNum w:abstractNumId="8" w15:restartNumberingAfterBreak="0">
     <w:nsid w:val="460C748A"/>
     <w:multiLevelType w:val="hybridMultilevel"/>
     <w:tmpl w:val="FD0C835C"/>
@@ -8398,7 +10382,7 @@
       </w:pPr>
     </w:lvl>
   </w:abstractNum>
-  <w:abstractNum w:abstractNumId="8" w15:restartNumberingAfterBreak="0">
+  <w:abstractNum w:abstractNumId="9" w15:restartNumberingAfterBreak="0">
     <w:nsid w:val="4DDC3C59"/>
     <w:multiLevelType w:val="hybridMultilevel"/>
     <w:tmpl w:val="A4DC3A12"/>
@@ -8511,7 +10495,7 @@
       </w:rPr>
     </w:lvl>
   </w:abstractNum>
-  <w:abstractNum w:abstractNumId="9" w15:restartNumberingAfterBreak="0">
+  <w:abstractNum w:abstractNumId="10" w15:restartNumberingAfterBreak="0">
     <w:nsid w:val="68C76596"/>
     <w:multiLevelType w:val="hybridMultilevel"/>
     <w:tmpl w:val="DCDA32A4"/>
@@ -8624,7 +10608,7 @@
       </w:rPr>
     </w:lvl>
   </w:abstractNum>
-  <w:abstractNum w:abstractNumId="10" w15:restartNumberingAfterBreak="0">
+  <w:abstractNum w:abstractNumId="11" w15:restartNumberingAfterBreak="0">
     <w:nsid w:val="74C56972"/>
     <w:multiLevelType w:val="hybridMultilevel"/>
     <w:tmpl w:val="1A4892D0"/>
@@ -8737,7 +10721,7 @@
       </w:rPr>
     </w:lvl>
   </w:abstractNum>
-  <w:abstractNum w:abstractNumId="11" w15:restartNumberingAfterBreak="0">
+  <w:abstractNum w:abstractNumId="12" w15:restartNumberingAfterBreak="0">
     <w:nsid w:val="7F703C27"/>
     <w:multiLevelType w:val="hybridMultilevel"/>
     <w:tmpl w:val="AD6C8506"/>
@@ -8854,37 +10838,40 @@
     <w:abstractNumId w:val="0"/>
   </w:num>
   <w:num w:numId="2">
-    <w:abstractNumId w:val="5"/>
+    <w:abstractNumId w:val="6"/>
   </w:num>
   <w:num w:numId="3">
-    <w:abstractNumId w:val="8"/>
+    <w:abstractNumId w:val="9"/>
   </w:num>
   <w:num w:numId="4">
-    <w:abstractNumId w:val="2"/>
+    <w:abstractNumId w:val="3"/>
   </w:num>
   <w:num w:numId="5">
+    <w:abstractNumId w:val="11"/>
+  </w:num>
+  <w:num w:numId="6">
+    <w:abstractNumId w:val="4"/>
+  </w:num>
+  <w:num w:numId="7">
     <w:abstractNumId w:val="10"/>
   </w:num>
-  <w:num w:numId="6">
-    <w:abstractNumId w:val="3"/>
-  </w:num>
-  <w:num w:numId="7">
-    <w:abstractNumId w:val="9"/>
-  </w:num>
   <w:num w:numId="8">
-    <w:abstractNumId w:val="11"/>
+    <w:abstractNumId w:val="12"/>
   </w:num>
   <w:num w:numId="9">
-    <w:abstractNumId w:val="4"/>
+    <w:abstractNumId w:val="5"/>
   </w:num>
   <w:num w:numId="10">
     <w:abstractNumId w:val="1"/>
   </w:num>
   <w:num w:numId="11">
+    <w:abstractNumId w:val="8"/>
+  </w:num>
+  <w:num w:numId="12">
     <w:abstractNumId w:val="7"/>
   </w:num>
-  <w:num w:numId="12">
-    <w:abstractNumId w:val="6"/>
+  <w:num w:numId="13">
+    <w:abstractNumId w:val="2"/>
   </w:num>
 </w:numbering>
 </file>
@@ -9354,6 +11341,90 @@
       <w:shd w:val="clear" w:color="auto" w:fill="E1DFDD"/>
     </w:rPr>
   </w:style>
+  <w:style w:type="paragraph" w:styleId="Header">
+    <w:name w:val="header"/>
+    <w:basedOn w:val="Normal"/>
+    <w:link w:val="HeaderChar"/>
+    <w:uiPriority w:val="99"/>
+    <w:unhideWhenUsed/>
+    <w:rsid w:val="00E65EDC"/>
+    <w:pPr>
+      <w:tabs>
+        <w:tab w:val="center" w:pos="4680"/>
+        <w:tab w:val="right" w:pos="9360"/>
+      </w:tabs>
+    </w:pPr>
+  </w:style>
+  <w:style w:type="character" w:customStyle="1" w:styleId="HeaderChar">
+    <w:name w:val="Header Char"/>
+    <w:basedOn w:val="DefaultParagraphFont"/>
+    <w:link w:val="Header"/>
+    <w:uiPriority w:val="99"/>
+    <w:rsid w:val="00E65EDC"/>
+    <w:rPr>
+      <w:rFonts w:ascii="Times New Roman" w:eastAsia="Times New Roman" w:hAnsi="Times New Roman" w:cs="Times New Roman"/>
+      <w:lang w:eastAsia="en-GB"/>
+    </w:rPr>
+  </w:style>
+  <w:style w:type="paragraph" w:styleId="Footer">
+    <w:name w:val="footer"/>
+    <w:basedOn w:val="Normal"/>
+    <w:link w:val="FooterChar"/>
+    <w:uiPriority w:val="99"/>
+    <w:unhideWhenUsed/>
+    <w:rsid w:val="00E65EDC"/>
+    <w:pPr>
+      <w:tabs>
+        <w:tab w:val="center" w:pos="4680"/>
+        <w:tab w:val="right" w:pos="9360"/>
+      </w:tabs>
+    </w:pPr>
+  </w:style>
+  <w:style w:type="character" w:customStyle="1" w:styleId="FooterChar">
+    <w:name w:val="Footer Char"/>
+    <w:basedOn w:val="DefaultParagraphFont"/>
+    <w:link w:val="Footer"/>
+    <w:uiPriority w:val="99"/>
+    <w:rsid w:val="00E65EDC"/>
+    <w:rPr>
+      <w:rFonts w:ascii="Times New Roman" w:eastAsia="Times New Roman" w:hAnsi="Times New Roman" w:cs="Times New Roman"/>
+      <w:lang w:eastAsia="en-GB"/>
+    </w:rPr>
+  </w:style>
+  <w:style w:type="paragraph" w:styleId="NoSpacing">
+    <w:name w:val="No Spacing"/>
+    <w:link w:val="NoSpacingChar"/>
+    <w:uiPriority w:val="1"/>
+    <w:qFormat/>
+    <w:rsid w:val="00FA2F7A"/>
+    <w:rPr>
+      <w:rFonts w:eastAsiaTheme="minorEastAsia"/>
+      <w:sz w:val="22"/>
+      <w:szCs w:val="22"/>
+      <w:lang w:val="en-US" w:eastAsia="zh-CN"/>
+    </w:rPr>
+  </w:style>
+  <w:style w:type="character" w:customStyle="1" w:styleId="NoSpacingChar">
+    <w:name w:val="No Spacing Char"/>
+    <w:basedOn w:val="DefaultParagraphFont"/>
+    <w:link w:val="NoSpacing"/>
+    <w:uiPriority w:val="1"/>
+    <w:rsid w:val="00FA2F7A"/>
+    <w:rPr>
+      <w:rFonts w:eastAsiaTheme="minorEastAsia"/>
+      <w:sz w:val="22"/>
+      <w:szCs w:val="22"/>
+      <w:lang w:val="en-US" w:eastAsia="zh-CN"/>
+    </w:rPr>
+  </w:style>
+  <w:style w:type="character" w:styleId="PageNumber">
+    <w:name w:val="page number"/>
+    <w:basedOn w:val="DefaultParagraphFont"/>
+    <w:uiPriority w:val="99"/>
+    <w:semiHidden/>
+    <w:unhideWhenUsed/>
+    <w:rsid w:val="00EA46ED"/>
+  </w:style>
 </w:styles>
 </file>
 
